--- a/documentation/APIDescription.docx
+++ b/documentation/APIDescription.docx
@@ -1093,7 +1093,7 @@
         </w:p>
         <w:p>
           <w:pPr>
-            <w:pStyle w:val="10"/>
+            <w:pStyle w:val="11"/>
             <w:tabs>
               <w:tab w:val="right" w:leader="dot" w:pos="9019"/>
             </w:tabs>
@@ -1116,7 +1116,7 @@
           <w:r>
             <w:fldChar w:fldCharType="separate"/>
           </w:r>
-          <w:hyperlink w:anchor="_Toc172487810" w:history="1">
+          <w:hyperlink w:anchor="_Toc173959083" w:history="1">
             <w:r>
               <w:rPr>
                 <w:rStyle w:val="ad"/>
@@ -1143,7 +1143,7 @@
                 <w:noProof/>
                 <w:webHidden/>
               </w:rPr>
-              <w:instrText xml:space="preserve"> PAGEREF _Toc172487810 \h </w:instrText>
+              <w:instrText xml:space="preserve"> PAGEREF _Toc173959083 \h </w:instrText>
             </w:r>
             <w:r>
               <w:rPr>
@@ -1190,7 +1190,7 @@
               <w14:ligatures w14:val="standardContextual"/>
             </w:rPr>
           </w:pPr>
-          <w:hyperlink w:anchor="_Toc172487811" w:history="1">
+          <w:hyperlink w:anchor="_Toc173959084" w:history="1">
             <w:r>
               <w:rPr>
                 <w:rStyle w:val="ad"/>
@@ -1217,7 +1217,7 @@
                 <w:noProof/>
                 <w:webHidden/>
               </w:rPr>
-              <w:instrText xml:space="preserve"> PAGEREF _Toc172487811 \h </w:instrText>
+              <w:instrText xml:space="preserve"> PAGEREF _Toc173959084 \h </w:instrText>
             </w:r>
             <w:r>
               <w:rPr>
@@ -1250,7 +1250,7 @@
         </w:p>
         <w:p>
           <w:pPr>
-            <w:pStyle w:val="10"/>
+            <w:pStyle w:val="11"/>
             <w:tabs>
               <w:tab w:val="right" w:leader="dot" w:pos="9019"/>
             </w:tabs>
@@ -1264,7 +1264,7 @@
               <w14:ligatures w14:val="standardContextual"/>
             </w:rPr>
           </w:pPr>
-          <w:hyperlink w:anchor="_Toc172487812" w:history="1">
+          <w:hyperlink w:anchor="_Toc173959085" w:history="1">
             <w:r>
               <w:rPr>
                 <w:rStyle w:val="ad"/>
@@ -1308,7 +1308,7 @@
                 <w:noProof/>
                 <w:webHidden/>
               </w:rPr>
-              <w:instrText xml:space="preserve"> PAGEREF _Toc172487812 \h </w:instrText>
+              <w:instrText xml:space="preserve"> PAGEREF _Toc173959085 \h </w:instrText>
             </w:r>
             <w:r>
               <w:rPr>
@@ -1355,7 +1355,7 @@
               <w14:ligatures w14:val="standardContextual"/>
             </w:rPr>
           </w:pPr>
-          <w:hyperlink w:anchor="_Toc172487813" w:history="1">
+          <w:hyperlink w:anchor="_Toc173959086" w:history="1">
             <w:r>
               <w:rPr>
                 <w:rStyle w:val="ad"/>
@@ -1367,7 +1367,7 @@
               <w:rPr>
                 <w:rStyle w:val="ad"/>
                 <w:noProof/>
-                <w:lang w:val="en-US"/>
+                <w:lang w:val="ru-RU"/>
               </w:rPr>
               <w:t>1</w:t>
             </w:r>
@@ -1397,7 +1397,7 @@
                 <w:noProof/>
                 <w:webHidden/>
               </w:rPr>
-              <w:instrText xml:space="preserve"> PAGEREF _Toc172487813 \h </w:instrText>
+              <w:instrText xml:space="preserve"> PAGEREF _Toc173959086 \h </w:instrText>
             </w:r>
             <w:r>
               <w:rPr>
@@ -1444,7 +1444,7 @@
               <w14:ligatures w14:val="standardContextual"/>
             </w:rPr>
           </w:pPr>
-          <w:hyperlink w:anchor="_Toc172487814" w:history="1">
+          <w:hyperlink w:anchor="_Toc173959087" w:history="1">
             <w:r>
               <w:rPr>
                 <w:rStyle w:val="ad"/>
@@ -1494,7 +1494,7 @@
                 <w:noProof/>
                 <w:webHidden/>
               </w:rPr>
-              <w:instrText xml:space="preserve"> PAGEREF _Toc172487814 \h </w:instrText>
+              <w:instrText xml:space="preserve"> PAGEREF _Toc173959087 \h </w:instrText>
             </w:r>
             <w:r>
               <w:rPr>
@@ -1541,7 +1541,7 @@
               <w14:ligatures w14:val="standardContextual"/>
             </w:rPr>
           </w:pPr>
-          <w:hyperlink w:anchor="_Toc172487815" w:history="1">
+          <w:hyperlink w:anchor="_Toc173959088" w:history="1">
             <w:r>
               <w:rPr>
                 <w:rStyle w:val="ad"/>
@@ -1593,7 +1593,7 @@
                 <w:noProof/>
                 <w:webHidden/>
               </w:rPr>
-              <w:instrText xml:space="preserve"> PAGEREF _Toc172487815 \h </w:instrText>
+              <w:instrText xml:space="preserve"> PAGEREF _Toc173959088 \h </w:instrText>
             </w:r>
             <w:r>
               <w:rPr>
@@ -1640,7 +1640,7 @@
               <w14:ligatures w14:val="standardContextual"/>
             </w:rPr>
           </w:pPr>
-          <w:hyperlink w:anchor="_Toc172487816" w:history="1">
+          <w:hyperlink w:anchor="_Toc173959089" w:history="1">
             <w:r>
               <w:rPr>
                 <w:rStyle w:val="ad"/>
@@ -1690,7 +1690,7 @@
                 <w:noProof/>
                 <w:webHidden/>
               </w:rPr>
-              <w:instrText xml:space="preserve"> PAGEREF _Toc172487816 \h </w:instrText>
+              <w:instrText xml:space="preserve"> PAGEREF _Toc173959089 \h </w:instrText>
             </w:r>
             <w:r>
               <w:rPr>
@@ -1737,7 +1737,7 @@
               <w14:ligatures w14:val="standardContextual"/>
             </w:rPr>
           </w:pPr>
-          <w:hyperlink w:anchor="_Toc172487817" w:history="1">
+          <w:hyperlink w:anchor="_Toc173959090" w:history="1">
             <w:r>
               <w:rPr>
                 <w:rStyle w:val="ad"/>
@@ -1787,7 +1787,7 @@
                 <w:noProof/>
                 <w:webHidden/>
               </w:rPr>
-              <w:instrText xml:space="preserve"> PAGEREF _Toc172487817 \h </w:instrText>
+              <w:instrText xml:space="preserve"> PAGEREF _Toc173959090 \h </w:instrText>
             </w:r>
             <w:r>
               <w:rPr>
@@ -1820,7 +1820,7 @@
         </w:p>
         <w:p>
           <w:pPr>
-            <w:pStyle w:val="10"/>
+            <w:pStyle w:val="11"/>
             <w:tabs>
               <w:tab w:val="right" w:leader="dot" w:pos="9019"/>
             </w:tabs>
@@ -1834,7 +1834,7 @@
               <w14:ligatures w14:val="standardContextual"/>
             </w:rPr>
           </w:pPr>
-          <w:hyperlink w:anchor="_Toc172487818" w:history="1">
+          <w:hyperlink w:anchor="_Toc173959091" w:history="1">
             <w:r>
               <w:rPr>
                 <w:rStyle w:val="ad"/>
@@ -1878,7 +1878,7 @@
                 <w:noProof/>
                 <w:webHidden/>
               </w:rPr>
-              <w:instrText xml:space="preserve"> PAGEREF _Toc172487818 \h </w:instrText>
+              <w:instrText xml:space="preserve"> PAGEREF _Toc173959091 \h </w:instrText>
             </w:r>
             <w:r>
               <w:rPr>
@@ -1925,7 +1925,7 @@
               <w14:ligatures w14:val="standardContextual"/>
             </w:rPr>
           </w:pPr>
-          <w:hyperlink w:anchor="_Toc172487819" w:history="1">
+          <w:hyperlink w:anchor="_Toc173959092" w:history="1">
             <w:r>
               <w:rPr>
                 <w:rStyle w:val="ad"/>
@@ -1953,7 +1953,7 @@
                 <w:noProof/>
                 <w:webHidden/>
               </w:rPr>
-              <w:instrText xml:space="preserve"> PAGEREF _Toc172487819 \h </w:instrText>
+              <w:instrText xml:space="preserve"> PAGEREF _Toc173959092 \h </w:instrText>
             </w:r>
             <w:r>
               <w:rPr>
@@ -2000,7 +2000,7 @@
               <w14:ligatures w14:val="standardContextual"/>
             </w:rPr>
           </w:pPr>
-          <w:hyperlink w:anchor="_Toc172487820" w:history="1">
+          <w:hyperlink w:anchor="_Toc173959093" w:history="1">
             <w:r>
               <w:rPr>
                 <w:rStyle w:val="ad"/>
@@ -2036,7 +2036,7 @@
                 <w:noProof/>
                 <w:webHidden/>
               </w:rPr>
-              <w:instrText xml:space="preserve"> PAGEREF _Toc172487820 \h </w:instrText>
+              <w:instrText xml:space="preserve"> PAGEREF _Toc173959093 \h </w:instrText>
             </w:r>
             <w:r>
               <w:rPr>
@@ -2083,7 +2083,7 @@
               <w14:ligatures w14:val="standardContextual"/>
             </w:rPr>
           </w:pPr>
-          <w:hyperlink w:anchor="_Toc172487821" w:history="1">
+          <w:hyperlink w:anchor="_Toc173959094" w:history="1">
             <w:r>
               <w:rPr>
                 <w:rStyle w:val="ad"/>
@@ -2111,7 +2111,7 @@
                 <w:noProof/>
                 <w:webHidden/>
               </w:rPr>
-              <w:instrText xml:space="preserve"> PAGEREF _Toc172487821 \h </w:instrText>
+              <w:instrText xml:space="preserve"> PAGEREF _Toc173959094 \h </w:instrText>
             </w:r>
             <w:r>
               <w:rPr>
@@ -2158,7 +2158,7 @@
               <w14:ligatures w14:val="standardContextual"/>
             </w:rPr>
           </w:pPr>
-          <w:hyperlink w:anchor="_Toc172487822" w:history="1">
+          <w:hyperlink w:anchor="_Toc173959095" w:history="1">
             <w:r>
               <w:rPr>
                 <w:rStyle w:val="ad"/>
@@ -2186,7 +2186,7 @@
                 <w:noProof/>
                 <w:webHidden/>
               </w:rPr>
-              <w:instrText xml:space="preserve"> PAGEREF _Toc172487822 \h </w:instrText>
+              <w:instrText xml:space="preserve"> PAGEREF _Toc173959095 \h </w:instrText>
             </w:r>
             <w:r>
               <w:rPr>
@@ -2233,22 +2233,14 @@
               <w14:ligatures w14:val="standardContextual"/>
             </w:rPr>
           </w:pPr>
-          <w:hyperlink w:anchor="_Toc172487823" w:history="1">
+          <w:hyperlink w:anchor="_Toc173959096" w:history="1">
             <w:r>
               <w:rPr>
                 <w:rStyle w:val="ad"/>
                 <w:noProof/>
-                <w:lang w:val="en-US"/>
-              </w:rPr>
-              <w:t>3</w:t>
-            </w:r>
-            <w:r>
-              <w:rPr>
-                <w:rStyle w:val="ad"/>
-                <w:noProof/>
-                <w:lang w:val="ru-RU"/>
-              </w:rPr>
-              <w:t>.5 Описание интеграции</w:t>
+                <w:lang w:val="ru-RU"/>
+              </w:rPr>
+              <w:t>3.5 Описание интеграции</w:t>
             </w:r>
             <w:r>
               <w:rPr>
@@ -2269,7 +2261,7 @@
                 <w:noProof/>
                 <w:webHidden/>
               </w:rPr>
-              <w:instrText xml:space="preserve"> PAGEREF _Toc172487823 \h </w:instrText>
+              <w:instrText xml:space="preserve"> PAGEREF _Toc173959096 \h </w:instrText>
             </w:r>
             <w:r>
               <w:rPr>
@@ -2302,7 +2294,7 @@
         </w:p>
         <w:p>
           <w:pPr>
-            <w:pStyle w:val="10"/>
+            <w:pStyle w:val="11"/>
             <w:tabs>
               <w:tab w:val="right" w:leader="dot" w:pos="9019"/>
             </w:tabs>
@@ -2316,7 +2308,7 @@
               <w14:ligatures w14:val="standardContextual"/>
             </w:rPr>
           </w:pPr>
-          <w:hyperlink w:anchor="_Toc172487824" w:history="1">
+          <w:hyperlink w:anchor="_Toc173959097" w:history="1">
             <w:r>
               <w:rPr>
                 <w:rStyle w:val="ad"/>
@@ -2360,7 +2352,7 @@
                 <w:noProof/>
                 <w:webHidden/>
               </w:rPr>
-              <w:instrText xml:space="preserve"> PAGEREF _Toc172487824 \h </w:instrText>
+              <w:instrText xml:space="preserve"> PAGEREF _Toc173959097 \h </w:instrText>
             </w:r>
             <w:r>
               <w:rPr>
@@ -2407,7 +2399,7 @@
               <w14:ligatures w14:val="standardContextual"/>
             </w:rPr>
           </w:pPr>
-          <w:hyperlink w:anchor="_Toc172487825" w:history="1">
+          <w:hyperlink w:anchor="_Toc173959098" w:history="1">
             <w:r>
               <w:rPr>
                 <w:rStyle w:val="ad"/>
@@ -2435,7 +2427,7 @@
                 <w:noProof/>
                 <w:webHidden/>
               </w:rPr>
-              <w:instrText xml:space="preserve"> PAGEREF _Toc172487825 \h </w:instrText>
+              <w:instrText xml:space="preserve"> PAGEREF _Toc173959098 \h </w:instrText>
             </w:r>
             <w:r>
               <w:rPr>
@@ -2482,7 +2474,7 @@
               <w14:ligatures w14:val="standardContextual"/>
             </w:rPr>
           </w:pPr>
-          <w:hyperlink w:anchor="_Toc172487826" w:history="1">
+          <w:hyperlink w:anchor="_Toc173959099" w:history="1">
             <w:r>
               <w:rPr>
                 <w:rStyle w:val="ad"/>
@@ -2510,7 +2502,7 @@
                 <w:noProof/>
                 <w:webHidden/>
               </w:rPr>
-              <w:instrText xml:space="preserve"> PAGEREF _Toc172487826 \h </w:instrText>
+              <w:instrText xml:space="preserve"> PAGEREF _Toc173959099 \h </w:instrText>
             </w:r>
             <w:r>
               <w:rPr>
@@ -2557,7 +2549,7 @@
               <w14:ligatures w14:val="standardContextual"/>
             </w:rPr>
           </w:pPr>
-          <w:hyperlink w:anchor="_Toc172487827" w:history="1">
+          <w:hyperlink w:anchor="_Toc173959100" w:history="1">
             <w:r>
               <w:rPr>
                 <w:rStyle w:val="ad"/>
@@ -2593,7 +2585,7 @@
                 <w:noProof/>
                 <w:webHidden/>
               </w:rPr>
-              <w:instrText xml:space="preserve"> PAGEREF _Toc172487827 \h </w:instrText>
+              <w:instrText xml:space="preserve"> PAGEREF _Toc173959100 \h </w:instrText>
             </w:r>
             <w:r>
               <w:rPr>
@@ -2640,7 +2632,7 @@
               <w14:ligatures w14:val="standardContextual"/>
             </w:rPr>
           </w:pPr>
-          <w:hyperlink w:anchor="_Toc172487828" w:history="1">
+          <w:hyperlink w:anchor="_Toc173959101" w:history="1">
             <w:r>
               <w:rPr>
                 <w:rStyle w:val="ad"/>
@@ -2668,7 +2660,7 @@
                 <w:noProof/>
                 <w:webHidden/>
               </w:rPr>
-              <w:instrText xml:space="preserve"> PAGEREF _Toc172487828 \h </w:instrText>
+              <w:instrText xml:space="preserve"> PAGEREF _Toc173959101 \h </w:instrText>
             </w:r>
             <w:r>
               <w:rPr>
@@ -2688,7 +2680,7 @@
                 <w:noProof/>
                 <w:webHidden/>
               </w:rPr>
-              <w:t>8</w:t>
+              <w:t>9</w:t>
             </w:r>
             <w:r>
               <w:rPr>
@@ -2715,7 +2707,7 @@
               <w14:ligatures w14:val="standardContextual"/>
             </w:rPr>
           </w:pPr>
-          <w:hyperlink w:anchor="_Toc172487829" w:history="1">
+          <w:hyperlink w:anchor="_Toc173959102" w:history="1">
             <w:r>
               <w:rPr>
                 <w:rStyle w:val="ad"/>
@@ -2743,7 +2735,7 @@
                 <w:noProof/>
                 <w:webHidden/>
               </w:rPr>
-              <w:instrText xml:space="preserve"> PAGEREF _Toc172487829 \h </w:instrText>
+              <w:instrText xml:space="preserve"> PAGEREF _Toc173959102 \h </w:instrText>
             </w:r>
             <w:r>
               <w:rPr>
@@ -2764,6 +2756,510 @@
                 <w:webHidden/>
               </w:rPr>
               <w:t>9</w:t>
+            </w:r>
+            <w:r>
+              <w:rPr>
+                <w:noProof/>
+                <w:webHidden/>
+              </w:rPr>
+              <w:fldChar w:fldCharType="end"/>
+            </w:r>
+          </w:hyperlink>
+        </w:p>
+        <w:p>
+          <w:pPr>
+            <w:pStyle w:val="11"/>
+            <w:tabs>
+              <w:tab w:val="right" w:leader="dot" w:pos="9019"/>
+            </w:tabs>
+            <w:rPr>
+              <w:rFonts w:asciiTheme="minorHAnsi" w:eastAsiaTheme="minorEastAsia" w:hAnsiTheme="minorHAnsi" w:cstheme="minorBidi"/>
+              <w:noProof/>
+              <w:kern w:val="2"/>
+              <w:sz w:val="24"/>
+              <w:szCs w:val="24"/>
+              <w:lang w:val="ru-RU"/>
+              <w14:ligatures w14:val="standardContextual"/>
+            </w:rPr>
+          </w:pPr>
+          <w:hyperlink w:anchor="_Toc173959103" w:history="1">
+            <w:r>
+              <w:rPr>
+                <w:rStyle w:val="ad"/>
+                <w:noProof/>
+                <w:lang w:val="ru-RU"/>
+              </w:rPr>
+              <w:t xml:space="preserve">5. </w:t>
+            </w:r>
+            <w:r>
+              <w:rPr>
+                <w:rStyle w:val="ad"/>
+                <w:noProof/>
+                <w:lang w:val="en-US"/>
+              </w:rPr>
+              <w:t>Comment</w:t>
+            </w:r>
+            <w:r>
+              <w:rPr>
+                <w:rStyle w:val="ad"/>
+                <w:noProof/>
+                <w:lang w:val="ru-RU"/>
+              </w:rPr>
+              <w:t>. Добавление комментария.</w:t>
+            </w:r>
+            <w:r>
+              <w:rPr>
+                <w:noProof/>
+                <w:webHidden/>
+              </w:rPr>
+              <w:tab/>
+            </w:r>
+            <w:r>
+              <w:rPr>
+                <w:noProof/>
+                <w:webHidden/>
+              </w:rPr>
+              <w:fldChar w:fldCharType="begin"/>
+            </w:r>
+            <w:r>
+              <w:rPr>
+                <w:noProof/>
+                <w:webHidden/>
+              </w:rPr>
+              <w:instrText xml:space="preserve"> PAGEREF _Toc173959103 \h </w:instrText>
+            </w:r>
+            <w:r>
+              <w:rPr>
+                <w:noProof/>
+                <w:webHidden/>
+              </w:rPr>
+            </w:r>
+            <w:r>
+              <w:rPr>
+                <w:noProof/>
+                <w:webHidden/>
+              </w:rPr>
+              <w:fldChar w:fldCharType="separate"/>
+            </w:r>
+            <w:r>
+              <w:rPr>
+                <w:noProof/>
+                <w:webHidden/>
+              </w:rPr>
+              <w:t>10</w:t>
+            </w:r>
+            <w:r>
+              <w:rPr>
+                <w:noProof/>
+                <w:webHidden/>
+              </w:rPr>
+              <w:fldChar w:fldCharType="end"/>
+            </w:r>
+          </w:hyperlink>
+        </w:p>
+        <w:p>
+          <w:pPr>
+            <w:pStyle w:val="21"/>
+            <w:tabs>
+              <w:tab w:val="right" w:leader="dot" w:pos="9019"/>
+            </w:tabs>
+            <w:rPr>
+              <w:rFonts w:asciiTheme="minorHAnsi" w:eastAsiaTheme="minorEastAsia" w:hAnsiTheme="minorHAnsi" w:cstheme="minorBidi"/>
+              <w:noProof/>
+              <w:kern w:val="2"/>
+              <w:sz w:val="24"/>
+              <w:szCs w:val="24"/>
+              <w:lang w:val="ru-RU"/>
+              <w14:ligatures w14:val="standardContextual"/>
+            </w:rPr>
+          </w:pPr>
+          <w:hyperlink w:anchor="_Toc173959104" w:history="1">
+            <w:r>
+              <w:rPr>
+                <w:rStyle w:val="ad"/>
+                <w:noProof/>
+                <w:lang w:val="ru-RU"/>
+              </w:rPr>
+              <w:t>5</w:t>
+            </w:r>
+            <w:r>
+              <w:rPr>
+                <w:rStyle w:val="ad"/>
+                <w:noProof/>
+              </w:rPr>
+              <w:t>.</w:t>
+            </w:r>
+            <w:r>
+              <w:rPr>
+                <w:rStyle w:val="ad"/>
+                <w:noProof/>
+                <w:lang w:val="ru-RU"/>
+              </w:rPr>
+              <w:t>1</w:t>
+            </w:r>
+            <w:r>
+              <w:rPr>
+                <w:rStyle w:val="ad"/>
+                <w:noProof/>
+              </w:rPr>
+              <w:t xml:space="preserve"> Запрос/Ответ</w:t>
+            </w:r>
+            <w:r>
+              <w:rPr>
+                <w:noProof/>
+                <w:webHidden/>
+              </w:rPr>
+              <w:tab/>
+            </w:r>
+            <w:r>
+              <w:rPr>
+                <w:noProof/>
+                <w:webHidden/>
+              </w:rPr>
+              <w:fldChar w:fldCharType="begin"/>
+            </w:r>
+            <w:r>
+              <w:rPr>
+                <w:noProof/>
+                <w:webHidden/>
+              </w:rPr>
+              <w:instrText xml:space="preserve"> PAGEREF _Toc173959104 \h </w:instrText>
+            </w:r>
+            <w:r>
+              <w:rPr>
+                <w:noProof/>
+                <w:webHidden/>
+              </w:rPr>
+            </w:r>
+            <w:r>
+              <w:rPr>
+                <w:noProof/>
+                <w:webHidden/>
+              </w:rPr>
+              <w:fldChar w:fldCharType="separate"/>
+            </w:r>
+            <w:r>
+              <w:rPr>
+                <w:noProof/>
+                <w:webHidden/>
+              </w:rPr>
+              <w:t>10</w:t>
+            </w:r>
+            <w:r>
+              <w:rPr>
+                <w:noProof/>
+                <w:webHidden/>
+              </w:rPr>
+              <w:fldChar w:fldCharType="end"/>
+            </w:r>
+          </w:hyperlink>
+        </w:p>
+        <w:p>
+          <w:pPr>
+            <w:pStyle w:val="21"/>
+            <w:tabs>
+              <w:tab w:val="right" w:leader="dot" w:pos="9019"/>
+            </w:tabs>
+            <w:rPr>
+              <w:rFonts w:asciiTheme="minorHAnsi" w:eastAsiaTheme="minorEastAsia" w:hAnsiTheme="minorHAnsi" w:cstheme="minorBidi"/>
+              <w:noProof/>
+              <w:kern w:val="2"/>
+              <w:sz w:val="24"/>
+              <w:szCs w:val="24"/>
+              <w:lang w:val="ru-RU"/>
+              <w14:ligatures w14:val="standardContextual"/>
+            </w:rPr>
+          </w:pPr>
+          <w:hyperlink w:anchor="_Toc173959105" w:history="1">
+            <w:r>
+              <w:rPr>
+                <w:rStyle w:val="ad"/>
+                <w:noProof/>
+                <w:lang w:val="ru-RU"/>
+              </w:rPr>
+              <w:t>5.2 Входные параметры</w:t>
+            </w:r>
+            <w:r>
+              <w:rPr>
+                <w:noProof/>
+                <w:webHidden/>
+              </w:rPr>
+              <w:tab/>
+            </w:r>
+            <w:r>
+              <w:rPr>
+                <w:noProof/>
+                <w:webHidden/>
+              </w:rPr>
+              <w:fldChar w:fldCharType="begin"/>
+            </w:r>
+            <w:r>
+              <w:rPr>
+                <w:noProof/>
+                <w:webHidden/>
+              </w:rPr>
+              <w:instrText xml:space="preserve"> PAGEREF _Toc173959105 \h </w:instrText>
+            </w:r>
+            <w:r>
+              <w:rPr>
+                <w:noProof/>
+                <w:webHidden/>
+              </w:rPr>
+            </w:r>
+            <w:r>
+              <w:rPr>
+                <w:noProof/>
+                <w:webHidden/>
+              </w:rPr>
+              <w:fldChar w:fldCharType="separate"/>
+            </w:r>
+            <w:r>
+              <w:rPr>
+                <w:noProof/>
+                <w:webHidden/>
+              </w:rPr>
+              <w:t>10</w:t>
+            </w:r>
+            <w:r>
+              <w:rPr>
+                <w:noProof/>
+                <w:webHidden/>
+              </w:rPr>
+              <w:fldChar w:fldCharType="end"/>
+            </w:r>
+          </w:hyperlink>
+        </w:p>
+        <w:p>
+          <w:pPr>
+            <w:pStyle w:val="21"/>
+            <w:tabs>
+              <w:tab w:val="right" w:leader="dot" w:pos="9019"/>
+            </w:tabs>
+            <w:rPr>
+              <w:rFonts w:asciiTheme="minorHAnsi" w:eastAsiaTheme="minorEastAsia" w:hAnsiTheme="minorHAnsi" w:cstheme="minorBidi"/>
+              <w:noProof/>
+              <w:kern w:val="2"/>
+              <w:sz w:val="24"/>
+              <w:szCs w:val="24"/>
+              <w:lang w:val="ru-RU"/>
+              <w14:ligatures w14:val="standardContextual"/>
+            </w:rPr>
+          </w:pPr>
+          <w:hyperlink w:anchor="_Toc173959106" w:history="1">
+            <w:r>
+              <w:rPr>
+                <w:rStyle w:val="ad"/>
+                <w:noProof/>
+                <w:lang w:val="ru-RU"/>
+              </w:rPr>
+              <w:t>5</w:t>
+            </w:r>
+            <w:r>
+              <w:rPr>
+                <w:rStyle w:val="ad"/>
+                <w:noProof/>
+                <w:lang w:val="en-US"/>
+              </w:rPr>
+              <w:t>.</w:t>
+            </w:r>
+            <w:r>
+              <w:rPr>
+                <w:rStyle w:val="ad"/>
+                <w:noProof/>
+                <w:lang w:val="ru-RU"/>
+              </w:rPr>
+              <w:t>3 Выходные параметры</w:t>
+            </w:r>
+            <w:r>
+              <w:rPr>
+                <w:noProof/>
+                <w:webHidden/>
+              </w:rPr>
+              <w:tab/>
+            </w:r>
+            <w:r>
+              <w:rPr>
+                <w:noProof/>
+                <w:webHidden/>
+              </w:rPr>
+              <w:fldChar w:fldCharType="begin"/>
+            </w:r>
+            <w:r>
+              <w:rPr>
+                <w:noProof/>
+                <w:webHidden/>
+              </w:rPr>
+              <w:instrText xml:space="preserve"> PAGEREF _Toc173959106 \h </w:instrText>
+            </w:r>
+            <w:r>
+              <w:rPr>
+                <w:noProof/>
+                <w:webHidden/>
+              </w:rPr>
+            </w:r>
+            <w:r>
+              <w:rPr>
+                <w:noProof/>
+                <w:webHidden/>
+              </w:rPr>
+              <w:fldChar w:fldCharType="separate"/>
+            </w:r>
+            <w:r>
+              <w:rPr>
+                <w:noProof/>
+                <w:webHidden/>
+              </w:rPr>
+              <w:t>10</w:t>
+            </w:r>
+            <w:r>
+              <w:rPr>
+                <w:noProof/>
+                <w:webHidden/>
+              </w:rPr>
+              <w:fldChar w:fldCharType="end"/>
+            </w:r>
+          </w:hyperlink>
+        </w:p>
+        <w:p>
+          <w:pPr>
+            <w:pStyle w:val="21"/>
+            <w:tabs>
+              <w:tab w:val="right" w:leader="dot" w:pos="9019"/>
+            </w:tabs>
+            <w:rPr>
+              <w:rFonts w:asciiTheme="minorHAnsi" w:eastAsiaTheme="minorEastAsia" w:hAnsiTheme="minorHAnsi" w:cstheme="minorBidi"/>
+              <w:noProof/>
+              <w:kern w:val="2"/>
+              <w:sz w:val="24"/>
+              <w:szCs w:val="24"/>
+              <w:lang w:val="ru-RU"/>
+              <w14:ligatures w14:val="standardContextual"/>
+            </w:rPr>
+          </w:pPr>
+          <w:hyperlink w:anchor="_Toc173959107" w:history="1">
+            <w:r>
+              <w:rPr>
+                <w:rStyle w:val="ad"/>
+                <w:noProof/>
+                <w:lang w:val="ru-RU"/>
+              </w:rPr>
+              <w:t>5.4 Проверки</w:t>
+            </w:r>
+            <w:r>
+              <w:rPr>
+                <w:noProof/>
+                <w:webHidden/>
+              </w:rPr>
+              <w:tab/>
+            </w:r>
+            <w:r>
+              <w:rPr>
+                <w:noProof/>
+                <w:webHidden/>
+              </w:rPr>
+              <w:fldChar w:fldCharType="begin"/>
+            </w:r>
+            <w:r>
+              <w:rPr>
+                <w:noProof/>
+                <w:webHidden/>
+              </w:rPr>
+              <w:instrText xml:space="preserve"> PAGEREF _Toc173959107 \h </w:instrText>
+            </w:r>
+            <w:r>
+              <w:rPr>
+                <w:noProof/>
+                <w:webHidden/>
+              </w:rPr>
+            </w:r>
+            <w:r>
+              <w:rPr>
+                <w:noProof/>
+                <w:webHidden/>
+              </w:rPr>
+              <w:fldChar w:fldCharType="separate"/>
+            </w:r>
+            <w:r>
+              <w:rPr>
+                <w:noProof/>
+                <w:webHidden/>
+              </w:rPr>
+              <w:t>10</w:t>
+            </w:r>
+            <w:r>
+              <w:rPr>
+                <w:noProof/>
+                <w:webHidden/>
+              </w:rPr>
+              <w:fldChar w:fldCharType="end"/>
+            </w:r>
+          </w:hyperlink>
+        </w:p>
+        <w:p>
+          <w:pPr>
+            <w:pStyle w:val="21"/>
+            <w:tabs>
+              <w:tab w:val="right" w:leader="dot" w:pos="9019"/>
+            </w:tabs>
+            <w:rPr>
+              <w:rFonts w:asciiTheme="minorHAnsi" w:eastAsiaTheme="minorEastAsia" w:hAnsiTheme="minorHAnsi" w:cstheme="minorBidi"/>
+              <w:noProof/>
+              <w:kern w:val="2"/>
+              <w:sz w:val="24"/>
+              <w:szCs w:val="24"/>
+              <w:lang w:val="ru-RU"/>
+              <w14:ligatures w14:val="standardContextual"/>
+            </w:rPr>
+          </w:pPr>
+          <w:hyperlink w:anchor="_Toc173959108" w:history="1">
+            <w:r>
+              <w:rPr>
+                <w:rStyle w:val="ad"/>
+                <w:noProof/>
+                <w:lang w:val="ru-RU"/>
+              </w:rPr>
+              <w:t>5.5 Описание интеграции</w:t>
+            </w:r>
+            <w:r>
+              <w:rPr>
+                <w:noProof/>
+                <w:webHidden/>
+              </w:rPr>
+              <w:tab/>
+            </w:r>
+            <w:r>
+              <w:rPr>
+                <w:noProof/>
+                <w:webHidden/>
+              </w:rPr>
+              <w:fldChar w:fldCharType="begin"/>
+            </w:r>
+            <w:r>
+              <w:rPr>
+                <w:noProof/>
+                <w:webHidden/>
+              </w:rPr>
+              <w:instrText xml:space="preserve"> PAGEREF _Toc173959108 \h </w:instrText>
+            </w:r>
+            <w:r>
+              <w:rPr>
+                <w:noProof/>
+                <w:webHidden/>
+              </w:rPr>
+            </w:r>
+            <w:r>
+              <w:rPr>
+                <w:noProof/>
+                <w:webHidden/>
+              </w:rPr>
+              <w:fldChar w:fldCharType="separate"/>
+            </w:r>
+            <w:r>
+              <w:rPr>
+                <w:noProof/>
+                <w:webHidden/>
+              </w:rPr>
+              <w:t>11</w:t>
             </w:r>
             <w:r>
               <w:rPr>
@@ -2823,7 +3319,7 @@
           <w:color w:val="222222"/>
         </w:rPr>
       </w:pPr>
-      <w:bookmarkStart w:id="1" w:name="_Toc172487810"/>
+      <w:bookmarkStart w:id="1" w:name="_Toc173959083"/>
       <w:r>
         <w:t>1. Основная информация</w:t>
       </w:r>
@@ -2964,12 +3460,6 @@
                 <w:lang w:val="ru-RU"/>
               </w:rPr>
             </w:pPr>
-            <w:r>
-              <w:rPr>
-                <w:lang w:val="ru-RU"/>
-              </w:rPr>
-              <w:t>Обеспечить аутентификацию пользователя в системе.</w:t>
-            </w:r>
           </w:p>
         </w:tc>
       </w:tr>
@@ -3035,7 +3525,7 @@
               <w:rPr>
                 <w:lang w:val="ru-RU"/>
               </w:rPr>
-              <w:t>Пользователь при входе в систему вводит пароль и логин, в ответ получает сообщение об успешной аутентификации или об отказе входа в систему.</w:t>
+              <w:t>Это сервис для поиска и регистрации на события в различных городах.</w:t>
             </w:r>
           </w:p>
         </w:tc>
@@ -3094,31 +3584,16 @@
                 <w:right w:val="nil"/>
                 <w:between w:val="nil"/>
               </w:pBdr>
-              <w:rPr>
-                <w:lang w:val="ru-RU"/>
-              </w:rPr>
-            </w:pPr>
-            <w:r>
-              <w:rPr>
-                <w:highlight w:val="yellow"/>
-                <w:lang w:val="ru-RU"/>
-              </w:rPr>
-              <w:t xml:space="preserve">Ссылка на </w:t>
-            </w:r>
-            <w:r>
-              <w:rPr>
-                <w:highlight w:val="yellow"/>
-                <w:lang w:val="en-US"/>
-              </w:rPr>
-              <w:t>Jira</w:t>
-            </w:r>
-            <w:r>
-              <w:rPr>
-                <w:highlight w:val="yellow"/>
-                <w:lang w:val="ru-RU"/>
-              </w:rPr>
-              <w:t xml:space="preserve"> должна быть здесь.</w:t>
-            </w:r>
+            </w:pPr>
+            <w:hyperlink r:id="rId9" w:history="1">
+              <w:r>
+                <w:rPr>
+                  <w:rStyle w:val="ad"/>
+                  <w:lang w:val="ru-RU"/>
+                </w:rPr>
+                <w:t>https://xrentv202.atlassian.net/jira/</w:t>
+              </w:r>
+            </w:hyperlink>
           </w:p>
           <w:p>
             <w:pPr>
@@ -3146,7 +3621,7 @@
               </w:rPr>
               <w:t xml:space="preserve">Сам проект: </w:t>
             </w:r>
-            <w:hyperlink r:id="rId9" w:tgtFrame="_blank" w:history="1">
+            <w:hyperlink r:id="rId10" w:tgtFrame="_blank" w:history="1">
               <w:r>
                 <w:rPr>
                   <w:rStyle w:val="ad"/>
@@ -3342,7 +3817,7 @@
         <w:pStyle w:val="2"/>
       </w:pPr>
       <w:bookmarkStart w:id="2" w:name="_qautr2816bp7" w:colFirst="0" w:colLast="0"/>
-      <w:bookmarkStart w:id="3" w:name="_Toc172487811"/>
+      <w:bookmarkStart w:id="3" w:name="_Toc173959084"/>
       <w:bookmarkEnd w:id="2"/>
       <w:r>
         <w:t>1.1 История изменений документа</w:t>
@@ -3352,7 +3827,7 @@
     <w:tbl>
       <w:tblPr>
         <w:tblStyle w:val="a6"/>
-        <w:tblW w:w="9025" w:type="dxa"/>
+        <w:tblW w:w="9490" w:type="dxa"/>
         <w:tblInd w:w="0" w:type="dxa"/>
         <w:tblBorders>
           <w:top w:val="single" w:sz="6" w:space="0" w:color="808080"/>
@@ -3368,8 +3843,8 @@
       <w:tblGrid>
         <w:gridCol w:w="1200"/>
         <w:gridCol w:w="1586"/>
-        <w:gridCol w:w="2168"/>
-        <w:gridCol w:w="4071"/>
+        <w:gridCol w:w="1742"/>
+        <w:gridCol w:w="4962"/>
       </w:tblGrid>
       <w:tr>
         <w:trPr>
@@ -3427,7 +3902,7 @@
         </w:tc>
         <w:tc>
           <w:tcPr>
-            <w:tcW w:w="2168" w:type="dxa"/>
+            <w:tcW w:w="1742" w:type="dxa"/>
             <w:shd w:val="clear" w:color="auto" w:fill="C9DAF8"/>
             <w:tcMar>
               <w:top w:w="100" w:type="dxa"/>
@@ -3457,7 +3932,7 @@
         </w:tc>
         <w:tc>
           <w:tcPr>
-            <w:tcW w:w="4071" w:type="dxa"/>
+            <w:tcW w:w="4962" w:type="dxa"/>
             <w:shd w:val="clear" w:color="auto" w:fill="C9DAF8"/>
             <w:tcMar>
               <w:top w:w="100" w:type="dxa"/>
@@ -3557,7 +4032,7 @@
         </w:tc>
         <w:tc>
           <w:tcPr>
-            <w:tcW w:w="2168" w:type="dxa"/>
+            <w:tcW w:w="1742" w:type="dxa"/>
             <w:tcMar>
               <w:top w:w="100" w:type="dxa"/>
               <w:left w:w="100" w:type="dxa"/>
@@ -3582,7 +4057,7 @@
         </w:tc>
         <w:tc>
           <w:tcPr>
-            <w:tcW w:w="4071" w:type="dxa"/>
+            <w:tcW w:w="4962" w:type="dxa"/>
             <w:tcMar>
               <w:top w:w="100" w:type="dxa"/>
               <w:left w:w="100" w:type="dxa"/>
@@ -3683,7 +4158,7 @@
         </w:tc>
         <w:tc>
           <w:tcPr>
-            <w:tcW w:w="2168" w:type="dxa"/>
+            <w:tcW w:w="1742" w:type="dxa"/>
             <w:tcMar>
               <w:top w:w="100" w:type="dxa"/>
               <w:left w:w="100" w:type="dxa"/>
@@ -3712,7 +4187,7 @@
         </w:tc>
         <w:tc>
           <w:tcPr>
-            <w:tcW w:w="4071" w:type="dxa"/>
+            <w:tcW w:w="4962" w:type="dxa"/>
             <w:tcMar>
               <w:top w:w="100" w:type="dxa"/>
               <w:left w:w="100" w:type="dxa"/>
@@ -3837,7 +4312,7 @@
         </w:tc>
         <w:tc>
           <w:tcPr>
-            <w:tcW w:w="2168" w:type="dxa"/>
+            <w:tcW w:w="1742" w:type="dxa"/>
             <w:tcMar>
               <w:top w:w="100" w:type="dxa"/>
               <w:left w:w="100" w:type="dxa"/>
@@ -3869,7 +4344,7 @@
         </w:tc>
         <w:tc>
           <w:tcPr>
-            <w:tcW w:w="4071" w:type="dxa"/>
+            <w:tcW w:w="4962" w:type="dxa"/>
             <w:tcMar>
               <w:top w:w="100" w:type="dxa"/>
               <w:left w:w="100" w:type="dxa"/>
@@ -3906,7 +4381,571 @@
           </w:p>
         </w:tc>
       </w:tr>
+      <w:tr>
+        <w:trPr>
+          <w:trHeight w:val="545"/>
+        </w:trPr>
+        <w:tc>
+          <w:tcPr>
+            <w:tcW w:w="1200" w:type="dxa"/>
+            <w:tcMar>
+              <w:top w:w="100" w:type="dxa"/>
+              <w:left w:w="100" w:type="dxa"/>
+              <w:bottom w:w="100" w:type="dxa"/>
+              <w:right w:w="100" w:type="dxa"/>
+            </w:tcMar>
+          </w:tcPr>
+          <w:p>
+            <w:pPr>
+              <w:widowControl w:val="0"/>
+              <w:pBdr>
+                <w:top w:val="nil"/>
+                <w:left w:val="nil"/>
+                <w:bottom w:val="nil"/>
+                <w:right w:val="nil"/>
+                <w:between w:val="nil"/>
+              </w:pBdr>
+              <w:rPr>
+                <w:lang w:val="en-US"/>
+              </w:rPr>
+            </w:pPr>
+            <w:r>
+              <w:rPr>
+                <w:lang w:val="ru-RU"/>
+              </w:rPr>
+              <w:t>1</w:t>
+            </w:r>
+            <w:r>
+              <w:rPr>
+                <w:lang w:val="en-US"/>
+              </w:rPr>
+              <w:t>.3</w:t>
+            </w:r>
+          </w:p>
+        </w:tc>
+        <w:tc>
+          <w:tcPr>
+            <w:tcW w:w="1586" w:type="dxa"/>
+            <w:tcMar>
+              <w:top w:w="100" w:type="dxa"/>
+              <w:left w:w="100" w:type="dxa"/>
+              <w:bottom w:w="100" w:type="dxa"/>
+              <w:right w:w="100" w:type="dxa"/>
+            </w:tcMar>
+          </w:tcPr>
+          <w:p>
+            <w:pPr>
+              <w:widowControl w:val="0"/>
+              <w:pBdr>
+                <w:top w:val="nil"/>
+                <w:left w:val="nil"/>
+                <w:bottom w:val="nil"/>
+                <w:right w:val="nil"/>
+                <w:between w:val="nil"/>
+              </w:pBdr>
+              <w:rPr>
+                <w:lang w:val="en-US"/>
+              </w:rPr>
+            </w:pPr>
+            <w:r>
+              <w:rPr>
+                <w:lang w:val="en-US"/>
+              </w:rPr>
+              <w:t>07.08.2024</w:t>
+            </w:r>
+          </w:p>
+        </w:tc>
+        <w:tc>
+          <w:tcPr>
+            <w:tcW w:w="1742" w:type="dxa"/>
+            <w:tcMar>
+              <w:top w:w="100" w:type="dxa"/>
+              <w:left w:w="100" w:type="dxa"/>
+              <w:bottom w:w="100" w:type="dxa"/>
+              <w:right w:w="100" w:type="dxa"/>
+            </w:tcMar>
+          </w:tcPr>
+          <w:p>
+            <w:pPr>
+              <w:widowControl w:val="0"/>
+              <w:pBdr>
+                <w:top w:val="nil"/>
+                <w:left w:val="nil"/>
+                <w:bottom w:val="nil"/>
+                <w:right w:val="nil"/>
+                <w:between w:val="nil"/>
+              </w:pBdr>
+              <w:rPr>
+                <w:lang w:val="ru-RU"/>
+              </w:rPr>
+            </w:pPr>
+            <w:r>
+              <w:rPr>
+                <w:lang w:val="ru-RU"/>
+              </w:rPr>
+              <w:t>Сергей Жолудев</w:t>
+            </w:r>
+          </w:p>
+        </w:tc>
+        <w:tc>
+          <w:tcPr>
+            <w:tcW w:w="4962" w:type="dxa"/>
+            <w:tcMar>
+              <w:top w:w="100" w:type="dxa"/>
+              <w:left w:w="100" w:type="dxa"/>
+              <w:bottom w:w="100" w:type="dxa"/>
+              <w:right w:w="100" w:type="dxa"/>
+            </w:tcMar>
+          </w:tcPr>
+          <w:p>
+            <w:pPr>
+              <w:widowControl w:val="0"/>
+              <w:pBdr>
+                <w:top w:val="nil"/>
+                <w:left w:val="nil"/>
+                <w:bottom w:val="nil"/>
+                <w:right w:val="nil"/>
+                <w:between w:val="nil"/>
+              </w:pBdr>
+              <w:rPr>
+                <w:lang w:val="en-US"/>
+              </w:rPr>
+            </w:pPr>
+            <w:r>
+              <w:rPr>
+                <w:lang w:val="ru-RU"/>
+              </w:rPr>
+              <w:t xml:space="preserve">Исправлены выходные данные для </w:t>
+            </w:r>
+            <w:r>
+              <w:rPr>
+                <w:lang w:val="en-US"/>
+              </w:rPr>
+              <w:t>signin</w:t>
+            </w:r>
+            <w:r>
+              <w:rPr>
+                <w:lang w:val="ru-RU"/>
+              </w:rPr>
+              <w:t>.</w:t>
+            </w:r>
+          </w:p>
+          <w:p>
+            <w:pPr>
+              <w:widowControl w:val="0"/>
+              <w:pBdr>
+                <w:top w:val="nil"/>
+                <w:left w:val="nil"/>
+                <w:bottom w:val="nil"/>
+                <w:right w:val="nil"/>
+                <w:between w:val="nil"/>
+              </w:pBdr>
+              <w:rPr>
+                <w:lang w:val="en-US"/>
+              </w:rPr>
+            </w:pPr>
+            <w:r>
+              <w:rPr>
+                <w:lang w:val="ru-RU"/>
+              </w:rPr>
+              <w:t xml:space="preserve">Добавлен </w:t>
+            </w:r>
+            <w:r>
+              <w:rPr>
+                <w:lang w:val="en-US"/>
+              </w:rPr>
+              <w:t xml:space="preserve">API </w:t>
+            </w:r>
+            <w:r>
+              <w:rPr>
+                <w:lang w:val="ru-RU"/>
+              </w:rPr>
+              <w:t xml:space="preserve">для </w:t>
+            </w:r>
+            <w:r>
+              <w:rPr>
+                <w:lang w:val="en-US"/>
+              </w:rPr>
+              <w:t>comment.</w:t>
+            </w:r>
+          </w:p>
+        </w:tc>
+      </w:tr>
+      <w:tr>
+        <w:trPr>
+          <w:trHeight w:val="545"/>
+        </w:trPr>
+        <w:tc>
+          <w:tcPr>
+            <w:tcW w:w="1200" w:type="dxa"/>
+            <w:tcMar>
+              <w:top w:w="100" w:type="dxa"/>
+              <w:left w:w="100" w:type="dxa"/>
+              <w:bottom w:w="100" w:type="dxa"/>
+              <w:right w:w="100" w:type="dxa"/>
+            </w:tcMar>
+          </w:tcPr>
+          <w:p>
+            <w:pPr>
+              <w:widowControl w:val="0"/>
+              <w:pBdr>
+                <w:top w:val="nil"/>
+                <w:left w:val="nil"/>
+                <w:bottom w:val="nil"/>
+                <w:right w:val="nil"/>
+                <w:between w:val="nil"/>
+              </w:pBdr>
+              <w:rPr>
+                <w:lang w:val="ru-RU"/>
+              </w:rPr>
+            </w:pPr>
+          </w:p>
+        </w:tc>
+        <w:tc>
+          <w:tcPr>
+            <w:tcW w:w="1586" w:type="dxa"/>
+            <w:tcMar>
+              <w:top w:w="100" w:type="dxa"/>
+              <w:left w:w="100" w:type="dxa"/>
+              <w:bottom w:w="100" w:type="dxa"/>
+              <w:right w:w="100" w:type="dxa"/>
+            </w:tcMar>
+          </w:tcPr>
+          <w:p>
+            <w:pPr>
+              <w:widowControl w:val="0"/>
+              <w:pBdr>
+                <w:top w:val="nil"/>
+                <w:left w:val="nil"/>
+                <w:bottom w:val="nil"/>
+                <w:right w:val="nil"/>
+                <w:between w:val="nil"/>
+              </w:pBdr>
+              <w:rPr>
+                <w:lang w:val="ru-RU"/>
+              </w:rPr>
+            </w:pPr>
+          </w:p>
+        </w:tc>
+        <w:tc>
+          <w:tcPr>
+            <w:tcW w:w="1742" w:type="dxa"/>
+            <w:tcMar>
+              <w:top w:w="100" w:type="dxa"/>
+              <w:left w:w="100" w:type="dxa"/>
+              <w:bottom w:w="100" w:type="dxa"/>
+              <w:right w:w="100" w:type="dxa"/>
+            </w:tcMar>
+          </w:tcPr>
+          <w:p>
+            <w:pPr>
+              <w:widowControl w:val="0"/>
+              <w:pBdr>
+                <w:top w:val="nil"/>
+                <w:left w:val="nil"/>
+                <w:bottom w:val="nil"/>
+                <w:right w:val="nil"/>
+                <w:between w:val="nil"/>
+              </w:pBdr>
+              <w:rPr>
+                <w:lang w:val="ru-RU"/>
+              </w:rPr>
+            </w:pPr>
+          </w:p>
+        </w:tc>
+        <w:tc>
+          <w:tcPr>
+            <w:tcW w:w="4962" w:type="dxa"/>
+            <w:tcMar>
+              <w:top w:w="100" w:type="dxa"/>
+              <w:left w:w="100" w:type="dxa"/>
+              <w:bottom w:w="100" w:type="dxa"/>
+              <w:right w:w="100" w:type="dxa"/>
+            </w:tcMar>
+          </w:tcPr>
+          <w:p>
+            <w:pPr>
+              <w:widowControl w:val="0"/>
+              <w:pBdr>
+                <w:top w:val="nil"/>
+                <w:left w:val="nil"/>
+                <w:bottom w:val="nil"/>
+                <w:right w:val="nil"/>
+                <w:between w:val="nil"/>
+              </w:pBdr>
+              <w:rPr>
+                <w:lang w:val="ru-RU"/>
+              </w:rPr>
+            </w:pPr>
+          </w:p>
+        </w:tc>
+      </w:tr>
+      <w:tr>
+        <w:trPr>
+          <w:trHeight w:val="545"/>
+        </w:trPr>
+        <w:tc>
+          <w:tcPr>
+            <w:tcW w:w="1200" w:type="dxa"/>
+            <w:tcMar>
+              <w:top w:w="100" w:type="dxa"/>
+              <w:left w:w="100" w:type="dxa"/>
+              <w:bottom w:w="100" w:type="dxa"/>
+              <w:right w:w="100" w:type="dxa"/>
+            </w:tcMar>
+          </w:tcPr>
+          <w:p>
+            <w:pPr>
+              <w:widowControl w:val="0"/>
+              <w:pBdr>
+                <w:top w:val="nil"/>
+                <w:left w:val="nil"/>
+                <w:bottom w:val="nil"/>
+                <w:right w:val="nil"/>
+                <w:between w:val="nil"/>
+              </w:pBdr>
+              <w:rPr>
+                <w:lang w:val="ru-RU"/>
+              </w:rPr>
+            </w:pPr>
+          </w:p>
+        </w:tc>
+        <w:tc>
+          <w:tcPr>
+            <w:tcW w:w="1586" w:type="dxa"/>
+            <w:tcMar>
+              <w:top w:w="100" w:type="dxa"/>
+              <w:left w:w="100" w:type="dxa"/>
+              <w:bottom w:w="100" w:type="dxa"/>
+              <w:right w:w="100" w:type="dxa"/>
+            </w:tcMar>
+          </w:tcPr>
+          <w:p>
+            <w:pPr>
+              <w:widowControl w:val="0"/>
+              <w:pBdr>
+                <w:top w:val="nil"/>
+                <w:left w:val="nil"/>
+                <w:bottom w:val="nil"/>
+                <w:right w:val="nil"/>
+                <w:between w:val="nil"/>
+              </w:pBdr>
+              <w:rPr>
+                <w:lang w:val="ru-RU"/>
+              </w:rPr>
+            </w:pPr>
+          </w:p>
+        </w:tc>
+        <w:tc>
+          <w:tcPr>
+            <w:tcW w:w="1742" w:type="dxa"/>
+            <w:tcMar>
+              <w:top w:w="100" w:type="dxa"/>
+              <w:left w:w="100" w:type="dxa"/>
+              <w:bottom w:w="100" w:type="dxa"/>
+              <w:right w:w="100" w:type="dxa"/>
+            </w:tcMar>
+          </w:tcPr>
+          <w:p>
+            <w:pPr>
+              <w:widowControl w:val="0"/>
+              <w:pBdr>
+                <w:top w:val="nil"/>
+                <w:left w:val="nil"/>
+                <w:bottom w:val="nil"/>
+                <w:right w:val="nil"/>
+                <w:between w:val="nil"/>
+              </w:pBdr>
+              <w:rPr>
+                <w:lang w:val="ru-RU"/>
+              </w:rPr>
+            </w:pPr>
+          </w:p>
+        </w:tc>
+        <w:tc>
+          <w:tcPr>
+            <w:tcW w:w="4962" w:type="dxa"/>
+            <w:tcMar>
+              <w:top w:w="100" w:type="dxa"/>
+              <w:left w:w="100" w:type="dxa"/>
+              <w:bottom w:w="100" w:type="dxa"/>
+              <w:right w:w="100" w:type="dxa"/>
+            </w:tcMar>
+          </w:tcPr>
+          <w:p>
+            <w:pPr>
+              <w:widowControl w:val="0"/>
+              <w:pBdr>
+                <w:top w:val="nil"/>
+                <w:left w:val="nil"/>
+                <w:bottom w:val="nil"/>
+                <w:right w:val="nil"/>
+                <w:between w:val="nil"/>
+              </w:pBdr>
+              <w:rPr>
+                <w:lang w:val="ru-RU"/>
+              </w:rPr>
+            </w:pPr>
+          </w:p>
+        </w:tc>
+      </w:tr>
+      <w:tr>
+        <w:trPr>
+          <w:trHeight w:val="545"/>
+        </w:trPr>
+        <w:tc>
+          <w:tcPr>
+            <w:tcW w:w="1200" w:type="dxa"/>
+            <w:tcMar>
+              <w:top w:w="100" w:type="dxa"/>
+              <w:left w:w="100" w:type="dxa"/>
+              <w:bottom w:w="100" w:type="dxa"/>
+              <w:right w:w="100" w:type="dxa"/>
+            </w:tcMar>
+          </w:tcPr>
+          <w:p>
+            <w:pPr>
+              <w:widowControl w:val="0"/>
+              <w:pBdr>
+                <w:top w:val="nil"/>
+                <w:left w:val="nil"/>
+                <w:bottom w:val="nil"/>
+                <w:right w:val="nil"/>
+                <w:between w:val="nil"/>
+              </w:pBdr>
+              <w:rPr>
+                <w:lang w:val="ru-RU"/>
+              </w:rPr>
+            </w:pPr>
+          </w:p>
+        </w:tc>
+        <w:tc>
+          <w:tcPr>
+            <w:tcW w:w="1586" w:type="dxa"/>
+            <w:tcMar>
+              <w:top w:w="100" w:type="dxa"/>
+              <w:left w:w="100" w:type="dxa"/>
+              <w:bottom w:w="100" w:type="dxa"/>
+              <w:right w:w="100" w:type="dxa"/>
+            </w:tcMar>
+          </w:tcPr>
+          <w:p>
+            <w:pPr>
+              <w:widowControl w:val="0"/>
+              <w:pBdr>
+                <w:top w:val="nil"/>
+                <w:left w:val="nil"/>
+                <w:bottom w:val="nil"/>
+                <w:right w:val="nil"/>
+                <w:between w:val="nil"/>
+              </w:pBdr>
+              <w:rPr>
+                <w:lang w:val="ru-RU"/>
+              </w:rPr>
+            </w:pPr>
+          </w:p>
+        </w:tc>
+        <w:tc>
+          <w:tcPr>
+            <w:tcW w:w="1742" w:type="dxa"/>
+            <w:tcMar>
+              <w:top w:w="100" w:type="dxa"/>
+              <w:left w:w="100" w:type="dxa"/>
+              <w:bottom w:w="100" w:type="dxa"/>
+              <w:right w:w="100" w:type="dxa"/>
+            </w:tcMar>
+          </w:tcPr>
+          <w:p>
+            <w:pPr>
+              <w:widowControl w:val="0"/>
+              <w:pBdr>
+                <w:top w:val="nil"/>
+                <w:left w:val="nil"/>
+                <w:bottom w:val="nil"/>
+                <w:right w:val="nil"/>
+                <w:between w:val="nil"/>
+              </w:pBdr>
+              <w:rPr>
+                <w:lang w:val="ru-RU"/>
+              </w:rPr>
+            </w:pPr>
+          </w:p>
+        </w:tc>
+        <w:tc>
+          <w:tcPr>
+            <w:tcW w:w="4962" w:type="dxa"/>
+            <w:tcMar>
+              <w:top w:w="100" w:type="dxa"/>
+              <w:left w:w="100" w:type="dxa"/>
+              <w:bottom w:w="100" w:type="dxa"/>
+              <w:right w:w="100" w:type="dxa"/>
+            </w:tcMar>
+          </w:tcPr>
+          <w:p>
+            <w:pPr>
+              <w:widowControl w:val="0"/>
+              <w:pBdr>
+                <w:top w:val="nil"/>
+                <w:left w:val="nil"/>
+                <w:bottom w:val="nil"/>
+                <w:right w:val="nil"/>
+                <w:between w:val="nil"/>
+              </w:pBdr>
+              <w:rPr>
+                <w:lang w:val="ru-RU"/>
+              </w:rPr>
+            </w:pPr>
+          </w:p>
+        </w:tc>
+      </w:tr>
     </w:tbl>
+    <w:p>
+      <w:pPr>
+        <w:pStyle w:val="1"/>
+        <w:rPr>
+          <w:lang w:val="ru-RU"/>
+        </w:rPr>
+      </w:pPr>
+      <w:bookmarkStart w:id="4" w:name="_Toc173959085"/>
+      <w:r>
+        <w:rPr>
+          <w:lang w:val="ru-RU"/>
+        </w:rPr>
+        <w:lastRenderedPageBreak/>
+        <w:t>2</w:t>
+      </w:r>
+      <w:r>
+        <w:rPr>
+          <w:lang w:val="ru-RU"/>
+        </w:rPr>
+        <w:t>.</w:t>
+      </w:r>
+      <w:r>
+        <w:rPr>
+          <w:lang w:val="ru-RU"/>
+        </w:rPr>
+        <w:t xml:space="preserve"> </w:t>
+      </w:r>
+      <w:r>
+        <w:rPr>
+          <w:lang w:val="en-US"/>
+        </w:rPr>
+        <w:t>Sigin</w:t>
+      </w:r>
+      <w:r>
+        <w:rPr>
+          <w:lang w:val="ru-RU"/>
+        </w:rPr>
+        <w:t xml:space="preserve">. </w:t>
+      </w:r>
+      <w:r>
+        <w:rPr>
+          <w:lang w:val="ru-RU"/>
+        </w:rPr>
+        <w:t>Процесс аутентификации в системе.</w:t>
+      </w:r>
+      <w:bookmarkEnd w:id="4"/>
+    </w:p>
     <w:p>
       <w:pPr>
         <w:rPr>
@@ -3917,123 +4956,81 @@
     <w:p>
       <w:pPr>
         <w:rPr>
-          <w:sz w:val="40"/>
-          <w:szCs w:val="40"/>
-          <w:lang w:val="ru-RU"/>
+          <w:lang w:val="en-US"/>
         </w:rPr>
       </w:pPr>
       <w:r>
         <w:rPr>
-          <w:sz w:val="40"/>
-          <w:szCs w:val="40"/>
-          <w:lang w:val="ru-RU"/>
-        </w:rPr>
-        <w:br w:type="page"/>
+          <w:lang w:val="ru-RU"/>
+        </w:rPr>
+        <w:t xml:space="preserve">  На </w:t>
+      </w:r>
+      <w:r>
+        <w:rPr>
+          <w:lang w:val="en-US"/>
+        </w:rPr>
+        <w:t>WEB</w:t>
+      </w:r>
+      <w:r>
+        <w:rPr>
+          <w:lang w:val="ru-RU"/>
+        </w:rPr>
+        <w:t xml:space="preserve">-сайте пользователь вводит пароль и логин, данные передаются на </w:t>
+      </w:r>
+      <w:r>
+        <w:rPr>
+          <w:lang w:val="en-US"/>
+        </w:rPr>
+        <w:t>Backend</w:t>
+      </w:r>
+      <w:r>
+        <w:rPr>
+          <w:lang w:val="ru-RU"/>
+        </w:rPr>
+        <w:t>. Базовый код проверяет есть ли пользователь в системе, правильный ли пароль указан. Если результат проверки успешен, пользователь входит в систему. Если введён неправильный логин – пользователь получает сообщение</w:t>
+      </w:r>
+      <w:r>
+        <w:rPr>
+          <w:lang w:val="ru-RU"/>
+        </w:rPr>
+        <w:t>: «Нет такого пользователя, сначала зарегистрируйтесь.» Если введён неправильный логин, сообщение: «Неправильный пароль»</w:t>
+      </w:r>
+      <w:r>
+        <w:rPr>
+          <w:lang w:val="ru-RU"/>
+        </w:rPr>
+        <w:t>.</w:t>
+      </w:r>
+      <w:r>
+        <w:rPr>
+          <w:lang w:val="en-US"/>
+        </w:rPr>
+        <w:t xml:space="preserve"> </w:t>
       </w:r>
     </w:p>
     <w:p>
       <w:pPr>
         <w:rPr>
-          <w:sz w:val="40"/>
-          <w:szCs w:val="40"/>
           <w:lang w:val="ru-RU"/>
         </w:rPr>
       </w:pPr>
-    </w:p>
-    <w:p>
-      <w:pPr>
-        <w:pStyle w:val="1"/>
-        <w:rPr>
-          <w:lang w:val="ru-RU"/>
-        </w:rPr>
-      </w:pPr>
-      <w:bookmarkStart w:id="4" w:name="_Toc172487812"/>
-      <w:r>
-        <w:rPr>
-          <w:lang w:val="ru-RU"/>
-        </w:rPr>
-        <w:t>2</w:t>
-      </w:r>
-      <w:r>
-        <w:rPr>
-          <w:lang w:val="ru-RU"/>
-        </w:rPr>
-        <w:t>.</w:t>
-      </w:r>
-      <w:r>
-        <w:rPr>
-          <w:lang w:val="ru-RU"/>
-        </w:rPr>
-        <w:t xml:space="preserve"> </w:t>
+      <w:r>
+        <w:rPr>
+          <w:lang w:val="ru-RU"/>
+        </w:rPr>
+        <w:t xml:space="preserve">  </w:t>
+      </w:r>
+      <w:r>
+        <w:rPr>
+          <w:lang w:val="ru-RU"/>
+        </w:rPr>
+        <w:t xml:space="preserve">Для тестирование используется утилиты </w:t>
       </w:r>
       <w:r>
         <w:rPr>
           <w:lang w:val="en-US"/>
         </w:rPr>
-        <w:t>Sigin</w:t>
-      </w:r>
-      <w:r>
-        <w:rPr>
-          <w:lang w:val="ru-RU"/>
-        </w:rPr>
-        <w:t xml:space="preserve">. </w:t>
-      </w:r>
-      <w:r>
-        <w:rPr>
-          <w:lang w:val="ru-RU"/>
-        </w:rPr>
-        <w:t>Процесс аутентификации в системе.</w:t>
-      </w:r>
-      <w:bookmarkEnd w:id="4"/>
-    </w:p>
-    <w:p>
-      <w:pPr>
-        <w:rPr>
-          <w:lang w:val="ru-RU"/>
-        </w:rPr>
-      </w:pPr>
-    </w:p>
-    <w:p>
-      <w:pPr>
-        <w:rPr>
-          <w:lang w:val="ru-RU"/>
-        </w:rPr>
-      </w:pPr>
-      <w:r>
-        <w:rPr>
-          <w:lang w:val="ru-RU"/>
-        </w:rPr>
-        <w:t xml:space="preserve">  На </w:t>
-      </w:r>
-      <w:r>
-        <w:rPr>
-          <w:lang w:val="en-US"/>
-        </w:rPr>
-        <w:t>WEB</w:t>
-      </w:r>
-      <w:r>
-        <w:rPr>
-          <w:lang w:val="ru-RU"/>
-        </w:rPr>
-        <w:t xml:space="preserve">-сайте пользователь вводит пароль и логин, данные передаются на </w:t>
-      </w:r>
-      <w:r>
-        <w:rPr>
-          <w:lang w:val="en-US"/>
-        </w:rPr>
-        <w:t>Backend</w:t>
-      </w:r>
-      <w:r>
-        <w:rPr>
-          <w:lang w:val="ru-RU"/>
-        </w:rPr>
-        <w:t>. Базовый код проверяет есть ли пользователь в системе, правильный ли пароль указан. Если результат проверки успешен, пользователь входит в систему. Если введён неправильный логин – пользователь получает сообщение</w:t>
-      </w:r>
-      <w:r>
-        <w:rPr>
-          <w:lang w:val="ru-RU"/>
-        </w:rPr>
-        <w:t>: «Нет такого пользователя, сначала зарегистрируйтесь.» Если введён неправильный логин, сообщение: «Неправильный пароль»</w:t>
+        <w:t>HHTPie</w:t>
       </w:r>
       <w:r>
         <w:rPr>
@@ -4047,7 +5044,7 @@
         <w:pStyle w:val="2"/>
       </w:pPr>
       <w:bookmarkStart w:id="5" w:name="_61k84vctw9yn" w:colFirst="0" w:colLast="0"/>
-      <w:bookmarkStart w:id="6" w:name="_Toc172487813"/>
+      <w:bookmarkStart w:id="6" w:name="_Toc173959086"/>
       <w:bookmarkEnd w:id="5"/>
       <w:r>
         <w:t>2.</w:t>
@@ -4062,19 +5059,11 @@
         <w:t xml:space="preserve"> Запрос/Ответ</w:t>
       </w:r>
       <w:bookmarkEnd w:id="6"/>
-    </w:p>
-    <w:p>
-      <w:pPr>
-        <w:spacing w:before="240" w:after="240"/>
-      </w:pPr>
-      <w:r>
-        <w:t>Пример запроса и ответа для добавления информации о животном на сайте</w:t>
-      </w:r>
     </w:p>
     <w:tbl>
       <w:tblPr>
         <w:tblStyle w:val="a7"/>
-        <w:tblW w:w="9029" w:type="dxa"/>
+        <w:tblW w:w="9346" w:type="dxa"/>
         <w:tblInd w:w="0" w:type="dxa"/>
         <w:tblBorders>
           <w:top w:val="single" w:sz="8" w:space="0" w:color="000000"/>
@@ -4089,7 +5078,7 @@
       </w:tblPr>
       <w:tblGrid>
         <w:gridCol w:w="4514"/>
-        <w:gridCol w:w="4515"/>
+        <w:gridCol w:w="4832"/>
       </w:tblGrid>
       <w:tr>
         <w:tc>
@@ -4128,7 +5117,7 @@
         </w:tc>
         <w:tc>
           <w:tcPr>
-            <w:tcW w:w="4514" w:type="dxa"/>
+            <w:tcW w:w="4832" w:type="dxa"/>
             <w:shd w:val="clear" w:color="auto" w:fill="C9DAF8"/>
             <w:tcMar>
               <w:top w:w="100" w:type="dxa"/>
@@ -4185,103 +5174,7 @@
               <w:rPr>
                 <w:lang w:val="en-US"/>
               </w:rPr>
-              <w:t xml:space="preserve">http </w:t>
-            </w:r>
-            <w:r>
-              <w:rPr>
-                <w:lang w:val="en-US"/>
-              </w:rPr>
-              <w:t>POST</w:t>
-            </w:r>
-            <w:r>
-              <w:rPr>
-                <w:lang w:val="en-US"/>
-              </w:rPr>
-              <w:t xml:space="preserve"> </w:t>
-            </w:r>
-            <w:r>
-              <w:rPr>
-                <w:lang w:val="en-US"/>
-              </w:rPr>
-              <w:t>:8000</w:t>
-            </w:r>
-            <w:r>
-              <w:rPr>
-                <w:lang w:val="en-US"/>
-              </w:rPr>
-              <w:t>/sign</w:t>
-            </w:r>
-            <w:r>
-              <w:rPr>
-                <w:lang w:val="en-US"/>
-              </w:rPr>
-              <w:t>in</w:t>
-            </w:r>
-            <w:r>
-              <w:rPr>
-                <w:lang w:val="en-US"/>
-              </w:rPr>
-              <w:t xml:space="preserve"> </w:t>
-            </w:r>
-            <w:r>
-              <w:rPr>
-                <w:lang w:val="en-US"/>
-              </w:rPr>
-              <w:t>login</w:t>
-            </w:r>
-            <w:r>
-              <w:rPr>
-                <w:lang w:val="en-US"/>
-              </w:rPr>
-              <w:t>:</w:t>
-            </w:r>
-            <w:r>
-              <w:rPr>
-                <w:lang w:val="en-US"/>
-              </w:rPr>
-              <w:t xml:space="preserve"> </w:t>
-            </w:r>
-            <w:r>
-              <w:rPr>
-                <w:lang w:val="en-US"/>
-              </w:rPr>
-              <w:t>“</w:t>
-            </w:r>
-            <w:r>
-              <w:rPr>
-                <w:lang w:val="en-US"/>
-              </w:rPr>
-              <w:t>MasterOfTheUniverse</w:t>
-            </w:r>
-            <w:r>
-              <w:rPr>
-                <w:lang w:val="en-US"/>
-              </w:rPr>
-              <w:t>”</w:t>
-            </w:r>
-            <w:r>
-              <w:rPr>
-                <w:lang w:val="en-US"/>
-              </w:rPr>
-              <w:t xml:space="preserve"> </w:t>
-            </w:r>
-            <w:r>
-              <w:rPr>
-                <w:lang w:val="en-US"/>
-              </w:rPr>
-              <w:t>password</w:t>
-            </w:r>
-            <w:r>
-              <w:rPr>
-                <w:lang w:val="en-US"/>
-              </w:rPr>
-              <w:t xml:space="preserve"> </w:t>
-            </w:r>
-            <w:r>
-              <w:rPr>
-                <w:lang w:val="en-US"/>
-              </w:rPr>
-              <w:t>: "exapleqwrety1234"</w:t>
+              <w:t>http POST :8000/signin/ login="Someone3" password="12345"</w:t>
             </w:r>
           </w:p>
           <w:p>
@@ -4303,7 +5196,7 @@
         </w:tc>
         <w:tc>
           <w:tcPr>
-            <w:tcW w:w="4514" w:type="dxa"/>
+            <w:tcW w:w="4832" w:type="dxa"/>
             <w:shd w:val="clear" w:color="auto" w:fill="auto"/>
             <w:tcMar>
               <w:top w:w="100" w:type="dxa"/>
@@ -4354,8 +5247,76 @@
               <w:rPr>
                 <w:lang w:val="en-US"/>
               </w:rPr>
+              <w:t>1</w:t>
+            </w:r>
+          </w:p>
+          <w:p>
+            <w:pPr>
+              <w:widowControl w:val="0"/>
+              <w:spacing w:line="240" w:lineRule="auto"/>
+              <w:rPr>
+                <w:lang w:val="en-US"/>
+              </w:rPr>
+            </w:pPr>
+            <w:r>
+              <w:rPr>
+                <w:lang w:val="en-US"/>
+              </w:rPr>
+              <w:t>Response body:</w:t>
+            </w:r>
+          </w:p>
+          <w:p>
+            <w:pPr>
+              <w:widowControl w:val="0"/>
+              <w:spacing w:line="240" w:lineRule="auto"/>
+              <w:rPr>
+                <w:lang w:val="en-US"/>
+              </w:rPr>
+            </w:pPr>
+          </w:p>
+          <w:p>
+            <w:pPr>
+              <w:widowControl w:val="0"/>
+              <w:rPr>
+                <w:lang w:val="en-US"/>
+              </w:rPr>
+            </w:pPr>
+            <w:r>
+              <w:rPr>
+                <w:lang w:val="en-US"/>
+              </w:rPr>
+              <w:t>For 20</w:t>
+            </w:r>
+            <w:r>
+              <w:rPr>
+                <w:lang w:val="en-US"/>
+              </w:rPr>
               <w:t>0</w:t>
             </w:r>
+            <w:r>
+              <w:rPr>
+                <w:lang w:val="en-US"/>
+              </w:rPr>
+              <w:t xml:space="preserve">: </w:t>
+            </w:r>
+            <w:r>
+              <w:rPr>
+                <w:lang w:val="en-US"/>
+              </w:rPr>
+              <w:t xml:space="preserve"> “</w:t>
+            </w:r>
+            <w:r>
+              <w:rPr>
+                <w:lang w:val="en-US"/>
+              </w:rPr>
+              <w:t>HTTP_200_OK</w:t>
+            </w:r>
+            <w:r>
+              <w:rPr>
+                <w:lang w:val="en-US"/>
+              </w:rPr>
+              <w:t>”</w:t>
+            </w:r>
           </w:p>
           <w:p>
             <w:pPr>
@@ -4365,11 +5326,49 @@
                 <w:lang w:val="en-US"/>
               </w:rPr>
             </w:pPr>
-            <w:r>
-              <w:rPr>
-                <w:lang w:val="en-US"/>
-              </w:rPr>
-              <w:t>Response body:</w:t>
+          </w:p>
+          <w:p>
+            <w:pPr>
+              <w:widowControl w:val="0"/>
+              <w:rPr>
+                <w:lang w:val="en-US"/>
+              </w:rPr>
+            </w:pPr>
+            <w:r>
+              <w:rPr>
+                <w:lang w:val="en-US"/>
+              </w:rPr>
+              <w:t>For 40</w:t>
+            </w:r>
+            <w:r>
+              <w:rPr>
+                <w:lang w:val="en-US"/>
+              </w:rPr>
+              <w:t>0</w:t>
+            </w:r>
+            <w:r>
+              <w:rPr>
+                <w:lang w:val="en-US"/>
+              </w:rPr>
+              <w:t>:</w:t>
+            </w:r>
+            <w:r>
+              <w:rPr>
+                <w:lang w:val="en-US"/>
+              </w:rPr>
+              <w:t xml:space="preserve"> “</w:t>
+            </w:r>
+            <w:r>
+              <w:rPr>
+                <w:lang w:val="en-US"/>
+              </w:rPr>
+              <w:t>HTTP_401_UNAUTHORIZED</w:t>
+            </w:r>
+            <w:r>
+              <w:rPr>
+                <w:lang w:val="en-US"/>
+              </w:rPr>
+              <w:t>”</w:t>
             </w:r>
           </w:p>
           <w:p>
@@ -4393,31 +5392,7 @@
               <w:rPr>
                 <w:lang w:val="en-US"/>
               </w:rPr>
-              <w:t>For 20</w:t>
-            </w:r>
-            <w:r>
-              <w:rPr>
-                <w:lang w:val="en-US"/>
-              </w:rPr>
-              <w:t>0</w:t>
-            </w:r>
-            <w:r>
-              <w:rPr>
-                <w:lang w:val="en-US"/>
-              </w:rPr>
-              <w:t xml:space="preserve">: </w:t>
-            </w:r>
-            <w:r>
-              <w:rPr>
-                <w:lang w:val="en-US"/>
-              </w:rPr>
-              <w:t xml:space="preserve"> “</w:t>
-            </w:r>
-            <w:r>
-              <w:rPr>
-                <w:lang w:val="en-US"/>
-              </w:rPr>
-              <w:t>OK”</w:t>
+              <w:t>body of message:</w:t>
             </w:r>
           </w:p>
           <w:p>
@@ -4432,40 +5407,22 @@
           <w:p>
             <w:pPr>
               <w:widowControl w:val="0"/>
-              <w:spacing w:line="240" w:lineRule="auto"/>
-              <w:rPr>
-                <w:lang w:val="en-US"/>
-              </w:rPr>
-            </w:pPr>
-            <w:r>
-              <w:rPr>
-                <w:lang w:val="en-US"/>
-              </w:rPr>
-              <w:t>For 40</w:t>
-            </w:r>
-            <w:r>
-              <w:rPr>
-                <w:lang w:val="en-US"/>
-              </w:rPr>
-              <w:t>0</w:t>
-            </w:r>
-            <w:r>
-              <w:rPr>
-                <w:lang w:val="en-US"/>
-              </w:rPr>
-              <w:t>:</w:t>
-            </w:r>
-            <w:r>
-              <w:rPr>
-                <w:lang w:val="en-US"/>
-              </w:rPr>
-              <w:t xml:space="preserve"> “</w:t>
-            </w:r>
-            <w:r>
-              <w:rPr>
-                <w:lang w:val="en-US"/>
-              </w:rPr>
-              <w:t>HTTP_400_BAD_REQUEST</w:t>
+              <w:ind w:firstLineChars="50" w:firstLine="110"/>
+              <w:rPr>
+                <w:lang w:val="en-US"/>
+              </w:rPr>
+            </w:pPr>
+            <w:r>
+              <w:rPr>
+                <w:lang w:val="en-US"/>
+              </w:rPr>
+              <w:t>“</w:t>
+            </w:r>
+            <w:r>
+              <w:rPr>
+                <w:lang w:val="en-US"/>
+              </w:rPr>
+              <w:t>Login does not exist. Please SingUP at first</w:t>
             </w:r>
             <w:r>
               <w:rPr>
@@ -4473,39 +5430,6 @@
               </w:rPr>
               <w:t>”</w:t>
             </w:r>
-          </w:p>
-          <w:p>
-            <w:pPr>
-              <w:widowControl w:val="0"/>
-              <w:spacing w:line="240" w:lineRule="auto"/>
-              <w:rPr>
-                <w:lang w:val="en-US"/>
-              </w:rPr>
-            </w:pPr>
-          </w:p>
-          <w:p>
-            <w:pPr>
-              <w:widowControl w:val="0"/>
-              <w:spacing w:line="240" w:lineRule="auto"/>
-              <w:rPr>
-                <w:lang w:val="en-US"/>
-              </w:rPr>
-            </w:pPr>
-            <w:r>
-              <w:rPr>
-                <w:lang w:val="en-US"/>
-              </w:rPr>
-              <w:t>body of message:</w:t>
-            </w:r>
-          </w:p>
-          <w:p>
-            <w:pPr>
-              <w:widowControl w:val="0"/>
-              <w:spacing w:line="240" w:lineRule="auto"/>
-              <w:rPr>
-                <w:lang w:val="en-US"/>
-              </w:rPr>
-            </w:pPr>
           </w:p>
           <w:p>
             <w:pPr>
@@ -4520,39 +5444,34 @@
               <w:rPr>
                 <w:lang w:val="en-US"/>
               </w:rPr>
-              <w:t>“Status: bad email”</w:t>
-            </w:r>
-          </w:p>
-          <w:p>
-            <w:pPr>
-              <w:widowControl w:val="0"/>
-              <w:spacing w:line="240" w:lineRule="auto"/>
+              <w:t>Or</w:t>
+            </w:r>
+          </w:p>
+          <w:p>
+            <w:pPr>
+              <w:widowControl w:val="0"/>
               <w:ind w:firstLineChars="50" w:firstLine="110"/>
               <w:rPr>
-                <w:lang w:val="en-US"/>
-              </w:rPr>
-            </w:pPr>
-            <w:r>
-              <w:rPr>
-                <w:lang w:val="en-US"/>
-              </w:rPr>
-              <w:t>Or</w:t>
-            </w:r>
-          </w:p>
-          <w:p>
-            <w:pPr>
-              <w:widowControl w:val="0"/>
-              <w:spacing w:line="240" w:lineRule="auto"/>
-              <w:ind w:firstLineChars="50" w:firstLine="110"/>
-              <w:rPr>
-                <w:lang w:val="en-US"/>
-              </w:rPr>
-            </w:pPr>
-            <w:r>
-              <w:rPr>
-                <w:lang w:val="en-US"/>
-              </w:rPr>
-              <w:t>“The password is incorrect”.</w:t>
+                <w:lang w:val="ru-RU"/>
+              </w:rPr>
+            </w:pPr>
+            <w:r>
+              <w:rPr>
+                <w:lang w:val="en-US"/>
+              </w:rPr>
+              <w:t>“</w:t>
+            </w:r>
+            <w:r>
+              <w:rPr>
+                <w:lang w:val="ru-RU"/>
+              </w:rPr>
+              <w:t>The password is incorrect</w:t>
+            </w:r>
+            <w:r>
+              <w:rPr>
+                <w:lang w:val="en-US"/>
+              </w:rPr>
+              <w:t>”</w:t>
             </w:r>
           </w:p>
           <w:p>
@@ -4586,7 +5505,7 @@
         <w:pStyle w:val="2"/>
       </w:pPr>
       <w:bookmarkStart w:id="7" w:name="_9nb6l4ejxz2h" w:colFirst="0" w:colLast="0"/>
-      <w:bookmarkStart w:id="8" w:name="_Toc172487814"/>
+      <w:bookmarkStart w:id="8" w:name="_Toc173959087"/>
       <w:bookmarkEnd w:id="7"/>
       <w:r>
         <w:rPr>
@@ -4611,7 +5530,7 @@
     <w:tbl>
       <w:tblPr>
         <w:tblStyle w:val="a8"/>
-        <w:tblW w:w="9773" w:type="dxa"/>
+        <w:tblW w:w="9348" w:type="dxa"/>
         <w:tblInd w:w="0" w:type="dxa"/>
         <w:tblBorders>
           <w:top w:val="single" w:sz="6" w:space="0" w:color="808080"/>
@@ -4630,7 +5549,7 @@
         <w:gridCol w:w="1417"/>
         <w:gridCol w:w="1701"/>
         <w:gridCol w:w="2127"/>
-        <w:gridCol w:w="2551"/>
+        <w:gridCol w:w="2126"/>
       </w:tblGrid>
       <w:tr>
         <w:trPr>
@@ -4773,7 +5692,7 @@
         </w:tc>
         <w:tc>
           <w:tcPr>
-            <w:tcW w:w="2551" w:type="dxa"/>
+            <w:tcW w:w="2126" w:type="dxa"/>
             <w:shd w:val="clear" w:color="auto" w:fill="C9DAF8"/>
             <w:tcMar>
               <w:top w:w="100" w:type="dxa"/>
@@ -4948,7 +5867,7 @@
         </w:tc>
         <w:tc>
           <w:tcPr>
-            <w:tcW w:w="2551" w:type="dxa"/>
+            <w:tcW w:w="2126" w:type="dxa"/>
             <w:tcMar>
               <w:top w:w="100" w:type="dxa"/>
               <w:left w:w="100" w:type="dxa"/>
@@ -5121,7 +6040,7 @@
         </w:tc>
         <w:tc>
           <w:tcPr>
-            <w:tcW w:w="2551" w:type="dxa"/>
+            <w:tcW w:w="2126" w:type="dxa"/>
             <w:tcMar>
               <w:top w:w="100" w:type="dxa"/>
               <w:left w:w="100" w:type="dxa"/>
@@ -5174,11 +6093,12 @@
           <w:lang w:val="ru-RU"/>
         </w:rPr>
       </w:pPr>
-      <w:bookmarkStart w:id="9" w:name="_Toc172487815"/>
+      <w:bookmarkStart w:id="9" w:name="_Toc173959088"/>
       <w:r>
         <w:rPr>
           <w:lang w:val="en-US"/>
         </w:rPr>
+        <w:lastRenderedPageBreak/>
         <w:t>2</w:t>
       </w:r>
       <w:r>
@@ -5203,7 +6123,7 @@
     </w:p>
     <w:tbl>
       <w:tblPr>
-        <w:tblW w:w="9773" w:type="dxa"/>
+        <w:tblW w:w="9348" w:type="dxa"/>
         <w:tblBorders>
           <w:top w:val="single" w:sz="6" w:space="0" w:color="808080"/>
           <w:left w:val="single" w:sz="6" w:space="0" w:color="808080"/>
@@ -5218,10 +6138,9 @@
       <w:tblGrid>
         <w:gridCol w:w="615"/>
         <w:gridCol w:w="1362"/>
-        <w:gridCol w:w="1417"/>
-        <w:gridCol w:w="851"/>
-        <w:gridCol w:w="3685"/>
-        <w:gridCol w:w="1843"/>
+        <w:gridCol w:w="709"/>
+        <w:gridCol w:w="2551"/>
+        <w:gridCol w:w="4111"/>
       </w:tblGrid>
       <w:tr>
         <w:trPr>
@@ -5274,7 +6193,7 @@
         </w:tc>
         <w:tc>
           <w:tcPr>
-            <w:tcW w:w="1417" w:type="dxa"/>
+            <w:tcW w:w="709" w:type="dxa"/>
             <w:shd w:val="clear" w:color="auto" w:fill="C9DAF8"/>
             <w:tcMar>
               <w:top w:w="100" w:type="dxa"/>
@@ -5304,7 +6223,7 @@
         </w:tc>
         <w:tc>
           <w:tcPr>
-            <w:tcW w:w="851" w:type="dxa"/>
+            <w:tcW w:w="2551" w:type="dxa"/>
             <w:shd w:val="clear" w:color="auto" w:fill="C9DAF8"/>
             <w:tcMar>
               <w:top w:w="100" w:type="dxa"/>
@@ -5328,13 +6247,13 @@
               <w:rPr>
                 <w:b/>
               </w:rPr>
-              <w:t>Обязательность</w:t>
-            </w:r>
-          </w:p>
-        </w:tc>
-        <w:tc>
-          <w:tcPr>
-            <w:tcW w:w="3685" w:type="dxa"/>
+              <w:t>Описание</w:t>
+            </w:r>
+          </w:p>
+        </w:tc>
+        <w:tc>
+          <w:tcPr>
+            <w:tcW w:w="4111" w:type="dxa"/>
             <w:shd w:val="clear" w:color="auto" w:fill="C9DAF8"/>
             <w:tcMar>
               <w:top w:w="100" w:type="dxa"/>
@@ -5358,14 +6277,63 @@
               <w:rPr>
                 <w:b/>
               </w:rPr>
-              <w:t>Описание</w:t>
-            </w:r>
-          </w:p>
-        </w:tc>
-        <w:tc>
-          <w:tcPr>
-            <w:tcW w:w="1843" w:type="dxa"/>
-            <w:shd w:val="clear" w:color="auto" w:fill="C9DAF8"/>
+              <w:t>Варианты значений</w:t>
+            </w:r>
+          </w:p>
+        </w:tc>
+      </w:tr>
+      <w:tr>
+        <w:trPr>
+          <w:trHeight w:val="830"/>
+        </w:trPr>
+        <w:tc>
+          <w:tcPr>
+            <w:tcW w:w="615" w:type="dxa"/>
+            <w:tcMar>
+              <w:top w:w="100" w:type="dxa"/>
+              <w:left w:w="100" w:type="dxa"/>
+              <w:bottom w:w="100" w:type="dxa"/>
+              <w:right w:w="100" w:type="dxa"/>
+            </w:tcMar>
+          </w:tcPr>
+          <w:p>
+            <w:r>
+              <w:t>1</w:t>
+            </w:r>
+          </w:p>
+        </w:tc>
+        <w:tc>
+          <w:tcPr>
+            <w:tcW w:w="1362" w:type="dxa"/>
+            <w:tcMar>
+              <w:top w:w="100" w:type="dxa"/>
+              <w:left w:w="100" w:type="dxa"/>
+              <w:bottom w:w="100" w:type="dxa"/>
+              <w:right w:w="100" w:type="dxa"/>
+            </w:tcMar>
+          </w:tcPr>
+          <w:p>
+            <w:pPr>
+              <w:tabs>
+                <w:tab w:val="center" w:pos="807"/>
+              </w:tabs>
+              <w:rPr>
+                <w:bCs/>
+                <w:lang w:val="en-US"/>
+              </w:rPr>
+            </w:pPr>
+            <w:r>
+              <w:rPr>
+                <w:bCs/>
+                <w:lang w:val="en-US"/>
+              </w:rPr>
+              <w:t>HTTP response</w:t>
+            </w:r>
+          </w:p>
+        </w:tc>
+        <w:tc>
+          <w:tcPr>
+            <w:tcW w:w="709" w:type="dxa"/>
             <w:tcMar>
               <w:top w:w="100" w:type="dxa"/>
               <w:left w:w="100" w:type="dxa"/>
@@ -5383,68 +6351,21 @@
                 <w:right w:val="nil"/>
                 <w:between w:val="nil"/>
               </w:pBdr>
-            </w:pPr>
-            <w:r>
-              <w:rPr>
-                <w:b/>
-              </w:rPr>
-              <w:t>Варианты значений</w:t>
-            </w:r>
-          </w:p>
-        </w:tc>
-      </w:tr>
-      <w:tr>
-        <w:trPr>
-          <w:trHeight w:val="830"/>
-        </w:trPr>
-        <w:tc>
-          <w:tcPr>
-            <w:tcW w:w="615" w:type="dxa"/>
-            <w:tcMar>
-              <w:top w:w="100" w:type="dxa"/>
-              <w:left w:w="100" w:type="dxa"/>
-              <w:bottom w:w="100" w:type="dxa"/>
-              <w:right w:w="100" w:type="dxa"/>
-            </w:tcMar>
-          </w:tcPr>
-          <w:p>
-            <w:r>
-              <w:t>1</w:t>
-            </w:r>
-          </w:p>
-        </w:tc>
-        <w:tc>
-          <w:tcPr>
-            <w:tcW w:w="1362" w:type="dxa"/>
-            <w:tcMar>
-              <w:top w:w="100" w:type="dxa"/>
-              <w:left w:w="100" w:type="dxa"/>
-              <w:bottom w:w="100" w:type="dxa"/>
-              <w:right w:w="100" w:type="dxa"/>
-            </w:tcMar>
-          </w:tcPr>
-          <w:p>
-            <w:pPr>
-              <w:tabs>
-                <w:tab w:val="center" w:pos="807"/>
-              </w:tabs>
-              <w:rPr>
-                <w:bCs/>
-                <w:lang w:val="en-US"/>
-              </w:rPr>
-            </w:pPr>
-            <w:r>
-              <w:rPr>
-                <w:bCs/>
-                <w:lang w:val="en-US"/>
-              </w:rPr>
-              <w:t>HTTP response</w:t>
-            </w:r>
-          </w:p>
-        </w:tc>
-        <w:tc>
-          <w:tcPr>
-            <w:tcW w:w="1417" w:type="dxa"/>
+              <w:rPr>
+                <w:lang w:val="en-US"/>
+              </w:rPr>
+            </w:pPr>
+            <w:r>
+              <w:rPr>
+                <w:lang w:val="en-US"/>
+              </w:rPr>
+              <w:t>Str</w:t>
+            </w:r>
+          </w:p>
+        </w:tc>
+        <w:tc>
+          <w:tcPr>
+            <w:tcW w:w="2551" w:type="dxa"/>
             <w:tcMar>
               <w:top w:w="100" w:type="dxa"/>
               <w:left w:w="100" w:type="dxa"/>
@@ -5463,20 +6384,32 @@
                 <w:between w:val="nil"/>
               </w:pBdr>
               <w:rPr>
-                <w:lang w:val="en-US"/>
-              </w:rPr>
-            </w:pPr>
-            <w:r>
-              <w:rPr>
-                <w:lang w:val="en-US"/>
-              </w:rPr>
-              <w:t>Str</w:t>
-            </w:r>
-          </w:p>
-        </w:tc>
-        <w:tc>
-          <w:tcPr>
-            <w:tcW w:w="851" w:type="dxa"/>
+                <w:lang w:val="ru-RU"/>
+              </w:rPr>
+            </w:pPr>
+            <w:r>
+              <w:rPr>
+                <w:lang w:val="ru-RU"/>
+              </w:rPr>
+              <w:t>Ответ системы об успешности</w:t>
+            </w:r>
+            <w:r>
+              <w:rPr>
+                <w:lang w:val="ru-RU"/>
+              </w:rPr>
+              <w:t xml:space="preserve"> </w:t>
+            </w:r>
+            <w:r>
+              <w:rPr>
+                <w:lang w:val="ru-RU"/>
+              </w:rPr>
+              <w:t>аутентфификации</w:t>
+            </w:r>
+          </w:p>
+        </w:tc>
+        <w:tc>
+          <w:tcPr>
+            <w:tcW w:w="4111" w:type="dxa"/>
             <w:tcMar>
               <w:top w:w="100" w:type="dxa"/>
               <w:left w:w="100" w:type="dxa"/>
@@ -5502,20 +6435,9 @@
               <w:rPr>
                 <w:lang w:val="ru-RU"/>
               </w:rPr>
-              <w:t>Да</w:t>
-            </w:r>
-          </w:p>
-        </w:tc>
-        <w:tc>
-          <w:tcPr>
-            <w:tcW w:w="3685" w:type="dxa"/>
-            <w:tcMar>
-              <w:top w:w="100" w:type="dxa"/>
-              <w:left w:w="100" w:type="dxa"/>
-              <w:bottom w:w="100" w:type="dxa"/>
-              <w:right w:w="100" w:type="dxa"/>
-            </w:tcMar>
-          </w:tcPr>
+              <w:t>HTTP_200_OK</w:t>
+            </w:r>
+          </w:p>
           <w:p>
             <w:pPr>
               <w:widowControl w:val="0"/>
@@ -5527,32 +6449,60 @@
                 <w:between w:val="nil"/>
               </w:pBdr>
               <w:rPr>
-                <w:lang w:val="ru-RU"/>
-              </w:rPr>
-            </w:pPr>
-            <w:r>
-              <w:rPr>
-                <w:lang w:val="ru-RU"/>
-              </w:rPr>
-              <w:t>Ответ системы об успешности</w:t>
-            </w:r>
-            <w:r>
-              <w:rPr>
-                <w:lang w:val="ru-RU"/>
-              </w:rPr>
-              <w:t xml:space="preserve"> </w:t>
-            </w:r>
-            <w:r>
-              <w:rPr>
-                <w:lang w:val="ru-RU"/>
-              </w:rPr>
-              <w:t>аутентфификации</w:t>
-            </w:r>
-          </w:p>
-        </w:tc>
-        <w:tc>
-          <w:tcPr>
-            <w:tcW w:w="1843" w:type="dxa"/>
+                <w:lang w:val="en-US"/>
+              </w:rPr>
+            </w:pPr>
+          </w:p>
+        </w:tc>
+      </w:tr>
+      <w:tr>
+        <w:trPr>
+          <w:trHeight w:val="830"/>
+        </w:trPr>
+        <w:tc>
+          <w:tcPr>
+            <w:tcW w:w="615" w:type="dxa"/>
+            <w:tcMar>
+              <w:top w:w="100" w:type="dxa"/>
+              <w:left w:w="100" w:type="dxa"/>
+              <w:bottom w:w="100" w:type="dxa"/>
+              <w:right w:w="100" w:type="dxa"/>
+            </w:tcMar>
+          </w:tcPr>
+          <w:p>
+            <w:r>
+              <w:t>2</w:t>
+            </w:r>
+          </w:p>
+        </w:tc>
+        <w:tc>
+          <w:tcPr>
+            <w:tcW w:w="1362" w:type="dxa"/>
+            <w:tcMar>
+              <w:top w:w="100" w:type="dxa"/>
+              <w:left w:w="100" w:type="dxa"/>
+              <w:bottom w:w="100" w:type="dxa"/>
+              <w:right w:w="100" w:type="dxa"/>
+            </w:tcMar>
+          </w:tcPr>
+          <w:p>
+            <w:pPr>
+              <w:rPr>
+                <w:lang w:val="en-US"/>
+              </w:rPr>
+            </w:pPr>
+            <w:r>
+              <w:rPr>
+                <w:bCs/>
+                <w:lang w:val="en-US"/>
+              </w:rPr>
+              <w:t>HTTP response</w:t>
+            </w:r>
+          </w:p>
+        </w:tc>
+        <w:tc>
+          <w:tcPr>
+            <w:tcW w:w="709" w:type="dxa"/>
             <w:tcMar>
               <w:top w:w="100" w:type="dxa"/>
               <w:left w:w="100" w:type="dxa"/>
@@ -5578,71 +6528,13 @@
               <w:rPr>
                 <w:lang w:val="en-US"/>
               </w:rPr>
-              <w:t>“20</w:t>
-            </w:r>
-            <w:r>
-              <w:rPr>
-                <w:lang w:val="en-US"/>
-              </w:rPr>
-              <w:t>0</w:t>
-            </w:r>
-            <w:r>
-              <w:rPr>
-                <w:lang w:val="en-US"/>
-              </w:rPr>
-              <w:t>”</w:t>
-            </w:r>
-          </w:p>
-        </w:tc>
-      </w:tr>
-      <w:tr>
-        <w:trPr>
-          <w:trHeight w:val="830"/>
-        </w:trPr>
-        <w:tc>
-          <w:tcPr>
-            <w:tcW w:w="615" w:type="dxa"/>
-            <w:tcMar>
-              <w:top w:w="100" w:type="dxa"/>
-              <w:left w:w="100" w:type="dxa"/>
-              <w:bottom w:w="100" w:type="dxa"/>
-              <w:right w:w="100" w:type="dxa"/>
-            </w:tcMar>
-          </w:tcPr>
-          <w:p>
-            <w:r>
-              <w:t>2</w:t>
-            </w:r>
-          </w:p>
-        </w:tc>
-        <w:tc>
-          <w:tcPr>
-            <w:tcW w:w="1362" w:type="dxa"/>
-            <w:tcMar>
-              <w:top w:w="100" w:type="dxa"/>
-              <w:left w:w="100" w:type="dxa"/>
-              <w:bottom w:w="100" w:type="dxa"/>
-              <w:right w:w="100" w:type="dxa"/>
-            </w:tcMar>
-          </w:tcPr>
-          <w:p>
-            <w:pPr>
-              <w:rPr>
-                <w:lang w:val="en-US"/>
-              </w:rPr>
-            </w:pPr>
-            <w:r>
-              <w:rPr>
-                <w:bCs/>
-                <w:lang w:val="en-US"/>
-              </w:rPr>
-              <w:t>HTTP response</w:t>
-            </w:r>
-          </w:p>
-        </w:tc>
-        <w:tc>
-          <w:tcPr>
-            <w:tcW w:w="1417" w:type="dxa"/>
+              <w:t>Str</w:t>
+            </w:r>
+          </w:p>
+        </w:tc>
+        <w:tc>
+          <w:tcPr>
+            <w:tcW w:w="2551" w:type="dxa"/>
             <w:tcMar>
               <w:top w:w="100" w:type="dxa"/>
               <w:left w:w="100" w:type="dxa"/>
@@ -5661,20 +6553,32 @@
                 <w:between w:val="nil"/>
               </w:pBdr>
               <w:rPr>
-                <w:lang w:val="en-US"/>
-              </w:rPr>
-            </w:pPr>
-            <w:r>
-              <w:rPr>
-                <w:lang w:val="en-US"/>
-              </w:rPr>
-              <w:t>Str</w:t>
-            </w:r>
-          </w:p>
-        </w:tc>
-        <w:tc>
-          <w:tcPr>
-            <w:tcW w:w="851" w:type="dxa"/>
+                <w:lang w:val="ru-RU"/>
+              </w:rPr>
+            </w:pPr>
+            <w:r>
+              <w:rPr>
+                <w:lang w:val="ru-RU"/>
+              </w:rPr>
+              <w:t>Ответ системы об неуспешности</w:t>
+            </w:r>
+            <w:r>
+              <w:rPr>
+                <w:lang w:val="ru-RU"/>
+              </w:rPr>
+              <w:t xml:space="preserve"> </w:t>
+            </w:r>
+            <w:r>
+              <w:rPr>
+                <w:lang w:val="ru-RU"/>
+              </w:rPr>
+              <w:t>аутентфификации, с уточнением что конкретно не так.</w:t>
+            </w:r>
+          </w:p>
+        </w:tc>
+        <w:tc>
+          <w:tcPr>
+            <w:tcW w:w="4111" w:type="dxa"/>
             <w:tcMar>
               <w:top w:w="100" w:type="dxa"/>
               <w:left w:w="100" w:type="dxa"/>
@@ -5700,20 +6604,9 @@
               <w:rPr>
                 <w:lang w:val="ru-RU"/>
               </w:rPr>
-              <w:t>Да</w:t>
-            </w:r>
-          </w:p>
-        </w:tc>
-        <w:tc>
-          <w:tcPr>
-            <w:tcW w:w="3685" w:type="dxa"/>
-            <w:tcMar>
-              <w:top w:w="100" w:type="dxa"/>
-              <w:left w:w="100" w:type="dxa"/>
-              <w:bottom w:w="100" w:type="dxa"/>
-              <w:right w:w="100" w:type="dxa"/>
-            </w:tcMar>
-          </w:tcPr>
+              <w:t>HTTP_401_UNAUTHORIZED</w:t>
+            </w:r>
+          </w:p>
           <w:p>
             <w:pPr>
               <w:widowControl w:val="0"/>
@@ -5725,45 +6618,16 @@
                 <w:between w:val="nil"/>
               </w:pBdr>
               <w:rPr>
-                <w:lang w:val="ru-RU"/>
-              </w:rPr>
-            </w:pPr>
-            <w:r>
-              <w:rPr>
-                <w:lang w:val="ru-RU"/>
-              </w:rPr>
-              <w:t>Ответ системы об неуспешности</w:t>
-            </w:r>
-            <w:r>
-              <w:rPr>
-                <w:lang w:val="ru-RU"/>
-              </w:rPr>
-              <w:t xml:space="preserve"> </w:t>
-            </w:r>
-            <w:r>
-              <w:rPr>
-                <w:lang w:val="ru-RU"/>
-              </w:rPr>
-              <w:t>аутентфификации</w:t>
-            </w:r>
-            <w:r>
-              <w:rPr>
-                <w:lang w:val="ru-RU"/>
-              </w:rPr>
-              <w:t>, с уточнением что конкретно не так.</w:t>
-            </w:r>
-          </w:p>
-        </w:tc>
-        <w:tc>
-          <w:tcPr>
-            <w:tcW w:w="1843" w:type="dxa"/>
-            <w:tcMar>
-              <w:top w:w="100" w:type="dxa"/>
-              <w:left w:w="100" w:type="dxa"/>
-              <w:bottom w:w="100" w:type="dxa"/>
-              <w:right w:w="100" w:type="dxa"/>
-            </w:tcMar>
-          </w:tcPr>
+                <w:lang w:val="en-US"/>
+              </w:rPr>
+            </w:pPr>
+            <w:r>
+              <w:rPr>
+                <w:lang w:val="en-US"/>
+              </w:rPr>
+              <w:t>+ message:</w:t>
+            </w:r>
+          </w:p>
           <w:p>
             <w:pPr>
               <w:widowControl w:val="0"/>
@@ -5780,27 +6644,58 @@
             </w:pPr>
             <w:r>
               <w:rPr>
-                <w:lang w:val="en-US"/>
-              </w:rPr>
-              <w:t>"</w:t>
-            </w:r>
-            <w:r>
-              <w:rPr>
-                <w:lang w:val="en-US"/>
-              </w:rPr>
-              <w:t>40</w:t>
-            </w:r>
-            <w:r>
-              <w:rPr>
-                <w:lang w:val="en-US"/>
-              </w:rPr>
-              <w:t>0</w:t>
-            </w:r>
-            <w:r>
-              <w:rPr>
+                <w:sz w:val="18"/>
+                <w:szCs w:val="18"/>
+                <w:lang w:val="en-US"/>
+              </w:rPr>
+              <w:t>“</w:t>
+            </w:r>
+            <w:r>
+              <w:rPr>
+                <w:sz w:val="18"/>
+                <w:szCs w:val="18"/>
+                <w:lang w:val="en-US"/>
+              </w:rPr>
+              <w:t>Login does not exist. Please SingUP at first</w:t>
+            </w:r>
+            <w:r>
+              <w:rPr>
+                <w:sz w:val="18"/>
+                <w:szCs w:val="18"/>
                 <w:lang w:val="en-US"/>
               </w:rPr>
               <w:t>”</w:t>
+            </w:r>
+            <w:r>
+              <w:rPr>
+                <w:lang w:val="en-US"/>
+              </w:rPr>
+              <w:t xml:space="preserve"> or </w:t>
+            </w:r>
+          </w:p>
+          <w:p>
+            <w:pPr>
+              <w:widowControl w:val="0"/>
+              <w:pBdr>
+                <w:top w:val="nil"/>
+                <w:left w:val="nil"/>
+                <w:bottom w:val="nil"/>
+                <w:right w:val="nil"/>
+                <w:between w:val="nil"/>
+              </w:pBdr>
+              <w:rPr>
+                <w:sz w:val="18"/>
+                <w:szCs w:val="18"/>
+                <w:lang w:val="en-US"/>
+              </w:rPr>
+            </w:pPr>
+            <w:r>
+              <w:rPr>
+                <w:sz w:val="18"/>
+                <w:szCs w:val="18"/>
+                <w:lang w:val="ru-RU"/>
+              </w:rPr>
+              <w:t>"The password is incorrect"</w:t>
             </w:r>
           </w:p>
         </w:tc>
@@ -5811,7 +6706,7 @@
         <w:rPr>
           <w:sz w:val="40"/>
           <w:szCs w:val="40"/>
-          <w:lang w:val="ru-RU"/>
+          <w:lang w:val="en-US"/>
         </w:rPr>
       </w:pPr>
     </w:p>
@@ -5820,7 +6715,7 @@
         <w:pStyle w:val="2"/>
       </w:pPr>
       <w:bookmarkStart w:id="10" w:name="_l40zofcbkbv6" w:colFirst="0" w:colLast="0"/>
-      <w:bookmarkStart w:id="11" w:name="_Toc172487816"/>
+      <w:bookmarkStart w:id="11" w:name="_Toc173959089"/>
       <w:bookmarkEnd w:id="10"/>
       <w:r>
         <w:rPr>
@@ -5845,7 +6740,7 @@
     <w:tbl>
       <w:tblPr>
         <w:tblStyle w:val="a9"/>
-        <w:tblW w:w="8970" w:type="dxa"/>
+        <w:tblW w:w="9206" w:type="dxa"/>
         <w:tblInd w:w="0" w:type="dxa"/>
         <w:tblBorders>
           <w:top w:val="single" w:sz="6" w:space="0" w:color="808080"/>
@@ -5860,7 +6755,7 @@
       </w:tblPr>
       <w:tblGrid>
         <w:gridCol w:w="1455"/>
-        <w:gridCol w:w="7515"/>
+        <w:gridCol w:w="7751"/>
       </w:tblGrid>
       <w:tr>
         <w:trPr>
@@ -5888,7 +6783,7 @@
         </w:tc>
         <w:tc>
           <w:tcPr>
-            <w:tcW w:w="7515" w:type="dxa"/>
+            <w:tcW w:w="7751" w:type="dxa"/>
             <w:shd w:val="clear" w:color="auto" w:fill="C9DAF8"/>
             <w:tcMar>
               <w:top w:w="100" w:type="dxa"/>
@@ -5947,7 +6842,7 @@
         </w:tc>
         <w:tc>
           <w:tcPr>
-            <w:tcW w:w="7515" w:type="dxa"/>
+            <w:tcW w:w="7751" w:type="dxa"/>
             <w:tcMar>
               <w:top w:w="100" w:type="dxa"/>
               <w:left w:w="100" w:type="dxa"/>
@@ -5992,7 +6887,7 @@
               </w:rPr>
               <w:t xml:space="preserve">, должен быть в формате </w:t>
             </w:r>
-            <w:hyperlink r:id="rId10" w:history="1">
+            <w:hyperlink r:id="rId11" w:history="1">
               <w:r>
                 <w:rPr>
                   <w:rStyle w:val="ad"/>
@@ -6144,7 +7039,7 @@
       </w:pPr>
       <w:bookmarkStart w:id="12" w:name="_fqgrrv3o5rik" w:colFirst="0" w:colLast="0"/>
       <w:bookmarkStart w:id="13" w:name="_jf178u1tz7fs" w:colFirst="0" w:colLast="0"/>
-      <w:bookmarkStart w:id="14" w:name="_Toc172487817"/>
+      <w:bookmarkStart w:id="14" w:name="_Toc173959090"/>
       <w:bookmarkEnd w:id="12"/>
       <w:bookmarkEnd w:id="13"/>
       <w:r>
@@ -6198,7 +7093,7 @@
                     <pic:cNvPicPr/>
                   </pic:nvPicPr>
                   <pic:blipFill>
-                    <a:blip r:embed="rId11"/>
+                    <a:blip r:embed="rId12"/>
                     <a:stretch>
                       <a:fillRect/>
                     </a:stretch>
@@ -6232,7 +7127,7 @@
         </w:rPr>
         <w:br w:type="page"/>
       </w:r>
-      <w:bookmarkStart w:id="15" w:name="_Toc172487818"/>
+      <w:bookmarkStart w:id="15" w:name="_Toc173959091"/>
       <w:r>
         <w:rPr>
           <w:lang w:val="ru-RU"/>
@@ -6355,7 +7250,7 @@
                     <pic:cNvPicPr/>
                   </pic:nvPicPr>
                   <pic:blipFill>
-                    <a:blip r:embed="rId12"/>
+                    <a:blip r:embed="rId13"/>
                     <a:stretch>
                       <a:fillRect/>
                     </a:stretch>
@@ -6542,7 +7437,7 @@
           <w:lang w:val="en-US"/>
         </w:rPr>
       </w:pPr>
-      <w:bookmarkStart w:id="16" w:name="_Toc172487819"/>
+      <w:bookmarkStart w:id="16" w:name="_Toc173959092"/>
       <w:r>
         <w:rPr>
           <w:lang w:val="ru-RU"/>
@@ -7111,7 +8006,7 @@
           <w:lang w:val="ru-RU"/>
         </w:rPr>
       </w:pPr>
-      <w:bookmarkStart w:id="17" w:name="_Toc172487820"/>
+      <w:bookmarkStart w:id="17" w:name="_Toc173959093"/>
       <w:r>
         <w:rPr>
           <w:lang w:val="en-US"/>
@@ -7128,7 +8023,7 @@
     </w:p>
     <w:tbl>
       <w:tblPr>
-        <w:tblW w:w="9773" w:type="dxa"/>
+        <w:tblW w:w="9064" w:type="dxa"/>
         <w:tblBorders>
           <w:top w:val="single" w:sz="6" w:space="0" w:color="808080"/>
           <w:left w:val="single" w:sz="6" w:space="0" w:color="808080"/>
@@ -7144,9 +8039,8 @@
         <w:gridCol w:w="615"/>
         <w:gridCol w:w="1362"/>
         <w:gridCol w:w="1417"/>
-        <w:gridCol w:w="1701"/>
         <w:gridCol w:w="2127"/>
-        <w:gridCol w:w="2551"/>
+        <w:gridCol w:w="3543"/>
       </w:tblGrid>
       <w:tr>
         <w:trPr>
@@ -7229,7 +8123,7 @@
         </w:tc>
         <w:tc>
           <w:tcPr>
-            <w:tcW w:w="1701" w:type="dxa"/>
+            <w:tcW w:w="2127" w:type="dxa"/>
             <w:shd w:val="clear" w:color="auto" w:fill="C9DAF8"/>
             <w:tcMar>
               <w:top w:w="100" w:type="dxa"/>
@@ -7248,19 +8142,18 @@
                 <w:right w:val="nil"/>
                 <w:between w:val="nil"/>
               </w:pBdr>
-              <w:jc w:val="center"/>
             </w:pPr>
             <w:r>
               <w:rPr>
                 <w:b/>
               </w:rPr>
-              <w:t>Обязательность</w:t>
-            </w:r>
-          </w:p>
-        </w:tc>
-        <w:tc>
-          <w:tcPr>
-            <w:tcW w:w="2127" w:type="dxa"/>
+              <w:t>Описание</w:t>
+            </w:r>
+          </w:p>
+        </w:tc>
+        <w:tc>
+          <w:tcPr>
+            <w:tcW w:w="3543" w:type="dxa"/>
             <w:shd w:val="clear" w:color="auto" w:fill="C9DAF8"/>
             <w:tcMar>
               <w:top w:w="100" w:type="dxa"/>
@@ -7284,14 +8177,66 @@
               <w:rPr>
                 <w:b/>
               </w:rPr>
-              <w:t>Описание</w:t>
-            </w:r>
-          </w:p>
-        </w:tc>
-        <w:tc>
-          <w:tcPr>
-            <w:tcW w:w="2551" w:type="dxa"/>
-            <w:shd w:val="clear" w:color="auto" w:fill="C9DAF8"/>
+              <w:t>Варианты значений</w:t>
+            </w:r>
+          </w:p>
+        </w:tc>
+      </w:tr>
+      <w:tr>
+        <w:trPr>
+          <w:trHeight w:val="830"/>
+        </w:trPr>
+        <w:tc>
+          <w:tcPr>
+            <w:tcW w:w="615" w:type="dxa"/>
+            <w:tcMar>
+              <w:top w:w="100" w:type="dxa"/>
+              <w:left w:w="100" w:type="dxa"/>
+              <w:bottom w:w="100" w:type="dxa"/>
+              <w:right w:w="100" w:type="dxa"/>
+            </w:tcMar>
+          </w:tcPr>
+          <w:p>
+            <w:pPr>
+              <w:rPr>
+                <w:lang w:val="ru-RU"/>
+              </w:rPr>
+            </w:pPr>
+            <w:r>
+              <w:rPr>
+                <w:lang w:val="ru-RU"/>
+              </w:rPr>
+              <w:t>1</w:t>
+            </w:r>
+          </w:p>
+        </w:tc>
+        <w:tc>
+          <w:tcPr>
+            <w:tcW w:w="1362" w:type="dxa"/>
+            <w:tcMar>
+              <w:top w:w="100" w:type="dxa"/>
+              <w:left w:w="100" w:type="dxa"/>
+              <w:bottom w:w="100" w:type="dxa"/>
+              <w:right w:w="100" w:type="dxa"/>
+            </w:tcMar>
+          </w:tcPr>
+          <w:p>
+            <w:pPr>
+              <w:rPr>
+                <w:lang w:val="en-US"/>
+              </w:rPr>
+            </w:pPr>
+            <w:r>
+              <w:rPr>
+                <w:lang w:val="en-US"/>
+              </w:rPr>
+              <w:t>email</w:t>
+            </w:r>
+          </w:p>
+        </w:tc>
+        <w:tc>
+          <w:tcPr>
+            <w:tcW w:w="1417" w:type="dxa"/>
             <w:tcMar>
               <w:top w:w="100" w:type="dxa"/>
               <w:left w:w="100" w:type="dxa"/>
@@ -7309,71 +8254,21 @@
                 <w:right w:val="nil"/>
                 <w:between w:val="nil"/>
               </w:pBdr>
-            </w:pPr>
-            <w:r>
-              <w:rPr>
-                <w:b/>
-              </w:rPr>
-              <w:t>Варианты значений</w:t>
-            </w:r>
-          </w:p>
-        </w:tc>
-      </w:tr>
-      <w:tr>
-        <w:trPr>
-          <w:trHeight w:val="830"/>
-        </w:trPr>
-        <w:tc>
-          <w:tcPr>
-            <w:tcW w:w="615" w:type="dxa"/>
-            <w:tcMar>
-              <w:top w:w="100" w:type="dxa"/>
-              <w:left w:w="100" w:type="dxa"/>
-              <w:bottom w:w="100" w:type="dxa"/>
-              <w:right w:w="100" w:type="dxa"/>
-            </w:tcMar>
-          </w:tcPr>
-          <w:p>
-            <w:pPr>
-              <w:rPr>
-                <w:lang w:val="ru-RU"/>
-              </w:rPr>
-            </w:pPr>
-            <w:r>
-              <w:rPr>
-                <w:lang w:val="ru-RU"/>
-              </w:rPr>
-              <w:t>1</w:t>
-            </w:r>
-          </w:p>
-        </w:tc>
-        <w:tc>
-          <w:tcPr>
-            <w:tcW w:w="1362" w:type="dxa"/>
-            <w:tcMar>
-              <w:top w:w="100" w:type="dxa"/>
-              <w:left w:w="100" w:type="dxa"/>
-              <w:bottom w:w="100" w:type="dxa"/>
-              <w:right w:w="100" w:type="dxa"/>
-            </w:tcMar>
-          </w:tcPr>
-          <w:p>
-            <w:pPr>
-              <w:rPr>
-                <w:lang w:val="en-US"/>
-              </w:rPr>
-            </w:pPr>
-            <w:r>
-              <w:rPr>
-                <w:lang w:val="en-US"/>
-              </w:rPr>
-              <w:t>email</w:t>
-            </w:r>
-          </w:p>
-        </w:tc>
-        <w:tc>
-          <w:tcPr>
-            <w:tcW w:w="1417" w:type="dxa"/>
+              <w:rPr>
+                <w:lang w:val="en-US"/>
+              </w:rPr>
+            </w:pPr>
+            <w:r>
+              <w:rPr>
+                <w:lang w:val="en-US"/>
+              </w:rPr>
+              <w:t>str</w:t>
+            </w:r>
+          </w:p>
+        </w:tc>
+        <w:tc>
+          <w:tcPr>
+            <w:tcW w:w="2127" w:type="dxa"/>
             <w:tcMar>
               <w:top w:w="100" w:type="dxa"/>
               <w:left w:w="100" w:type="dxa"/>
@@ -7392,26 +8287,32 @@
                 <w:between w:val="nil"/>
               </w:pBdr>
               <w:rPr>
-                <w:lang w:val="en-US"/>
-              </w:rPr>
-            </w:pPr>
-            <w:r>
-              <w:rPr>
-                <w:lang w:val="en-US"/>
-              </w:rPr>
-              <w:t>s</w:t>
-            </w:r>
-            <w:r>
-              <w:rPr>
-                <w:lang w:val="en-US"/>
-              </w:rPr>
-              <w:t>tr</w:t>
-            </w:r>
-          </w:p>
-        </w:tc>
-        <w:tc>
-          <w:tcPr>
-            <w:tcW w:w="1701" w:type="dxa"/>
+                <w:lang w:val="ru-RU"/>
+              </w:rPr>
+            </w:pPr>
+            <w:r>
+              <w:rPr>
+                <w:lang w:val="en-US"/>
+              </w:rPr>
+              <w:t>Email</w:t>
+            </w:r>
+            <w:r>
+              <w:rPr>
+                <w:lang w:val="ru-RU"/>
+              </w:rPr>
+              <w:t xml:space="preserve"> </w:t>
+            </w:r>
+            <w:r>
+              <w:rPr>
+                <w:lang w:val="ru-RU"/>
+              </w:rPr>
+              <w:t>пользователя</w:t>
+            </w:r>
+          </w:p>
+        </w:tc>
+        <w:tc>
+          <w:tcPr>
+            <w:tcW w:w="3543" w:type="dxa"/>
             <w:tcMar>
               <w:top w:w="100" w:type="dxa"/>
               <w:left w:w="100" w:type="dxa"/>
@@ -7435,15 +8336,68 @@
             </w:pPr>
             <w:r>
               <w:rPr>
-                <w:lang w:val="ru-RU"/>
-              </w:rPr>
-              <w:t>да</w:t>
-            </w:r>
-          </w:p>
-        </w:tc>
-        <w:tc>
-          <w:tcPr>
-            <w:tcW w:w="2127" w:type="dxa"/>
+                <w:lang w:val="en-US"/>
+              </w:rPr>
+              <w:t>some@example.com</w:t>
+            </w:r>
+          </w:p>
+        </w:tc>
+      </w:tr>
+      <w:tr>
+        <w:trPr>
+          <w:trHeight w:val="830"/>
+        </w:trPr>
+        <w:tc>
+          <w:tcPr>
+            <w:tcW w:w="615" w:type="dxa"/>
+            <w:tcMar>
+              <w:top w:w="100" w:type="dxa"/>
+              <w:left w:w="100" w:type="dxa"/>
+              <w:bottom w:w="100" w:type="dxa"/>
+              <w:right w:w="100" w:type="dxa"/>
+            </w:tcMar>
+          </w:tcPr>
+          <w:p>
+            <w:pPr>
+              <w:rPr>
+                <w:lang w:val="ru-RU"/>
+              </w:rPr>
+            </w:pPr>
+            <w:r>
+              <w:rPr>
+                <w:lang w:val="ru-RU"/>
+              </w:rPr>
+              <w:t>2</w:t>
+            </w:r>
+          </w:p>
+        </w:tc>
+        <w:tc>
+          <w:tcPr>
+            <w:tcW w:w="1362" w:type="dxa"/>
+            <w:tcMar>
+              <w:top w:w="100" w:type="dxa"/>
+              <w:left w:w="100" w:type="dxa"/>
+              <w:bottom w:w="100" w:type="dxa"/>
+              <w:right w:w="100" w:type="dxa"/>
+            </w:tcMar>
+          </w:tcPr>
+          <w:p>
+            <w:pPr>
+              <w:rPr>
+                <w:lang w:val="en-US"/>
+              </w:rPr>
+            </w:pPr>
+            <w:r>
+              <w:rPr>
+                <w:lang w:val="en-US"/>
+              </w:rPr>
+              <w:t>login</w:t>
+            </w:r>
+          </w:p>
+        </w:tc>
+        <w:tc>
+          <w:tcPr>
+            <w:tcW w:w="1417" w:type="dxa"/>
             <w:tcMar>
               <w:top w:w="100" w:type="dxa"/>
               <w:left w:w="100" w:type="dxa"/>
@@ -7462,32 +8416,20 @@
                 <w:between w:val="nil"/>
               </w:pBdr>
               <w:rPr>
-                <w:lang w:val="ru-RU"/>
-              </w:rPr>
-            </w:pPr>
-            <w:r>
-              <w:rPr>
-                <w:lang w:val="en-US"/>
-              </w:rPr>
-              <w:t>Email</w:t>
-            </w:r>
-            <w:r>
-              <w:rPr>
-                <w:lang w:val="ru-RU"/>
-              </w:rPr>
-              <w:t xml:space="preserve"> </w:t>
-            </w:r>
-            <w:r>
-              <w:rPr>
-                <w:lang w:val="ru-RU"/>
-              </w:rPr>
-              <w:t>пользователя</w:t>
-            </w:r>
-          </w:p>
-        </w:tc>
-        <w:tc>
-          <w:tcPr>
-            <w:tcW w:w="2551" w:type="dxa"/>
+                <w:lang w:val="en-US"/>
+              </w:rPr>
+            </w:pPr>
+            <w:r>
+              <w:rPr>
+                <w:lang w:val="en-US"/>
+              </w:rPr>
+              <w:t>str</w:t>
+            </w:r>
+          </w:p>
+        </w:tc>
+        <w:tc>
+          <w:tcPr>
+            <w:tcW w:w="2127" w:type="dxa"/>
             <w:tcMar>
               <w:top w:w="100" w:type="dxa"/>
               <w:left w:w="100" w:type="dxa"/>
@@ -7513,66 +8455,19 @@
               <w:rPr>
                 <w:lang w:val="en-US"/>
               </w:rPr>
-              <w:t>some@example.com</w:t>
-            </w:r>
-          </w:p>
-        </w:tc>
-      </w:tr>
-      <w:tr>
-        <w:trPr>
-          <w:trHeight w:val="830"/>
-        </w:trPr>
-        <w:tc>
-          <w:tcPr>
-            <w:tcW w:w="615" w:type="dxa"/>
-            <w:tcMar>
-              <w:top w:w="100" w:type="dxa"/>
-              <w:left w:w="100" w:type="dxa"/>
-              <w:bottom w:w="100" w:type="dxa"/>
-              <w:right w:w="100" w:type="dxa"/>
-            </w:tcMar>
-          </w:tcPr>
-          <w:p>
-            <w:pPr>
-              <w:rPr>
-                <w:lang w:val="ru-RU"/>
-              </w:rPr>
-            </w:pPr>
-            <w:r>
-              <w:rPr>
-                <w:lang w:val="ru-RU"/>
-              </w:rPr>
-              <w:t>2</w:t>
-            </w:r>
-          </w:p>
-        </w:tc>
-        <w:tc>
-          <w:tcPr>
-            <w:tcW w:w="1362" w:type="dxa"/>
-            <w:tcMar>
-              <w:top w:w="100" w:type="dxa"/>
-              <w:left w:w="100" w:type="dxa"/>
-              <w:bottom w:w="100" w:type="dxa"/>
-              <w:right w:w="100" w:type="dxa"/>
-            </w:tcMar>
-          </w:tcPr>
-          <w:p>
-            <w:pPr>
-              <w:rPr>
-                <w:lang w:val="en-US"/>
-              </w:rPr>
-            </w:pPr>
-            <w:r>
-              <w:rPr>
-                <w:lang w:val="en-US"/>
-              </w:rPr>
-              <w:t>login</w:t>
-            </w:r>
-          </w:p>
-        </w:tc>
-        <w:tc>
-          <w:tcPr>
-            <w:tcW w:w="1417" w:type="dxa"/>
+              <w:t xml:space="preserve">login </w:t>
+            </w:r>
+            <w:r>
+              <w:rPr>
+                <w:lang w:val="ru-RU"/>
+              </w:rPr>
+              <w:t>пользователя</w:t>
+            </w:r>
+          </w:p>
+        </w:tc>
+        <w:tc>
+          <w:tcPr>
+            <w:tcW w:w="3543" w:type="dxa"/>
             <w:tcMar>
               <w:top w:w="100" w:type="dxa"/>
               <w:left w:w="100" w:type="dxa"/>
@@ -7591,20 +8486,73 @@
                 <w:between w:val="nil"/>
               </w:pBdr>
               <w:rPr>
-                <w:lang w:val="en-US"/>
-              </w:rPr>
-            </w:pPr>
-            <w:r>
-              <w:rPr>
-                <w:lang w:val="en-US"/>
-              </w:rPr>
-              <w:t>str</w:t>
-            </w:r>
-          </w:p>
-        </w:tc>
-        <w:tc>
-          <w:tcPr>
-            <w:tcW w:w="1701" w:type="dxa"/>
+                <w:lang w:val="ru-RU"/>
+              </w:rPr>
+            </w:pPr>
+            <w:r>
+              <w:rPr>
+                <w:lang w:val="en-US"/>
+              </w:rPr>
+              <w:t>MasterOfTheUniverse</w:t>
+            </w:r>
+          </w:p>
+        </w:tc>
+      </w:tr>
+      <w:tr>
+        <w:trPr>
+          <w:trHeight w:val="830"/>
+        </w:trPr>
+        <w:tc>
+          <w:tcPr>
+            <w:tcW w:w="615" w:type="dxa"/>
+            <w:tcMar>
+              <w:top w:w="100" w:type="dxa"/>
+              <w:left w:w="100" w:type="dxa"/>
+              <w:bottom w:w="100" w:type="dxa"/>
+              <w:right w:w="100" w:type="dxa"/>
+            </w:tcMar>
+          </w:tcPr>
+          <w:p>
+            <w:pPr>
+              <w:rPr>
+                <w:lang w:val="ru-RU"/>
+              </w:rPr>
+            </w:pPr>
+            <w:r>
+              <w:rPr>
+                <w:lang w:val="ru-RU"/>
+              </w:rPr>
+              <w:t>3</w:t>
+            </w:r>
+          </w:p>
+        </w:tc>
+        <w:tc>
+          <w:tcPr>
+            <w:tcW w:w="1362" w:type="dxa"/>
+            <w:tcMar>
+              <w:top w:w="100" w:type="dxa"/>
+              <w:left w:w="100" w:type="dxa"/>
+              <w:bottom w:w="100" w:type="dxa"/>
+              <w:right w:w="100" w:type="dxa"/>
+            </w:tcMar>
+          </w:tcPr>
+          <w:p>
+            <w:pPr>
+              <w:rPr>
+                <w:lang w:val="en-US"/>
+              </w:rPr>
+            </w:pPr>
+            <w:r>
+              <w:rPr>
+                <w:lang w:val="en-US"/>
+              </w:rPr>
+              <w:t>role</w:t>
+            </w:r>
+          </w:p>
+        </w:tc>
+        <w:tc>
+          <w:tcPr>
+            <w:tcW w:w="1417" w:type="dxa"/>
             <w:tcMar>
               <w:top w:w="100" w:type="dxa"/>
               <w:left w:w="100" w:type="dxa"/>
@@ -7623,14 +8571,14 @@
                 <w:between w:val="nil"/>
               </w:pBdr>
               <w:rPr>
-                <w:lang w:val="ru-RU"/>
-              </w:rPr>
-            </w:pPr>
-            <w:r>
-              <w:rPr>
-                <w:lang w:val="ru-RU"/>
-              </w:rPr>
-              <w:t>да</w:t>
+                <w:lang w:val="en-US"/>
+              </w:rPr>
+            </w:pPr>
+            <w:r>
+              <w:rPr>
+                <w:lang w:val="en-US"/>
+              </w:rPr>
+              <w:t>str</w:t>
             </w:r>
           </w:p>
         </w:tc>
@@ -7660,21 +8608,45 @@
             </w:pPr>
             <w:r>
               <w:rPr>
-                <w:lang w:val="en-US"/>
-              </w:rPr>
-              <w:t xml:space="preserve">login </w:t>
-            </w:r>
-            <w:r>
-              <w:rPr>
-                <w:lang w:val="ru-RU"/>
-              </w:rPr>
-              <w:t>пользователя</w:t>
-            </w:r>
-          </w:p>
-        </w:tc>
-        <w:tc>
-          <w:tcPr>
-            <w:tcW w:w="2551" w:type="dxa"/>
+                <w:lang w:val="ru-RU"/>
+              </w:rPr>
+              <w:t xml:space="preserve">роль пользователя в системе. От </w:t>
+            </w:r>
+            <w:r>
+              <w:rPr>
+                <w:lang w:val="en-US"/>
+              </w:rPr>
+              <w:t>Frontend</w:t>
+            </w:r>
+            <w:r>
+              <w:rPr>
+                <w:lang w:val="ru-RU"/>
+              </w:rPr>
+              <w:t xml:space="preserve"> </w:t>
+            </w:r>
+            <w:r>
+              <w:rPr>
+                <w:lang w:val="ru-RU"/>
+              </w:rPr>
+              <w:t xml:space="preserve">всегда </w:t>
+            </w:r>
+            <w:r>
+              <w:rPr>
+                <w:lang w:val="en-US"/>
+              </w:rPr>
+              <w:t>user</w:t>
+            </w:r>
+            <w:r>
+              <w:rPr>
+                <w:lang w:val="ru-RU"/>
+              </w:rPr>
+              <w:t>.</w:t>
+            </w:r>
+          </w:p>
+        </w:tc>
+        <w:tc>
+          <w:tcPr>
+            <w:tcW w:w="3543" w:type="dxa"/>
             <w:tcMar>
               <w:top w:w="100" w:type="dxa"/>
               <w:left w:w="100" w:type="dxa"/>
@@ -7693,14 +8665,14 @@
                 <w:between w:val="nil"/>
               </w:pBdr>
               <w:rPr>
-                <w:lang w:val="ru-RU"/>
-              </w:rPr>
-            </w:pPr>
-            <w:r>
-              <w:rPr>
-                <w:lang w:val="en-US"/>
-              </w:rPr>
-              <w:t>MasterOfTheUniverse</w:t>
+                <w:lang w:val="en-US"/>
+              </w:rPr>
+            </w:pPr>
+            <w:r>
+              <w:rPr>
+                <w:lang w:val="en-US"/>
+              </w:rPr>
+              <w:t>user</w:t>
             </w:r>
           </w:p>
         </w:tc>
@@ -7722,14 +8694,14 @@
           <w:p>
             <w:pPr>
               <w:rPr>
-                <w:lang w:val="ru-RU"/>
-              </w:rPr>
-            </w:pPr>
-            <w:r>
-              <w:rPr>
-                <w:lang w:val="ru-RU"/>
-              </w:rPr>
-              <w:t>3</w:t>
+                <w:lang w:val="en-US"/>
+              </w:rPr>
+            </w:pPr>
+            <w:r>
+              <w:rPr>
+                <w:lang w:val="en-US"/>
+              </w:rPr>
+              <w:t>7</w:t>
             </w:r>
           </w:p>
         </w:tc>
@@ -7753,7 +8725,7 @@
               <w:rPr>
                 <w:lang w:val="en-US"/>
               </w:rPr>
-              <w:t>role</w:t>
+              <w:t>password</w:t>
             </w:r>
           </w:p>
         </w:tc>
@@ -7791,7 +8763,7 @@
         </w:tc>
         <w:tc>
           <w:tcPr>
-            <w:tcW w:w="1701" w:type="dxa"/>
+            <w:tcW w:w="2127" w:type="dxa"/>
             <w:tcMar>
               <w:top w:w="100" w:type="dxa"/>
               <w:left w:w="100" w:type="dxa"/>
@@ -7817,13 +8789,13 @@
               <w:rPr>
                 <w:lang w:val="ru-RU"/>
               </w:rPr>
-              <w:t>да</w:t>
-            </w:r>
-          </w:p>
-        </w:tc>
-        <w:tc>
-          <w:tcPr>
-            <w:tcW w:w="2127" w:type="dxa"/>
+              <w:t>пароль пользователя</w:t>
+            </w:r>
+          </w:p>
+        </w:tc>
+        <w:tc>
+          <w:tcPr>
+            <w:tcW w:w="3543" w:type="dxa"/>
             <w:tcMar>
               <w:top w:w="100" w:type="dxa"/>
               <w:left w:w="100" w:type="dxa"/>
@@ -7847,237 +8819,6 @@
             </w:pPr>
             <w:r>
               <w:rPr>
-                <w:lang w:val="ru-RU"/>
-              </w:rPr>
-              <w:t xml:space="preserve">роль пользователя в системе. От </w:t>
-            </w:r>
-            <w:r>
-              <w:rPr>
-                <w:lang w:val="en-US"/>
-              </w:rPr>
-              <w:t xml:space="preserve">Frontend </w:t>
-            </w:r>
-            <w:r>
-              <w:rPr>
-                <w:lang w:val="ru-RU"/>
-              </w:rPr>
-              <w:t xml:space="preserve">всегда </w:t>
-            </w:r>
-            <w:r>
-              <w:rPr>
-                <w:lang w:val="en-US"/>
-              </w:rPr>
-              <w:t>user.</w:t>
-            </w:r>
-          </w:p>
-        </w:tc>
-        <w:tc>
-          <w:tcPr>
-            <w:tcW w:w="2551" w:type="dxa"/>
-            <w:tcMar>
-              <w:top w:w="100" w:type="dxa"/>
-              <w:left w:w="100" w:type="dxa"/>
-              <w:bottom w:w="100" w:type="dxa"/>
-              <w:right w:w="100" w:type="dxa"/>
-            </w:tcMar>
-          </w:tcPr>
-          <w:p>
-            <w:pPr>
-              <w:widowControl w:val="0"/>
-              <w:pBdr>
-                <w:top w:val="nil"/>
-                <w:left w:val="nil"/>
-                <w:bottom w:val="nil"/>
-                <w:right w:val="nil"/>
-                <w:between w:val="nil"/>
-              </w:pBdr>
-              <w:rPr>
-                <w:lang w:val="en-US"/>
-              </w:rPr>
-            </w:pPr>
-            <w:r>
-              <w:rPr>
-                <w:lang w:val="en-US"/>
-              </w:rPr>
-              <w:t>user</w:t>
-            </w:r>
-          </w:p>
-        </w:tc>
-      </w:tr>
-      <w:tr>
-        <w:trPr>
-          <w:trHeight w:val="830"/>
-        </w:trPr>
-        <w:tc>
-          <w:tcPr>
-            <w:tcW w:w="615" w:type="dxa"/>
-            <w:tcMar>
-              <w:top w:w="100" w:type="dxa"/>
-              <w:left w:w="100" w:type="dxa"/>
-              <w:bottom w:w="100" w:type="dxa"/>
-              <w:right w:w="100" w:type="dxa"/>
-            </w:tcMar>
-          </w:tcPr>
-          <w:p>
-            <w:pPr>
-              <w:rPr>
-                <w:lang w:val="en-US"/>
-              </w:rPr>
-            </w:pPr>
-            <w:r>
-              <w:rPr>
-                <w:lang w:val="en-US"/>
-              </w:rPr>
-              <w:t>7</w:t>
-            </w:r>
-          </w:p>
-        </w:tc>
-        <w:tc>
-          <w:tcPr>
-            <w:tcW w:w="1362" w:type="dxa"/>
-            <w:tcMar>
-              <w:top w:w="100" w:type="dxa"/>
-              <w:left w:w="100" w:type="dxa"/>
-              <w:bottom w:w="100" w:type="dxa"/>
-              <w:right w:w="100" w:type="dxa"/>
-            </w:tcMar>
-          </w:tcPr>
-          <w:p>
-            <w:pPr>
-              <w:rPr>
-                <w:lang w:val="en-US"/>
-              </w:rPr>
-            </w:pPr>
-            <w:r>
-              <w:rPr>
-                <w:lang w:val="en-US"/>
-              </w:rPr>
-              <w:t>password</w:t>
-            </w:r>
-          </w:p>
-        </w:tc>
-        <w:tc>
-          <w:tcPr>
-            <w:tcW w:w="1417" w:type="dxa"/>
-            <w:tcMar>
-              <w:top w:w="100" w:type="dxa"/>
-              <w:left w:w="100" w:type="dxa"/>
-              <w:bottom w:w="100" w:type="dxa"/>
-              <w:right w:w="100" w:type="dxa"/>
-            </w:tcMar>
-          </w:tcPr>
-          <w:p>
-            <w:pPr>
-              <w:widowControl w:val="0"/>
-              <w:pBdr>
-                <w:top w:val="nil"/>
-                <w:left w:val="nil"/>
-                <w:bottom w:val="nil"/>
-                <w:right w:val="nil"/>
-                <w:between w:val="nil"/>
-              </w:pBdr>
-              <w:rPr>
-                <w:lang w:val="en-US"/>
-              </w:rPr>
-            </w:pPr>
-            <w:r>
-              <w:rPr>
-                <w:lang w:val="en-US"/>
-              </w:rPr>
-              <w:t>str</w:t>
-            </w:r>
-          </w:p>
-        </w:tc>
-        <w:tc>
-          <w:tcPr>
-            <w:tcW w:w="1701" w:type="dxa"/>
-            <w:tcMar>
-              <w:top w:w="100" w:type="dxa"/>
-              <w:left w:w="100" w:type="dxa"/>
-              <w:bottom w:w="100" w:type="dxa"/>
-              <w:right w:w="100" w:type="dxa"/>
-            </w:tcMar>
-          </w:tcPr>
-          <w:p>
-            <w:pPr>
-              <w:widowControl w:val="0"/>
-              <w:pBdr>
-                <w:top w:val="nil"/>
-                <w:left w:val="nil"/>
-                <w:bottom w:val="nil"/>
-                <w:right w:val="nil"/>
-                <w:between w:val="nil"/>
-              </w:pBdr>
-              <w:rPr>
-                <w:lang w:val="ru-RU"/>
-              </w:rPr>
-            </w:pPr>
-            <w:r>
-              <w:rPr>
-                <w:lang w:val="ru-RU"/>
-              </w:rPr>
-              <w:t>да</w:t>
-            </w:r>
-          </w:p>
-        </w:tc>
-        <w:tc>
-          <w:tcPr>
-            <w:tcW w:w="2127" w:type="dxa"/>
-            <w:tcMar>
-              <w:top w:w="100" w:type="dxa"/>
-              <w:left w:w="100" w:type="dxa"/>
-              <w:bottom w:w="100" w:type="dxa"/>
-              <w:right w:w="100" w:type="dxa"/>
-            </w:tcMar>
-          </w:tcPr>
-          <w:p>
-            <w:pPr>
-              <w:widowControl w:val="0"/>
-              <w:pBdr>
-                <w:top w:val="nil"/>
-                <w:left w:val="nil"/>
-                <w:bottom w:val="nil"/>
-                <w:right w:val="nil"/>
-                <w:between w:val="nil"/>
-              </w:pBdr>
-              <w:rPr>
-                <w:lang w:val="ru-RU"/>
-              </w:rPr>
-            </w:pPr>
-            <w:r>
-              <w:rPr>
-                <w:lang w:val="ru-RU"/>
-              </w:rPr>
-              <w:t>пароль пользователя</w:t>
-            </w:r>
-          </w:p>
-        </w:tc>
-        <w:tc>
-          <w:tcPr>
-            <w:tcW w:w="2551" w:type="dxa"/>
-            <w:tcMar>
-              <w:top w:w="100" w:type="dxa"/>
-              <w:left w:w="100" w:type="dxa"/>
-              <w:bottom w:w="100" w:type="dxa"/>
-              <w:right w:w="100" w:type="dxa"/>
-            </w:tcMar>
-          </w:tcPr>
-          <w:p>
-            <w:pPr>
-              <w:widowControl w:val="0"/>
-              <w:pBdr>
-                <w:top w:val="nil"/>
-                <w:left w:val="nil"/>
-                <w:bottom w:val="nil"/>
-                <w:right w:val="nil"/>
-                <w:between w:val="nil"/>
-              </w:pBdr>
-              <w:rPr>
-                <w:lang w:val="en-US"/>
-              </w:rPr>
-            </w:pPr>
-            <w:r>
-              <w:rPr>
                 <w:lang w:val="en-US"/>
               </w:rPr>
               <w:t>SXM8V6WLR</w:t>
@@ -8113,7 +8854,7 @@
           <w:lang w:val="ru-RU"/>
         </w:rPr>
       </w:pPr>
-      <w:bookmarkStart w:id="18" w:name="_Toc172487821"/>
+      <w:bookmarkStart w:id="18" w:name="_Toc173959094"/>
       <w:r>
         <w:rPr>
           <w:lang w:val="ru-RU"/>
@@ -8125,7 +8866,7 @@
     </w:p>
     <w:tbl>
       <w:tblPr>
-        <w:tblW w:w="9773" w:type="dxa"/>
+        <w:tblW w:w="8922" w:type="dxa"/>
         <w:tblBorders>
           <w:top w:val="single" w:sz="6" w:space="0" w:color="808080"/>
           <w:left w:val="single" w:sz="6" w:space="0" w:color="808080"/>
@@ -8141,7 +8882,6 @@
         <w:gridCol w:w="615"/>
         <w:gridCol w:w="1362"/>
         <w:gridCol w:w="1417"/>
-        <w:gridCol w:w="851"/>
         <w:gridCol w:w="3685"/>
         <w:gridCol w:w="1843"/>
       </w:tblGrid>
@@ -8226,7 +8966,7 @@
         </w:tc>
         <w:tc>
           <w:tcPr>
-            <w:tcW w:w="851" w:type="dxa"/>
+            <w:tcW w:w="3685" w:type="dxa"/>
             <w:shd w:val="clear" w:color="auto" w:fill="C9DAF8"/>
             <w:tcMar>
               <w:top w:w="100" w:type="dxa"/>
@@ -8250,13 +8990,13 @@
               <w:rPr>
                 <w:b/>
               </w:rPr>
-              <w:t>Обязательность</w:t>
-            </w:r>
-          </w:p>
-        </w:tc>
-        <w:tc>
-          <w:tcPr>
-            <w:tcW w:w="3685" w:type="dxa"/>
+              <w:t>Описание</w:t>
+            </w:r>
+          </w:p>
+        </w:tc>
+        <w:tc>
+          <w:tcPr>
+            <w:tcW w:w="1843" w:type="dxa"/>
             <w:shd w:val="clear" w:color="auto" w:fill="C9DAF8"/>
             <w:tcMar>
               <w:top w:w="100" w:type="dxa"/>
@@ -8280,14 +9020,63 @@
               <w:rPr>
                 <w:b/>
               </w:rPr>
-              <w:t>Описание</w:t>
-            </w:r>
-          </w:p>
-        </w:tc>
-        <w:tc>
-          <w:tcPr>
-            <w:tcW w:w="1843" w:type="dxa"/>
-            <w:shd w:val="clear" w:color="auto" w:fill="C9DAF8"/>
+              <w:t>Варианты значений</w:t>
+            </w:r>
+          </w:p>
+        </w:tc>
+      </w:tr>
+      <w:tr>
+        <w:trPr>
+          <w:trHeight w:val="830"/>
+        </w:trPr>
+        <w:tc>
+          <w:tcPr>
+            <w:tcW w:w="615" w:type="dxa"/>
+            <w:tcMar>
+              <w:top w:w="100" w:type="dxa"/>
+              <w:left w:w="100" w:type="dxa"/>
+              <w:bottom w:w="100" w:type="dxa"/>
+              <w:right w:w="100" w:type="dxa"/>
+            </w:tcMar>
+          </w:tcPr>
+          <w:p>
+            <w:r>
+              <w:t>1</w:t>
+            </w:r>
+          </w:p>
+        </w:tc>
+        <w:tc>
+          <w:tcPr>
+            <w:tcW w:w="1362" w:type="dxa"/>
+            <w:tcMar>
+              <w:top w:w="100" w:type="dxa"/>
+              <w:left w:w="100" w:type="dxa"/>
+              <w:bottom w:w="100" w:type="dxa"/>
+              <w:right w:w="100" w:type="dxa"/>
+            </w:tcMar>
+          </w:tcPr>
+          <w:p>
+            <w:pPr>
+              <w:tabs>
+                <w:tab w:val="center" w:pos="807"/>
+              </w:tabs>
+              <w:rPr>
+                <w:bCs/>
+                <w:lang w:val="en-US"/>
+              </w:rPr>
+            </w:pPr>
+            <w:r>
+              <w:rPr>
+                <w:bCs/>
+                <w:lang w:val="en-US"/>
+              </w:rPr>
+              <w:t>HTTP response</w:t>
+            </w:r>
+          </w:p>
+        </w:tc>
+        <w:tc>
+          <w:tcPr>
+            <w:tcW w:w="1417" w:type="dxa"/>
             <w:tcMar>
               <w:top w:w="100" w:type="dxa"/>
               <w:left w:w="100" w:type="dxa"/>
@@ -8305,68 +9094,21 @@
                 <w:right w:val="nil"/>
                 <w:between w:val="nil"/>
               </w:pBdr>
-            </w:pPr>
-            <w:r>
-              <w:rPr>
-                <w:b/>
-              </w:rPr>
-              <w:t>Варианты значений</w:t>
-            </w:r>
-          </w:p>
-        </w:tc>
-      </w:tr>
-      <w:tr>
-        <w:trPr>
-          <w:trHeight w:val="830"/>
-        </w:trPr>
-        <w:tc>
-          <w:tcPr>
-            <w:tcW w:w="615" w:type="dxa"/>
-            <w:tcMar>
-              <w:top w:w="100" w:type="dxa"/>
-              <w:left w:w="100" w:type="dxa"/>
-              <w:bottom w:w="100" w:type="dxa"/>
-              <w:right w:w="100" w:type="dxa"/>
-            </w:tcMar>
-          </w:tcPr>
-          <w:p>
-            <w:r>
-              <w:t>1</w:t>
-            </w:r>
-          </w:p>
-        </w:tc>
-        <w:tc>
-          <w:tcPr>
-            <w:tcW w:w="1362" w:type="dxa"/>
-            <w:tcMar>
-              <w:top w:w="100" w:type="dxa"/>
-              <w:left w:w="100" w:type="dxa"/>
-              <w:bottom w:w="100" w:type="dxa"/>
-              <w:right w:w="100" w:type="dxa"/>
-            </w:tcMar>
-          </w:tcPr>
-          <w:p>
-            <w:pPr>
-              <w:tabs>
-                <w:tab w:val="center" w:pos="807"/>
-              </w:tabs>
-              <w:rPr>
-                <w:bCs/>
-                <w:lang w:val="en-US"/>
-              </w:rPr>
-            </w:pPr>
-            <w:r>
-              <w:rPr>
-                <w:bCs/>
-                <w:lang w:val="en-US"/>
-              </w:rPr>
-              <w:t>HTTP response</w:t>
-            </w:r>
-          </w:p>
-        </w:tc>
-        <w:tc>
-          <w:tcPr>
-            <w:tcW w:w="1417" w:type="dxa"/>
+              <w:rPr>
+                <w:lang w:val="en-US"/>
+              </w:rPr>
+            </w:pPr>
+            <w:r>
+              <w:rPr>
+                <w:lang w:val="en-US"/>
+              </w:rPr>
+              <w:t>Str</w:t>
+            </w:r>
+          </w:p>
+        </w:tc>
+        <w:tc>
+          <w:tcPr>
+            <w:tcW w:w="3685" w:type="dxa"/>
             <w:tcMar>
               <w:top w:w="100" w:type="dxa"/>
               <w:left w:w="100" w:type="dxa"/>
@@ -8385,20 +9127,32 @@
                 <w:between w:val="nil"/>
               </w:pBdr>
               <w:rPr>
-                <w:lang w:val="en-US"/>
-              </w:rPr>
-            </w:pPr>
-            <w:r>
-              <w:rPr>
-                <w:lang w:val="en-US"/>
-              </w:rPr>
-              <w:t>Str</w:t>
-            </w:r>
-          </w:p>
-        </w:tc>
-        <w:tc>
-          <w:tcPr>
-            <w:tcW w:w="851" w:type="dxa"/>
+                <w:lang w:val="ru-RU"/>
+              </w:rPr>
+            </w:pPr>
+            <w:r>
+              <w:rPr>
+                <w:lang w:val="ru-RU"/>
+              </w:rPr>
+              <w:t>Ответ системы об успешности</w:t>
+            </w:r>
+            <w:r>
+              <w:rPr>
+                <w:lang w:val="ru-RU"/>
+              </w:rPr>
+              <w:t xml:space="preserve"> </w:t>
+            </w:r>
+            <w:r>
+              <w:rPr>
+                <w:lang w:val="ru-RU"/>
+              </w:rPr>
+              <w:t>регистрации пользователя</w:t>
+            </w:r>
+          </w:p>
+        </w:tc>
+        <w:tc>
+          <w:tcPr>
+            <w:tcW w:w="1843" w:type="dxa"/>
             <w:tcMar>
               <w:top w:w="100" w:type="dxa"/>
               <w:left w:w="100" w:type="dxa"/>
@@ -8417,20 +9171,79 @@
                 <w:between w:val="nil"/>
               </w:pBdr>
               <w:rPr>
-                <w:lang w:val="ru-RU"/>
-              </w:rPr>
-            </w:pPr>
-            <w:r>
-              <w:rPr>
-                <w:lang w:val="ru-RU"/>
-              </w:rPr>
-              <w:t>Да</w:t>
-            </w:r>
-          </w:p>
-        </w:tc>
-        <w:tc>
-          <w:tcPr>
-            <w:tcW w:w="3685" w:type="dxa"/>
+                <w:sz w:val="16"/>
+                <w:szCs w:val="16"/>
+                <w:lang w:val="ru-RU"/>
+              </w:rPr>
+            </w:pPr>
+            <w:r>
+              <w:rPr>
+                <w:sz w:val="16"/>
+                <w:szCs w:val="16"/>
+                <w:lang w:val="ru-RU"/>
+              </w:rPr>
+              <w:t>HTTP_201_CREATED</w:t>
+            </w:r>
+          </w:p>
+        </w:tc>
+      </w:tr>
+      <w:tr>
+        <w:trPr>
+          <w:trHeight w:val="830"/>
+        </w:trPr>
+        <w:tc>
+          <w:tcPr>
+            <w:tcW w:w="615" w:type="dxa"/>
+            <w:tcMar>
+              <w:top w:w="100" w:type="dxa"/>
+              <w:left w:w="100" w:type="dxa"/>
+              <w:bottom w:w="100" w:type="dxa"/>
+              <w:right w:w="100" w:type="dxa"/>
+            </w:tcMar>
+          </w:tcPr>
+          <w:p>
+            <w:pPr>
+              <w:rPr>
+                <w:lang w:val="ru-RU"/>
+              </w:rPr>
+            </w:pPr>
+            <w:r>
+              <w:rPr>
+                <w:lang w:val="ru-RU"/>
+              </w:rPr>
+              <w:t>3</w:t>
+            </w:r>
+          </w:p>
+        </w:tc>
+        <w:tc>
+          <w:tcPr>
+            <w:tcW w:w="1362" w:type="dxa"/>
+            <w:tcMar>
+              <w:top w:w="100" w:type="dxa"/>
+              <w:left w:w="100" w:type="dxa"/>
+              <w:bottom w:w="100" w:type="dxa"/>
+              <w:right w:w="100" w:type="dxa"/>
+            </w:tcMar>
+          </w:tcPr>
+          <w:p>
+            <w:pPr>
+              <w:rPr>
+                <w:bCs/>
+                <w:lang w:val="en-US"/>
+              </w:rPr>
+            </w:pPr>
+            <w:r>
+              <w:rPr>
+                <w:bCs/>
+                <w:lang w:val="en-US"/>
+              </w:rPr>
+              <w:t>HTTP response</w:t>
+            </w:r>
+          </w:p>
+        </w:tc>
+        <w:tc>
+          <w:tcPr>
+            <w:tcW w:w="1417" w:type="dxa"/>
             <w:tcMar>
               <w:top w:w="100" w:type="dxa"/>
               <w:left w:w="100" w:type="dxa"/>
@@ -8449,32 +9262,20 @@
                 <w:between w:val="nil"/>
               </w:pBdr>
               <w:rPr>
-                <w:lang w:val="ru-RU"/>
-              </w:rPr>
-            </w:pPr>
-            <w:r>
-              <w:rPr>
-                <w:lang w:val="ru-RU"/>
-              </w:rPr>
-              <w:t>Ответ системы об успешности</w:t>
-            </w:r>
-            <w:r>
-              <w:rPr>
-                <w:lang w:val="ru-RU"/>
-              </w:rPr>
-              <w:t xml:space="preserve"> </w:t>
-            </w:r>
-            <w:r>
-              <w:rPr>
-                <w:lang w:val="ru-RU"/>
-              </w:rPr>
-              <w:t>регистрации пользователя</w:t>
-            </w:r>
-          </w:p>
-        </w:tc>
-        <w:tc>
-          <w:tcPr>
-            <w:tcW w:w="1843" w:type="dxa"/>
+                <w:lang w:val="en-US"/>
+              </w:rPr>
+            </w:pPr>
+            <w:r>
+              <w:rPr>
+                <w:lang w:val="en-US"/>
+              </w:rPr>
+              <w:t>Str</w:t>
+            </w:r>
+          </w:p>
+        </w:tc>
+        <w:tc>
+          <w:tcPr>
+            <w:tcW w:w="3685" w:type="dxa"/>
             <w:tcMar>
               <w:top w:w="100" w:type="dxa"/>
               <w:left w:w="100" w:type="dxa"/>
@@ -8493,79 +9294,32 @@
                 <w:between w:val="nil"/>
               </w:pBdr>
               <w:rPr>
-                <w:sz w:val="16"/>
-                <w:szCs w:val="16"/>
-                <w:lang w:val="ru-RU"/>
-              </w:rPr>
-            </w:pPr>
-            <w:r>
-              <w:rPr>
-                <w:sz w:val="16"/>
-                <w:szCs w:val="16"/>
-                <w:lang w:val="ru-RU"/>
-              </w:rPr>
-              <w:t>HTTP_201_CREATED</w:t>
-            </w:r>
-          </w:p>
-        </w:tc>
-      </w:tr>
-      <w:tr>
-        <w:trPr>
-          <w:trHeight w:val="830"/>
-        </w:trPr>
-        <w:tc>
-          <w:tcPr>
-            <w:tcW w:w="615" w:type="dxa"/>
-            <w:tcMar>
-              <w:top w:w="100" w:type="dxa"/>
-              <w:left w:w="100" w:type="dxa"/>
-              <w:bottom w:w="100" w:type="dxa"/>
-              <w:right w:w="100" w:type="dxa"/>
-            </w:tcMar>
-          </w:tcPr>
-          <w:p>
-            <w:pPr>
-              <w:rPr>
-                <w:lang w:val="ru-RU"/>
-              </w:rPr>
-            </w:pPr>
-            <w:r>
-              <w:rPr>
-                <w:lang w:val="ru-RU"/>
-              </w:rPr>
-              <w:t>3</w:t>
-            </w:r>
-          </w:p>
-        </w:tc>
-        <w:tc>
-          <w:tcPr>
-            <w:tcW w:w="1362" w:type="dxa"/>
-            <w:tcMar>
-              <w:top w:w="100" w:type="dxa"/>
-              <w:left w:w="100" w:type="dxa"/>
-              <w:bottom w:w="100" w:type="dxa"/>
-              <w:right w:w="100" w:type="dxa"/>
-            </w:tcMar>
-          </w:tcPr>
-          <w:p>
-            <w:pPr>
-              <w:rPr>
-                <w:bCs/>
-                <w:lang w:val="en-US"/>
-              </w:rPr>
-            </w:pPr>
-            <w:r>
-              <w:rPr>
-                <w:bCs/>
-                <w:lang w:val="en-US"/>
-              </w:rPr>
-              <w:t>HTTP response</w:t>
-            </w:r>
-          </w:p>
-        </w:tc>
-        <w:tc>
-          <w:tcPr>
-            <w:tcW w:w="1417" w:type="dxa"/>
+                <w:lang w:val="ru-RU"/>
+              </w:rPr>
+            </w:pPr>
+            <w:r>
+              <w:rPr>
+                <w:lang w:val="ru-RU"/>
+              </w:rPr>
+              <w:t>Ответ системы об неуспешности</w:t>
+            </w:r>
+            <w:r>
+              <w:rPr>
+                <w:lang w:val="ru-RU"/>
+              </w:rPr>
+              <w:t xml:space="preserve"> </w:t>
+            </w:r>
+            <w:r>
+              <w:rPr>
+                <w:lang w:val="ru-RU"/>
+              </w:rPr>
+              <w:t>регистрации</w:t>
+            </w:r>
+          </w:p>
+        </w:tc>
+        <w:tc>
+          <w:tcPr>
+            <w:tcW w:w="1843" w:type="dxa"/>
             <w:tcMar>
               <w:top w:w="100" w:type="dxa"/>
               <w:left w:w="100" w:type="dxa"/>
@@ -8584,20 +9338,74 @@
                 <w:between w:val="nil"/>
               </w:pBdr>
               <w:rPr>
-                <w:lang w:val="en-US"/>
-              </w:rPr>
-            </w:pPr>
-            <w:r>
-              <w:rPr>
-                <w:lang w:val="en-US"/>
-              </w:rPr>
-              <w:t>Str</w:t>
-            </w:r>
-          </w:p>
-        </w:tc>
-        <w:tc>
-          <w:tcPr>
-            <w:tcW w:w="851" w:type="dxa"/>
+                <w:lang w:val="ru-RU"/>
+              </w:rPr>
+            </w:pPr>
+            <w:r>
+              <w:rPr>
+                <w:lang w:val="en-US"/>
+              </w:rPr>
+              <w:t xml:space="preserve">400 </w:t>
+            </w:r>
+          </w:p>
+        </w:tc>
+      </w:tr>
+      <w:tr>
+        <w:trPr>
+          <w:trHeight w:val="830"/>
+        </w:trPr>
+        <w:tc>
+          <w:tcPr>
+            <w:tcW w:w="615" w:type="dxa"/>
+            <w:tcMar>
+              <w:top w:w="100" w:type="dxa"/>
+              <w:left w:w="100" w:type="dxa"/>
+              <w:bottom w:w="100" w:type="dxa"/>
+              <w:right w:w="100" w:type="dxa"/>
+            </w:tcMar>
+          </w:tcPr>
+          <w:p>
+            <w:pPr>
+              <w:rPr>
+                <w:lang w:val="ru-RU"/>
+              </w:rPr>
+            </w:pPr>
+            <w:r>
+              <w:rPr>
+                <w:lang w:val="ru-RU"/>
+              </w:rPr>
+              <w:t>4</w:t>
+            </w:r>
+          </w:p>
+        </w:tc>
+        <w:tc>
+          <w:tcPr>
+            <w:tcW w:w="1362" w:type="dxa"/>
+            <w:tcMar>
+              <w:top w:w="100" w:type="dxa"/>
+              <w:left w:w="100" w:type="dxa"/>
+              <w:bottom w:w="100" w:type="dxa"/>
+              <w:right w:w="100" w:type="dxa"/>
+            </w:tcMar>
+          </w:tcPr>
+          <w:p>
+            <w:pPr>
+              <w:rPr>
+                <w:bCs/>
+                <w:lang w:val="ru-RU"/>
+              </w:rPr>
+            </w:pPr>
+            <w:r>
+              <w:rPr>
+                <w:lang w:val="en-US"/>
+              </w:rPr>
+              <w:t>Body of response</w:t>
+            </w:r>
+          </w:p>
+        </w:tc>
+        <w:tc>
+          <w:tcPr>
+            <w:tcW w:w="1417" w:type="dxa"/>
             <w:tcMar>
               <w:top w:w="100" w:type="dxa"/>
               <w:left w:w="100" w:type="dxa"/>
@@ -8616,14 +9424,14 @@
                 <w:between w:val="nil"/>
               </w:pBdr>
               <w:rPr>
-                <w:lang w:val="ru-RU"/>
-              </w:rPr>
-            </w:pPr>
-            <w:r>
-              <w:rPr>
-                <w:lang w:val="ru-RU"/>
-              </w:rPr>
-              <w:t>Да</w:t>
+                <w:lang w:val="en-US"/>
+              </w:rPr>
+            </w:pPr>
+            <w:r>
+              <w:rPr>
+                <w:lang w:val="en-US"/>
+              </w:rPr>
+              <w:t>Str</w:t>
             </w:r>
           </w:p>
         </w:tc>
@@ -8655,19 +9463,19 @@
               <w:rPr>
                 <w:lang w:val="ru-RU"/>
               </w:rPr>
-              <w:t>Ответ системы об неуспешности</w:t>
-            </w:r>
-            <w:r>
-              <w:rPr>
-                <w:lang w:val="ru-RU"/>
-              </w:rPr>
-              <w:t xml:space="preserve"> </w:t>
-            </w:r>
-            <w:r>
-              <w:rPr>
-                <w:lang w:val="ru-RU"/>
-              </w:rPr>
-              <w:t>регистрации</w:t>
+              <w:t xml:space="preserve">Ответ системы, что конкретно не так логин или </w:t>
+            </w:r>
+            <w:r>
+              <w:rPr>
+                <w:lang w:val="en-US"/>
+              </w:rPr>
+              <w:t>email </w:t>
+            </w:r>
+            <w:r>
+              <w:rPr>
+                <w:lang w:val="ru-RU"/>
+              </w:rPr>
+              <w:t>уже существуют</w:t>
             </w:r>
           </w:p>
         </w:tc>
@@ -8692,81 +9500,20 @@
                 <w:between w:val="nil"/>
               </w:pBdr>
               <w:rPr>
-                <w:lang w:val="ru-RU"/>
-              </w:rPr>
-            </w:pPr>
-            <w:r>
-              <w:rPr>
-                <w:lang w:val="en-US"/>
-              </w:rPr>
-              <w:t xml:space="preserve">400 </w:t>
-            </w:r>
-          </w:p>
-        </w:tc>
-      </w:tr>
-      <w:tr>
-        <w:trPr>
-          <w:trHeight w:val="830"/>
-        </w:trPr>
-        <w:tc>
-          <w:tcPr>
-            <w:tcW w:w="615" w:type="dxa"/>
-            <w:tcMar>
-              <w:top w:w="100" w:type="dxa"/>
-              <w:left w:w="100" w:type="dxa"/>
-              <w:bottom w:w="100" w:type="dxa"/>
-              <w:right w:w="100" w:type="dxa"/>
-            </w:tcMar>
-          </w:tcPr>
-          <w:p>
-            <w:pPr>
-              <w:rPr>
-                <w:lang w:val="ru-RU"/>
-              </w:rPr>
-            </w:pPr>
-            <w:r>
-              <w:rPr>
-                <w:lang w:val="ru-RU"/>
-              </w:rPr>
-              <w:t>4</w:t>
-            </w:r>
-          </w:p>
-        </w:tc>
-        <w:tc>
-          <w:tcPr>
-            <w:tcW w:w="1362" w:type="dxa"/>
-            <w:tcMar>
-              <w:top w:w="100" w:type="dxa"/>
-              <w:left w:w="100" w:type="dxa"/>
-              <w:bottom w:w="100" w:type="dxa"/>
-              <w:right w:w="100" w:type="dxa"/>
-            </w:tcMar>
-          </w:tcPr>
-          <w:p>
-            <w:pPr>
-              <w:rPr>
-                <w:bCs/>
-                <w:lang w:val="ru-RU"/>
-              </w:rPr>
-            </w:pPr>
-            <w:r>
-              <w:rPr>
-                <w:lang w:val="en-US"/>
-              </w:rPr>
-              <w:t>Body of response</w:t>
-            </w:r>
-          </w:p>
-        </w:tc>
-        <w:tc>
-          <w:tcPr>
-            <w:tcW w:w="1417" w:type="dxa"/>
-            <w:tcMar>
-              <w:top w:w="100" w:type="dxa"/>
-              <w:left w:w="100" w:type="dxa"/>
-              <w:bottom w:w="100" w:type="dxa"/>
-              <w:right w:w="100" w:type="dxa"/>
-            </w:tcMar>
-          </w:tcPr>
+                <w:sz w:val="18"/>
+                <w:szCs w:val="18"/>
+                <w:lang w:val="en-US"/>
+              </w:rPr>
+            </w:pPr>
+            <w:r>
+              <w:rPr>
+                <w:sz w:val="18"/>
+                <w:szCs w:val="18"/>
+                <w:lang w:val="en-US"/>
+              </w:rPr>
+              <w:t>‘{</w:t>
+            </w:r>
+          </w:p>
           <w:p>
             <w:pPr>
               <w:widowControl w:val="0"/>
@@ -8778,27 +9525,20 @@
                 <w:between w:val="nil"/>
               </w:pBdr>
               <w:rPr>
-                <w:lang w:val="en-US"/>
-              </w:rPr>
-            </w:pPr>
-            <w:r>
-              <w:rPr>
-                <w:lang w:val="en-US"/>
-              </w:rPr>
-              <w:t>Str</w:t>
-            </w:r>
-          </w:p>
-        </w:tc>
-        <w:tc>
-          <w:tcPr>
-            <w:tcW w:w="851" w:type="dxa"/>
-            <w:tcMar>
-              <w:top w:w="100" w:type="dxa"/>
-              <w:left w:w="100" w:type="dxa"/>
-              <w:bottom w:w="100" w:type="dxa"/>
-              <w:right w:w="100" w:type="dxa"/>
-            </w:tcMar>
-          </w:tcPr>
+                <w:sz w:val="18"/>
+                <w:szCs w:val="18"/>
+                <w:lang w:val="en-US"/>
+              </w:rPr>
+            </w:pPr>
+            <w:r>
+              <w:rPr>
+                <w:sz w:val="18"/>
+                <w:szCs w:val="18"/>
+                <w:lang w:val="en-US"/>
+              </w:rPr>
+              <w:t>“message” : “login is already exist”</w:t>
+            </w:r>
+          </w:p>
           <w:p>
             <w:pPr>
               <w:widowControl w:val="0"/>
@@ -8810,132 +9550,6 @@
                 <w:between w:val="nil"/>
               </w:pBdr>
               <w:rPr>
-                <w:lang w:val="ru-RU"/>
-              </w:rPr>
-            </w:pPr>
-            <w:r>
-              <w:rPr>
-                <w:lang w:val="ru-RU"/>
-              </w:rPr>
-              <w:t>Да</w:t>
-            </w:r>
-          </w:p>
-        </w:tc>
-        <w:tc>
-          <w:tcPr>
-            <w:tcW w:w="3685" w:type="dxa"/>
-            <w:tcMar>
-              <w:top w:w="100" w:type="dxa"/>
-              <w:left w:w="100" w:type="dxa"/>
-              <w:bottom w:w="100" w:type="dxa"/>
-              <w:right w:w="100" w:type="dxa"/>
-            </w:tcMar>
-          </w:tcPr>
-          <w:p>
-            <w:pPr>
-              <w:widowControl w:val="0"/>
-              <w:pBdr>
-                <w:top w:val="nil"/>
-                <w:left w:val="nil"/>
-                <w:bottom w:val="nil"/>
-                <w:right w:val="nil"/>
-                <w:between w:val="nil"/>
-              </w:pBdr>
-              <w:rPr>
-                <w:lang w:val="ru-RU"/>
-              </w:rPr>
-            </w:pPr>
-            <w:r>
-              <w:rPr>
-                <w:lang w:val="ru-RU"/>
-              </w:rPr>
-              <w:t xml:space="preserve">Ответ системы, что конкретно не так логин или </w:t>
-            </w:r>
-            <w:r>
-              <w:rPr>
-                <w:lang w:val="en-US"/>
-              </w:rPr>
-              <w:t>email </w:t>
-            </w:r>
-            <w:r>
-              <w:rPr>
-                <w:lang w:val="ru-RU"/>
-              </w:rPr>
-              <w:t>уже существуют</w:t>
-            </w:r>
-          </w:p>
-        </w:tc>
-        <w:tc>
-          <w:tcPr>
-            <w:tcW w:w="1843" w:type="dxa"/>
-            <w:tcMar>
-              <w:top w:w="100" w:type="dxa"/>
-              <w:left w:w="100" w:type="dxa"/>
-              <w:bottom w:w="100" w:type="dxa"/>
-              <w:right w:w="100" w:type="dxa"/>
-            </w:tcMar>
-          </w:tcPr>
-          <w:p>
-            <w:pPr>
-              <w:widowControl w:val="0"/>
-              <w:pBdr>
-                <w:top w:val="nil"/>
-                <w:left w:val="nil"/>
-                <w:bottom w:val="nil"/>
-                <w:right w:val="nil"/>
-                <w:between w:val="nil"/>
-              </w:pBdr>
-              <w:rPr>
-                <w:sz w:val="18"/>
-                <w:szCs w:val="18"/>
-                <w:lang w:val="en-US"/>
-              </w:rPr>
-            </w:pPr>
-            <w:r>
-              <w:rPr>
-                <w:sz w:val="18"/>
-                <w:szCs w:val="18"/>
-                <w:lang w:val="en-US"/>
-              </w:rPr>
-              <w:t>‘{</w:t>
-            </w:r>
-          </w:p>
-          <w:p>
-            <w:pPr>
-              <w:widowControl w:val="0"/>
-              <w:pBdr>
-                <w:top w:val="nil"/>
-                <w:left w:val="nil"/>
-                <w:bottom w:val="nil"/>
-                <w:right w:val="nil"/>
-                <w:between w:val="nil"/>
-              </w:pBdr>
-              <w:rPr>
-                <w:sz w:val="18"/>
-                <w:szCs w:val="18"/>
-                <w:lang w:val="en-US"/>
-              </w:rPr>
-            </w:pPr>
-            <w:r>
-              <w:rPr>
-                <w:sz w:val="18"/>
-                <w:szCs w:val="18"/>
-                <w:lang w:val="en-US"/>
-              </w:rPr>
-              <w:t>“message” : “login is already exist”</w:t>
-            </w:r>
-          </w:p>
-          <w:p>
-            <w:pPr>
-              <w:widowControl w:val="0"/>
-              <w:pBdr>
-                <w:top w:val="nil"/>
-                <w:left w:val="nil"/>
-                <w:bottom w:val="nil"/>
-                <w:right w:val="nil"/>
-                <w:between w:val="nil"/>
-              </w:pBdr>
-              <w:rPr>
                 <w:lang w:val="en-US"/>
               </w:rPr>
             </w:pPr>
@@ -8965,7 +9579,7 @@
           <w:lang w:val="ru-RU"/>
         </w:rPr>
       </w:pPr>
-      <w:bookmarkStart w:id="19" w:name="_Toc172487822"/>
+      <w:bookmarkStart w:id="19" w:name="_Toc173959095"/>
       <w:r>
         <w:rPr>
           <w:lang w:val="ru-RU"/>
@@ -9068,7 +9682,7 @@
           <w:lang w:val="ru-RU"/>
         </w:rPr>
       </w:pPr>
-      <w:bookmarkStart w:id="20" w:name="_Toc172487823"/>
+      <w:bookmarkStart w:id="20" w:name="_Toc173959096"/>
       <w:r>
         <w:rPr>
           <w:lang w:val="ru-RU"/>
@@ -9110,7 +9724,7 @@
                     <pic:cNvPicPr/>
                   </pic:nvPicPr>
                   <pic:blipFill>
-                    <a:blip r:embed="rId13"/>
+                    <a:blip r:embed="rId14"/>
                     <a:stretch>
                       <a:fillRect/>
                     </a:stretch>
@@ -9148,7 +9762,7 @@
           <w:lang w:val="ru-RU"/>
         </w:rPr>
       </w:pPr>
-      <w:bookmarkStart w:id="21" w:name="_Toc172487824"/>
+      <w:bookmarkStart w:id="21" w:name="_Toc173959097"/>
       <w:r>
         <w:rPr>
           <w:lang w:val="ru-RU"/>
@@ -9214,7 +9828,7 @@
           <w:lang w:val="en-US"/>
         </w:rPr>
       </w:pPr>
-      <w:bookmarkStart w:id="22" w:name="_Toc172487825"/>
+      <w:bookmarkStart w:id="22" w:name="_Toc173959098"/>
       <w:r>
         <w:rPr>
           <w:lang w:val="ru-RU"/>
@@ -9599,7 +10213,7 @@
           <w:lang w:val="en-US"/>
         </w:rPr>
       </w:pPr>
-      <w:bookmarkStart w:id="23" w:name="_Toc172487826"/>
+      <w:bookmarkStart w:id="23" w:name="_Toc173959099"/>
       <w:r>
         <w:rPr>
           <w:lang w:val="ru-RU"/>
@@ -9665,7 +10279,7 @@
           <w:lang w:val="ru-RU"/>
         </w:rPr>
       </w:pPr>
-      <w:bookmarkStart w:id="24" w:name="_Toc172487827"/>
+      <w:bookmarkStart w:id="24" w:name="_Toc173959100"/>
       <w:r>
         <w:rPr>
           <w:lang w:val="en-US"/>
@@ -9682,7 +10296,7 @@
     </w:p>
     <w:tbl>
       <w:tblPr>
-        <w:tblW w:w="10057" w:type="dxa"/>
+        <w:tblW w:w="9206" w:type="dxa"/>
         <w:tblBorders>
           <w:top w:val="single" w:sz="6" w:space="0" w:color="808080"/>
           <w:left w:val="single" w:sz="6" w:space="0" w:color="808080"/>
@@ -9698,7 +10312,6 @@
         <w:gridCol w:w="615"/>
         <w:gridCol w:w="1362"/>
         <w:gridCol w:w="1417"/>
-        <w:gridCol w:w="851"/>
         <w:gridCol w:w="2268"/>
         <w:gridCol w:w="3544"/>
       </w:tblGrid>
@@ -9783,7 +10396,7 @@
         </w:tc>
         <w:tc>
           <w:tcPr>
-            <w:tcW w:w="851" w:type="dxa"/>
+            <w:tcW w:w="2268" w:type="dxa"/>
             <w:shd w:val="clear" w:color="auto" w:fill="C9DAF8"/>
             <w:tcMar>
               <w:top w:w="100" w:type="dxa"/>
@@ -9807,13 +10420,13 @@
               <w:rPr>
                 <w:b/>
               </w:rPr>
-              <w:t>Обязательность</w:t>
-            </w:r>
-          </w:p>
-        </w:tc>
-        <w:tc>
-          <w:tcPr>
-            <w:tcW w:w="2268" w:type="dxa"/>
+              <w:t>Описание</w:t>
+            </w:r>
+          </w:p>
+        </w:tc>
+        <w:tc>
+          <w:tcPr>
+            <w:tcW w:w="3544" w:type="dxa"/>
             <w:shd w:val="clear" w:color="auto" w:fill="C9DAF8"/>
             <w:tcMar>
               <w:top w:w="100" w:type="dxa"/>
@@ -9837,14 +10450,63 @@
               <w:rPr>
                 <w:b/>
               </w:rPr>
-              <w:t>Описание</w:t>
-            </w:r>
-          </w:p>
-        </w:tc>
-        <w:tc>
-          <w:tcPr>
-            <w:tcW w:w="3544" w:type="dxa"/>
-            <w:shd w:val="clear" w:color="auto" w:fill="C9DAF8"/>
+              <w:t>Варианты значений</w:t>
+            </w:r>
+          </w:p>
+        </w:tc>
+      </w:tr>
+      <w:tr>
+        <w:trPr>
+          <w:trHeight w:val="830"/>
+        </w:trPr>
+        <w:tc>
+          <w:tcPr>
+            <w:tcW w:w="615" w:type="dxa"/>
+            <w:tcMar>
+              <w:top w:w="100" w:type="dxa"/>
+              <w:left w:w="100" w:type="dxa"/>
+              <w:bottom w:w="100" w:type="dxa"/>
+              <w:right w:w="100" w:type="dxa"/>
+            </w:tcMar>
+          </w:tcPr>
+          <w:p>
+            <w:r>
+              <w:t>1</w:t>
+            </w:r>
+          </w:p>
+        </w:tc>
+        <w:tc>
+          <w:tcPr>
+            <w:tcW w:w="1362" w:type="dxa"/>
+            <w:tcMar>
+              <w:top w:w="100" w:type="dxa"/>
+              <w:left w:w="100" w:type="dxa"/>
+              <w:bottom w:w="100" w:type="dxa"/>
+              <w:right w:w="100" w:type="dxa"/>
+            </w:tcMar>
+          </w:tcPr>
+          <w:p>
+            <w:pPr>
+              <w:tabs>
+                <w:tab w:val="center" w:pos="807"/>
+              </w:tabs>
+              <w:rPr>
+                <w:bCs/>
+                <w:lang w:val="en-US"/>
+              </w:rPr>
+            </w:pPr>
+            <w:r>
+              <w:rPr>
+                <w:bCs/>
+                <w:lang w:val="en-US"/>
+              </w:rPr>
+              <w:t>HTTP response</w:t>
+            </w:r>
+          </w:p>
+        </w:tc>
+        <w:tc>
+          <w:tcPr>
+            <w:tcW w:w="1417" w:type="dxa"/>
             <w:tcMar>
               <w:top w:w="100" w:type="dxa"/>
               <w:left w:w="100" w:type="dxa"/>
@@ -9862,68 +10524,21 @@
                 <w:right w:val="nil"/>
                 <w:between w:val="nil"/>
               </w:pBdr>
-            </w:pPr>
-            <w:r>
-              <w:rPr>
-                <w:b/>
-              </w:rPr>
-              <w:t>Варианты значений</w:t>
-            </w:r>
-          </w:p>
-        </w:tc>
-      </w:tr>
-      <w:tr>
-        <w:trPr>
-          <w:trHeight w:val="830"/>
-        </w:trPr>
-        <w:tc>
-          <w:tcPr>
-            <w:tcW w:w="615" w:type="dxa"/>
-            <w:tcMar>
-              <w:top w:w="100" w:type="dxa"/>
-              <w:left w:w="100" w:type="dxa"/>
-              <w:bottom w:w="100" w:type="dxa"/>
-              <w:right w:w="100" w:type="dxa"/>
-            </w:tcMar>
-          </w:tcPr>
-          <w:p>
-            <w:r>
-              <w:t>1</w:t>
-            </w:r>
-          </w:p>
-        </w:tc>
-        <w:tc>
-          <w:tcPr>
-            <w:tcW w:w="1362" w:type="dxa"/>
-            <w:tcMar>
-              <w:top w:w="100" w:type="dxa"/>
-              <w:left w:w="100" w:type="dxa"/>
-              <w:bottom w:w="100" w:type="dxa"/>
-              <w:right w:w="100" w:type="dxa"/>
-            </w:tcMar>
-          </w:tcPr>
-          <w:p>
-            <w:pPr>
-              <w:tabs>
-                <w:tab w:val="center" w:pos="807"/>
-              </w:tabs>
-              <w:rPr>
-                <w:bCs/>
-                <w:lang w:val="en-US"/>
-              </w:rPr>
-            </w:pPr>
-            <w:r>
-              <w:rPr>
-                <w:bCs/>
-                <w:lang w:val="en-US"/>
-              </w:rPr>
-              <w:t>HTTP response</w:t>
-            </w:r>
-          </w:p>
-        </w:tc>
-        <w:tc>
-          <w:tcPr>
-            <w:tcW w:w="1417" w:type="dxa"/>
+              <w:rPr>
+                <w:lang w:val="en-US"/>
+              </w:rPr>
+            </w:pPr>
+            <w:r>
+              <w:rPr>
+                <w:lang w:val="en-US"/>
+              </w:rPr>
+              <w:t>Str</w:t>
+            </w:r>
+          </w:p>
+        </w:tc>
+        <w:tc>
+          <w:tcPr>
+            <w:tcW w:w="2268" w:type="dxa"/>
             <w:tcMar>
               <w:top w:w="100" w:type="dxa"/>
               <w:left w:w="100" w:type="dxa"/>
@@ -9942,27 +10557,22 @@
                 <w:between w:val="nil"/>
               </w:pBdr>
               <w:rPr>
-                <w:lang w:val="en-US"/>
-              </w:rPr>
-            </w:pPr>
-            <w:r>
-              <w:rPr>
-                <w:lang w:val="en-US"/>
-              </w:rPr>
-              <w:t>Str</w:t>
-            </w:r>
-          </w:p>
-        </w:tc>
-        <w:tc>
-          <w:tcPr>
-            <w:tcW w:w="851" w:type="dxa"/>
-            <w:tcMar>
-              <w:top w:w="100" w:type="dxa"/>
-              <w:left w:w="100" w:type="dxa"/>
-              <w:bottom w:w="100" w:type="dxa"/>
-              <w:right w:w="100" w:type="dxa"/>
-            </w:tcMar>
-          </w:tcPr>
+                <w:lang w:val="ru-RU"/>
+              </w:rPr>
+            </w:pPr>
+            <w:r>
+              <w:rPr>
+                <w:lang w:val="ru-RU"/>
+              </w:rPr>
+              <w:t>Ответ системы об успешности</w:t>
+            </w:r>
+            <w:r>
+              <w:rPr>
+                <w:lang w:val="ru-RU"/>
+              </w:rPr>
+              <w:t xml:space="preserve"> </w:t>
+            </w:r>
+          </w:p>
           <w:p>
             <w:pPr>
               <w:widowControl w:val="0"/>
@@ -9977,17 +10587,11 @@
                 <w:lang w:val="ru-RU"/>
               </w:rPr>
             </w:pPr>
-            <w:r>
-              <w:rPr>
-                <w:lang w:val="ru-RU"/>
-              </w:rPr>
-              <w:t>Да</w:t>
-            </w:r>
-          </w:p>
-        </w:tc>
-        <w:tc>
-          <w:tcPr>
-            <w:tcW w:w="2268" w:type="dxa"/>
+          </w:p>
+        </w:tc>
+        <w:tc>
+          <w:tcPr>
+            <w:tcW w:w="3544" w:type="dxa"/>
             <w:tcMar>
               <w:top w:w="100" w:type="dxa"/>
               <w:left w:w="100" w:type="dxa"/>
@@ -10011,17 +10615,75 @@
             </w:pPr>
             <w:r>
               <w:rPr>
-                <w:lang w:val="ru-RU"/>
-              </w:rPr>
-              <w:t>Ответ системы об успешности</w:t>
-            </w:r>
-            <w:r>
-              <w:rPr>
-                <w:lang w:val="ru-RU"/>
-              </w:rPr>
-              <w:t xml:space="preserve"> </w:t>
-            </w:r>
-          </w:p>
+                <w:lang w:val="en-US"/>
+              </w:rPr>
+              <w:t>200</w:t>
+            </w:r>
+          </w:p>
+        </w:tc>
+      </w:tr>
+      <w:tr>
+        <w:trPr>
+          <w:trHeight w:val="830"/>
+        </w:trPr>
+        <w:tc>
+          <w:tcPr>
+            <w:tcW w:w="615" w:type="dxa"/>
+            <w:tcMar>
+              <w:top w:w="100" w:type="dxa"/>
+              <w:left w:w="100" w:type="dxa"/>
+              <w:bottom w:w="100" w:type="dxa"/>
+              <w:right w:w="100" w:type="dxa"/>
+            </w:tcMar>
+          </w:tcPr>
+          <w:p>
+            <w:pPr>
+              <w:rPr>
+                <w:lang w:val="ru-RU"/>
+              </w:rPr>
+            </w:pPr>
+            <w:r>
+              <w:rPr>
+                <w:lang w:val="ru-RU"/>
+              </w:rPr>
+              <w:t>2</w:t>
+            </w:r>
+          </w:p>
+        </w:tc>
+        <w:tc>
+          <w:tcPr>
+            <w:tcW w:w="1362" w:type="dxa"/>
+            <w:tcMar>
+              <w:top w:w="100" w:type="dxa"/>
+              <w:left w:w="100" w:type="dxa"/>
+              <w:bottom w:w="100" w:type="dxa"/>
+              <w:right w:w="100" w:type="dxa"/>
+            </w:tcMar>
+          </w:tcPr>
+          <w:p>
+            <w:pPr>
+              <w:rPr>
+                <w:lang w:val="en-US"/>
+              </w:rPr>
+            </w:pPr>
+            <w:r>
+              <w:rPr>
+                <w:lang w:val="en-US"/>
+              </w:rPr>
+              <w:t>Body of response</w:t>
+            </w:r>
+          </w:p>
+        </w:tc>
+        <w:tc>
+          <w:tcPr>
+            <w:tcW w:w="1417" w:type="dxa"/>
+            <w:tcMar>
+              <w:top w:w="100" w:type="dxa"/>
+              <w:left w:w="100" w:type="dxa"/>
+              <w:bottom w:w="100" w:type="dxa"/>
+              <w:right w:w="100" w:type="dxa"/>
+            </w:tcMar>
+          </w:tcPr>
           <w:p>
             <w:pPr>
               <w:widowControl w:val="0"/>
@@ -10033,14 +10695,20 @@
                 <w:between w:val="nil"/>
               </w:pBdr>
               <w:rPr>
-                <w:lang w:val="ru-RU"/>
-              </w:rPr>
-            </w:pPr>
-          </w:p>
-        </w:tc>
-        <w:tc>
-          <w:tcPr>
-            <w:tcW w:w="3544" w:type="dxa"/>
+                <w:lang w:val="en-US"/>
+              </w:rPr>
+            </w:pPr>
+            <w:r>
+              <w:rPr>
+                <w:lang w:val="en-US"/>
+              </w:rPr>
+              <w:t>JSON</w:t>
+            </w:r>
+          </w:p>
+        </w:tc>
+        <w:tc>
+          <w:tcPr>
+            <w:tcW w:w="2268" w:type="dxa"/>
             <w:tcMar>
               <w:top w:w="100" w:type="dxa"/>
               <w:left w:w="100" w:type="dxa"/>
@@ -10064,75 +10732,136 @@
             </w:pPr>
             <w:r>
               <w:rPr>
-                <w:lang w:val="en-US"/>
-              </w:rPr>
-              <w:t>200</w:t>
-            </w:r>
-          </w:p>
-        </w:tc>
-      </w:tr>
-      <w:tr>
-        <w:trPr>
-          <w:trHeight w:val="830"/>
-        </w:trPr>
-        <w:tc>
-          <w:tcPr>
-            <w:tcW w:w="615" w:type="dxa"/>
-            <w:tcMar>
-              <w:top w:w="100" w:type="dxa"/>
-              <w:left w:w="100" w:type="dxa"/>
-              <w:bottom w:w="100" w:type="dxa"/>
-              <w:right w:w="100" w:type="dxa"/>
-            </w:tcMar>
-          </w:tcPr>
-          <w:p>
-            <w:pPr>
-              <w:rPr>
-                <w:lang w:val="ru-RU"/>
-              </w:rPr>
-            </w:pPr>
-            <w:r>
-              <w:rPr>
-                <w:lang w:val="ru-RU"/>
-              </w:rPr>
-              <w:t>2</w:t>
-            </w:r>
-          </w:p>
-        </w:tc>
-        <w:tc>
-          <w:tcPr>
-            <w:tcW w:w="1362" w:type="dxa"/>
-            <w:tcMar>
-              <w:top w:w="100" w:type="dxa"/>
-              <w:left w:w="100" w:type="dxa"/>
-              <w:bottom w:w="100" w:type="dxa"/>
-              <w:right w:w="100" w:type="dxa"/>
-            </w:tcMar>
-          </w:tcPr>
-          <w:p>
-            <w:pPr>
-              <w:rPr>
-                <w:lang w:val="en-US"/>
-              </w:rPr>
-            </w:pPr>
-            <w:r>
-              <w:rPr>
-                <w:lang w:val="en-US"/>
-              </w:rPr>
-              <w:t>Body of response</w:t>
-            </w:r>
-          </w:p>
-        </w:tc>
-        <w:tc>
-          <w:tcPr>
-            <w:tcW w:w="1417" w:type="dxa"/>
-            <w:tcMar>
-              <w:top w:w="100" w:type="dxa"/>
-              <w:left w:w="100" w:type="dxa"/>
-              <w:bottom w:w="100" w:type="dxa"/>
-              <w:right w:w="100" w:type="dxa"/>
-            </w:tcMar>
-          </w:tcPr>
+                <w:lang w:val="ru-RU"/>
+              </w:rPr>
+              <w:t xml:space="preserve">Тело ответа системы </w:t>
+            </w:r>
+          </w:p>
+        </w:tc>
+        <w:tc>
+          <w:tcPr>
+            <w:tcW w:w="3544" w:type="dxa"/>
+            <w:tcMar>
+              <w:top w:w="100" w:type="dxa"/>
+              <w:left w:w="100" w:type="dxa"/>
+              <w:bottom w:w="100" w:type="dxa"/>
+              <w:right w:w="100" w:type="dxa"/>
+            </w:tcMar>
+          </w:tcPr>
+          <w:p>
+            <w:pPr>
+              <w:widowControl w:val="0"/>
+              <w:spacing w:line="240" w:lineRule="auto"/>
+              <w:rPr>
+                <w:sz w:val="18"/>
+                <w:szCs w:val="18"/>
+                <w:lang w:val="en-US"/>
+              </w:rPr>
+            </w:pPr>
+            <w:r>
+              <w:rPr>
+                <w:sz w:val="18"/>
+                <w:szCs w:val="18"/>
+                <w:lang w:val="en-US"/>
+              </w:rPr>
+              <w:t>‘{</w:t>
+            </w:r>
+          </w:p>
+          <w:p>
+            <w:pPr>
+              <w:widowControl w:val="0"/>
+              <w:spacing w:line="240" w:lineRule="auto"/>
+              <w:rPr>
+                <w:sz w:val="18"/>
+                <w:szCs w:val="18"/>
+                <w:lang w:val="en-US"/>
+              </w:rPr>
+            </w:pPr>
+            <w:r>
+              <w:rPr>
+                <w:sz w:val="18"/>
+                <w:szCs w:val="18"/>
+                <w:lang w:val="en-US"/>
+              </w:rPr>
+              <w:t>"pk":3,</w:t>
+            </w:r>
+          </w:p>
+          <w:p>
+            <w:pPr>
+              <w:widowControl w:val="0"/>
+              <w:spacing w:line="240" w:lineRule="auto"/>
+              <w:rPr>
+                <w:sz w:val="18"/>
+                <w:szCs w:val="18"/>
+                <w:lang w:val="en-US"/>
+              </w:rPr>
+            </w:pPr>
+            <w:r>
+              <w:rPr>
+                <w:sz w:val="18"/>
+                <w:szCs w:val="18"/>
+                <w:lang w:val="en-US"/>
+              </w:rPr>
+              <w:t>"title":"Box fight",</w:t>
+            </w:r>
+          </w:p>
+          <w:p>
+            <w:pPr>
+              <w:widowControl w:val="0"/>
+              <w:spacing w:line="240" w:lineRule="auto"/>
+              <w:rPr>
+                <w:sz w:val="18"/>
+                <w:szCs w:val="18"/>
+                <w:lang w:val="en-US"/>
+              </w:rPr>
+            </w:pPr>
+            <w:r>
+              <w:rPr>
+                <w:sz w:val="18"/>
+                <w:szCs w:val="18"/>
+                <w:lang w:val="en-US"/>
+              </w:rPr>
+              <w:t>"category":"Sport","date":"2024-07-30T19:00:00Z",</w:t>
+            </w:r>
+          </w:p>
+          <w:p>
+            <w:pPr>
+              <w:widowControl w:val="0"/>
+              <w:spacing w:line="240" w:lineRule="auto"/>
+              <w:rPr>
+                <w:sz w:val="18"/>
+                <w:szCs w:val="18"/>
+                <w:lang w:val="en-US"/>
+              </w:rPr>
+            </w:pPr>
+            <w:r>
+              <w:rPr>
+                <w:sz w:val="18"/>
+                <w:szCs w:val="18"/>
+                <w:lang w:val="en-US"/>
+              </w:rPr>
+              <w:t>"location":"Moscow",</w:t>
+            </w:r>
+          </w:p>
+          <w:p>
+            <w:pPr>
+              <w:widowControl w:val="0"/>
+              <w:spacing w:line="240" w:lineRule="auto"/>
+              <w:rPr>
+                <w:sz w:val="18"/>
+                <w:szCs w:val="18"/>
+                <w:lang w:val="en-US"/>
+              </w:rPr>
+            </w:pPr>
+            <w:r>
+              <w:rPr>
+                <w:sz w:val="18"/>
+                <w:szCs w:val="18"/>
+                <w:lang w:val="en-US"/>
+              </w:rPr>
+              <w:t>"description":"this is a fight of the century"</w:t>
+            </w:r>
+          </w:p>
           <w:p>
             <w:pPr>
               <w:widowControl w:val="0"/>
@@ -10144,216 +10873,6 @@
                 <w:between w:val="nil"/>
               </w:pBdr>
               <w:rPr>
-                <w:lang w:val="en-US"/>
-              </w:rPr>
-            </w:pPr>
-            <w:r>
-              <w:rPr>
-                <w:lang w:val="en-US"/>
-              </w:rPr>
-              <w:t>JSON</w:t>
-            </w:r>
-          </w:p>
-        </w:tc>
-        <w:tc>
-          <w:tcPr>
-            <w:tcW w:w="851" w:type="dxa"/>
-            <w:tcMar>
-              <w:top w:w="100" w:type="dxa"/>
-              <w:left w:w="100" w:type="dxa"/>
-              <w:bottom w:w="100" w:type="dxa"/>
-              <w:right w:w="100" w:type="dxa"/>
-            </w:tcMar>
-          </w:tcPr>
-          <w:p>
-            <w:pPr>
-              <w:widowControl w:val="0"/>
-              <w:pBdr>
-                <w:top w:val="nil"/>
-                <w:left w:val="nil"/>
-                <w:bottom w:val="nil"/>
-                <w:right w:val="nil"/>
-                <w:between w:val="nil"/>
-              </w:pBdr>
-              <w:rPr>
-                <w:lang w:val="ru-RU"/>
-              </w:rPr>
-            </w:pPr>
-            <w:r>
-              <w:rPr>
-                <w:lang w:val="ru-RU"/>
-              </w:rPr>
-              <w:t>Да</w:t>
-            </w:r>
-          </w:p>
-        </w:tc>
-        <w:tc>
-          <w:tcPr>
-            <w:tcW w:w="2268" w:type="dxa"/>
-            <w:tcMar>
-              <w:top w:w="100" w:type="dxa"/>
-              <w:left w:w="100" w:type="dxa"/>
-              <w:bottom w:w="100" w:type="dxa"/>
-              <w:right w:w="100" w:type="dxa"/>
-            </w:tcMar>
-          </w:tcPr>
-          <w:p>
-            <w:pPr>
-              <w:widowControl w:val="0"/>
-              <w:pBdr>
-                <w:top w:val="nil"/>
-                <w:left w:val="nil"/>
-                <w:bottom w:val="nil"/>
-                <w:right w:val="nil"/>
-                <w:between w:val="nil"/>
-              </w:pBdr>
-              <w:rPr>
-                <w:lang w:val="ru-RU"/>
-              </w:rPr>
-            </w:pPr>
-            <w:r>
-              <w:rPr>
-                <w:lang w:val="ru-RU"/>
-              </w:rPr>
-              <w:t xml:space="preserve">Тело ответа системы </w:t>
-            </w:r>
-          </w:p>
-        </w:tc>
-        <w:tc>
-          <w:tcPr>
-            <w:tcW w:w="3544" w:type="dxa"/>
-            <w:tcMar>
-              <w:top w:w="100" w:type="dxa"/>
-              <w:left w:w="100" w:type="dxa"/>
-              <w:bottom w:w="100" w:type="dxa"/>
-              <w:right w:w="100" w:type="dxa"/>
-            </w:tcMar>
-          </w:tcPr>
-          <w:p>
-            <w:pPr>
-              <w:widowControl w:val="0"/>
-              <w:spacing w:line="240" w:lineRule="auto"/>
-              <w:rPr>
-                <w:sz w:val="18"/>
-                <w:szCs w:val="18"/>
-                <w:lang w:val="en-US"/>
-              </w:rPr>
-            </w:pPr>
-            <w:r>
-              <w:rPr>
-                <w:sz w:val="18"/>
-                <w:szCs w:val="18"/>
-                <w:lang w:val="en-US"/>
-              </w:rPr>
-              <w:t>‘{</w:t>
-            </w:r>
-          </w:p>
-          <w:p>
-            <w:pPr>
-              <w:widowControl w:val="0"/>
-              <w:spacing w:line="240" w:lineRule="auto"/>
-              <w:rPr>
-                <w:sz w:val="18"/>
-                <w:szCs w:val="18"/>
-                <w:lang w:val="en-US"/>
-              </w:rPr>
-            </w:pPr>
-            <w:r>
-              <w:rPr>
-                <w:sz w:val="18"/>
-                <w:szCs w:val="18"/>
-                <w:lang w:val="en-US"/>
-              </w:rPr>
-              <w:t>"pk":3,</w:t>
-            </w:r>
-          </w:p>
-          <w:p>
-            <w:pPr>
-              <w:widowControl w:val="0"/>
-              <w:spacing w:line="240" w:lineRule="auto"/>
-              <w:rPr>
-                <w:sz w:val="18"/>
-                <w:szCs w:val="18"/>
-                <w:lang w:val="en-US"/>
-              </w:rPr>
-            </w:pPr>
-            <w:r>
-              <w:rPr>
-                <w:sz w:val="18"/>
-                <w:szCs w:val="18"/>
-                <w:lang w:val="en-US"/>
-              </w:rPr>
-              <w:t>"title":"Box fight",</w:t>
-            </w:r>
-          </w:p>
-          <w:p>
-            <w:pPr>
-              <w:widowControl w:val="0"/>
-              <w:spacing w:line="240" w:lineRule="auto"/>
-              <w:rPr>
-                <w:sz w:val="18"/>
-                <w:szCs w:val="18"/>
-                <w:lang w:val="en-US"/>
-              </w:rPr>
-            </w:pPr>
-            <w:r>
-              <w:rPr>
-                <w:sz w:val="18"/>
-                <w:szCs w:val="18"/>
-                <w:lang w:val="en-US"/>
-              </w:rPr>
-              <w:t>"category":"Sport","date":"2024-07-30T19:00:00Z",</w:t>
-            </w:r>
-          </w:p>
-          <w:p>
-            <w:pPr>
-              <w:widowControl w:val="0"/>
-              <w:spacing w:line="240" w:lineRule="auto"/>
-              <w:rPr>
-                <w:sz w:val="18"/>
-                <w:szCs w:val="18"/>
-                <w:lang w:val="en-US"/>
-              </w:rPr>
-            </w:pPr>
-            <w:r>
-              <w:rPr>
-                <w:sz w:val="18"/>
-                <w:szCs w:val="18"/>
-                <w:lang w:val="en-US"/>
-              </w:rPr>
-              <w:t>"location":"Moscow",</w:t>
-            </w:r>
-          </w:p>
-          <w:p>
-            <w:pPr>
-              <w:widowControl w:val="0"/>
-              <w:spacing w:line="240" w:lineRule="auto"/>
-              <w:rPr>
-                <w:sz w:val="18"/>
-                <w:szCs w:val="18"/>
-                <w:lang w:val="en-US"/>
-              </w:rPr>
-            </w:pPr>
-            <w:r>
-              <w:rPr>
-                <w:sz w:val="18"/>
-                <w:szCs w:val="18"/>
-                <w:lang w:val="en-US"/>
-              </w:rPr>
-              <w:t>"description":"this is a fight of the century"</w:t>
-            </w:r>
-          </w:p>
-          <w:p>
-            <w:pPr>
-              <w:widowControl w:val="0"/>
-              <w:pBdr>
-                <w:top w:val="nil"/>
-                <w:left w:val="nil"/>
-                <w:bottom w:val="nil"/>
-                <w:right w:val="nil"/>
-                <w:between w:val="nil"/>
-              </w:pBdr>
-              <w:rPr>
                 <w:sz w:val="18"/>
                 <w:szCs w:val="18"/>
                 <w:lang w:val="en-US"/>
@@ -10385,7 +10904,7 @@
           <w:lang w:val="ru-RU"/>
         </w:rPr>
       </w:pPr>
-      <w:bookmarkStart w:id="25" w:name="_Toc172487828"/>
+      <w:bookmarkStart w:id="25" w:name="_Toc173959101"/>
       <w:r>
         <w:rPr>
           <w:lang w:val="ru-RU"/>
@@ -10409,7 +10928,7 @@
           <w:lang w:val="ru-RU"/>
         </w:rPr>
       </w:pPr>
-      <w:bookmarkStart w:id="26" w:name="_Toc172487829"/>
+      <w:bookmarkStart w:id="26" w:name="_Toc173959102"/>
       <w:r>
         <w:rPr>
           <w:lang w:val="ru-RU"/>
@@ -10445,7 +10964,7 @@
                     <pic:cNvPicPr/>
                   </pic:nvPicPr>
                   <pic:blipFill>
-                    <a:blip r:embed="rId14"/>
+                    <a:blip r:embed="rId15"/>
                     <a:stretch>
                       <a:fillRect/>
                     </a:stretch>
@@ -10489,8 +11008,1385 @@
         <w:tab/>
       </w:r>
     </w:p>
+    <w:p>
+      <w:pPr>
+        <w:rPr>
+          <w:lang w:val="ru-RU"/>
+        </w:rPr>
+      </w:pPr>
+      <w:r>
+        <w:rPr>
+          <w:lang w:val="ru-RU"/>
+        </w:rPr>
+        <w:br w:type="page"/>
+      </w:r>
+    </w:p>
+    <w:p>
+      <w:pPr>
+        <w:pStyle w:val="1"/>
+        <w:rPr>
+          <w:lang w:val="ru-RU"/>
+        </w:rPr>
+      </w:pPr>
+      <w:bookmarkStart w:id="27" w:name="_Toc173959103"/>
+      <w:r>
+        <w:rPr>
+          <w:lang w:val="ru-RU"/>
+        </w:rPr>
+        <w:lastRenderedPageBreak/>
+        <w:t>5</w:t>
+      </w:r>
+      <w:r>
+        <w:rPr>
+          <w:lang w:val="ru-RU"/>
+        </w:rPr>
+        <w:t xml:space="preserve">. </w:t>
+      </w:r>
+      <w:r>
+        <w:rPr>
+          <w:lang w:val="en-US"/>
+        </w:rPr>
+        <w:t>Comme</w:t>
+      </w:r>
+      <w:r>
+        <w:rPr>
+          <w:lang w:val="en-US"/>
+        </w:rPr>
+        <w:t>n</w:t>
+      </w:r>
+      <w:r>
+        <w:rPr>
+          <w:lang w:val="en-US"/>
+        </w:rPr>
+        <w:t>t</w:t>
+      </w:r>
+      <w:r>
+        <w:rPr>
+          <w:lang w:val="ru-RU"/>
+        </w:rPr>
+        <w:t xml:space="preserve">. </w:t>
+      </w:r>
+      <w:r>
+        <w:rPr>
+          <w:lang w:val="ru-RU"/>
+        </w:rPr>
+        <w:t>Добавление комментария.</w:t>
+      </w:r>
+      <w:bookmarkEnd w:id="27"/>
+    </w:p>
+    <w:p>
+      <w:pPr>
+        <w:rPr>
+          <w:lang w:val="ru-RU"/>
+        </w:rPr>
+      </w:pPr>
+      <w:r>
+        <w:rPr>
+          <w:lang w:val="en-US"/>
+        </w:rPr>
+        <w:t>API</w:t>
+      </w:r>
+      <w:r>
+        <w:rPr>
+          <w:lang w:val="ru-RU"/>
+        </w:rPr>
+        <w:t xml:space="preserve"> </w:t>
+      </w:r>
+      <w:r>
+        <w:rPr>
+          <w:lang w:val="ru-RU"/>
+        </w:rPr>
+        <w:t xml:space="preserve">для добавления комментария отправляем </w:t>
+      </w:r>
+      <w:r>
+        <w:rPr>
+          <w:lang w:val="en-US"/>
+        </w:rPr>
+        <w:t>JSON</w:t>
+      </w:r>
+      <w:r>
+        <w:rPr>
+          <w:lang w:val="ru-RU"/>
+        </w:rPr>
+        <w:t xml:space="preserve"> </w:t>
+      </w:r>
+      <w:r>
+        <w:rPr>
+          <w:lang w:val="ru-RU"/>
+        </w:rPr>
+        <w:t>определённого формата.</w:t>
+      </w:r>
+      <w:r>
+        <w:rPr>
+          <w:lang w:val="ru-RU"/>
+        </w:rPr>
+        <w:t xml:space="preserve"> </w:t>
+      </w:r>
+      <w:r>
+        <w:rPr>
+          <w:lang w:val="ru-RU"/>
+        </w:rPr>
+        <w:t xml:space="preserve">Для тестирование используется утилиты </w:t>
+      </w:r>
+      <w:r>
+        <w:rPr>
+          <w:lang w:val="en-US"/>
+        </w:rPr>
+        <w:t>HHTPie</w:t>
+      </w:r>
+      <w:r>
+        <w:rPr>
+          <w:lang w:val="ru-RU"/>
+        </w:rPr>
+        <w:t>.</w:t>
+      </w:r>
+    </w:p>
+    <w:p>
+      <w:pPr>
+        <w:tabs>
+          <w:tab w:val="left" w:pos="3456"/>
+        </w:tabs>
+        <w:rPr>
+          <w:lang w:val="ru-RU"/>
+        </w:rPr>
+      </w:pPr>
+    </w:p>
+    <w:p>
+      <w:pPr>
+        <w:pStyle w:val="2"/>
+      </w:pPr>
+      <w:bookmarkStart w:id="28" w:name="_Toc173959104"/>
+      <w:r>
+        <w:rPr>
+          <w:lang w:val="ru-RU"/>
+        </w:rPr>
+        <w:t>5</w:t>
+      </w:r>
+      <w:r>
+        <w:t>.</w:t>
+      </w:r>
+      <w:r>
+        <w:rPr>
+          <w:lang w:val="ru-RU"/>
+        </w:rPr>
+        <w:t>1</w:t>
+      </w:r>
+      <w:r>
+        <w:t xml:space="preserve"> Запрос/Ответ</w:t>
+      </w:r>
+      <w:bookmarkEnd w:id="28"/>
+    </w:p>
+    <w:tbl>
+      <w:tblPr>
+        <w:tblW w:w="9629" w:type="dxa"/>
+        <w:tblBorders>
+          <w:top w:val="single" w:sz="8" w:space="0" w:color="000000"/>
+          <w:left w:val="single" w:sz="8" w:space="0" w:color="000000"/>
+          <w:bottom w:val="single" w:sz="8" w:space="0" w:color="000000"/>
+          <w:right w:val="single" w:sz="8" w:space="0" w:color="000000"/>
+          <w:insideH w:val="single" w:sz="8" w:space="0" w:color="000000"/>
+          <w:insideV w:val="single" w:sz="8" w:space="0" w:color="000000"/>
+        </w:tblBorders>
+        <w:tblLayout w:type="fixed"/>
+        <w:tblLook w:val="0600" w:firstRow="0" w:lastRow="0" w:firstColumn="0" w:lastColumn="0" w:noHBand="1" w:noVBand="1"/>
+      </w:tblPr>
+      <w:tblGrid>
+        <w:gridCol w:w="4514"/>
+        <w:gridCol w:w="5115"/>
+      </w:tblGrid>
+      <w:tr>
+        <w:tc>
+          <w:tcPr>
+            <w:tcW w:w="4514" w:type="dxa"/>
+            <w:shd w:val="clear" w:color="auto" w:fill="C9DAF8"/>
+            <w:tcMar>
+              <w:top w:w="100" w:type="dxa"/>
+              <w:left w:w="100" w:type="dxa"/>
+              <w:bottom w:w="100" w:type="dxa"/>
+              <w:right w:w="100" w:type="dxa"/>
+            </w:tcMar>
+          </w:tcPr>
+          <w:p>
+            <w:pPr>
+              <w:widowControl w:val="0"/>
+              <w:pBdr>
+                <w:top w:val="nil"/>
+                <w:left w:val="nil"/>
+                <w:bottom w:val="nil"/>
+                <w:right w:val="nil"/>
+                <w:between w:val="nil"/>
+              </w:pBdr>
+              <w:spacing w:line="240" w:lineRule="auto"/>
+              <w:rPr>
+                <w:b/>
+              </w:rPr>
+            </w:pPr>
+            <w:r>
+              <w:rPr>
+                <w:b/>
+              </w:rPr>
+              <w:t>Запрос</w:t>
+            </w:r>
+          </w:p>
+        </w:tc>
+        <w:tc>
+          <w:tcPr>
+            <w:tcW w:w="5115" w:type="dxa"/>
+            <w:shd w:val="clear" w:color="auto" w:fill="C9DAF8"/>
+            <w:tcMar>
+              <w:top w:w="100" w:type="dxa"/>
+              <w:left w:w="100" w:type="dxa"/>
+              <w:bottom w:w="100" w:type="dxa"/>
+              <w:right w:w="100" w:type="dxa"/>
+            </w:tcMar>
+          </w:tcPr>
+          <w:p>
+            <w:pPr>
+              <w:widowControl w:val="0"/>
+              <w:pBdr>
+                <w:top w:val="nil"/>
+                <w:left w:val="nil"/>
+                <w:bottom w:val="nil"/>
+                <w:right w:val="nil"/>
+                <w:between w:val="nil"/>
+              </w:pBdr>
+              <w:spacing w:line="240" w:lineRule="auto"/>
+              <w:rPr>
+                <w:b/>
+              </w:rPr>
+            </w:pPr>
+            <w:r>
+              <w:rPr>
+                <w:b/>
+              </w:rPr>
+              <w:t>Ответ</w:t>
+            </w:r>
+          </w:p>
+        </w:tc>
+      </w:tr>
+      <w:tr>
+        <w:tc>
+          <w:tcPr>
+            <w:tcW w:w="4514" w:type="dxa"/>
+            <w:shd w:val="clear" w:color="auto" w:fill="auto"/>
+            <w:tcMar>
+              <w:top w:w="100" w:type="dxa"/>
+              <w:left w:w="100" w:type="dxa"/>
+              <w:bottom w:w="100" w:type="dxa"/>
+              <w:right w:w="100" w:type="dxa"/>
+            </w:tcMar>
+          </w:tcPr>
+          <w:p>
+            <w:pPr>
+              <w:widowControl w:val="0"/>
+              <w:spacing w:line="240" w:lineRule="auto"/>
+              <w:rPr>
+                <w:lang w:val="en-US"/>
+              </w:rPr>
+            </w:pPr>
+            <w:r>
+              <w:rPr>
+                <w:lang w:val="en-US"/>
+              </w:rPr>
+              <w:t>http :8000/</w:t>
+            </w:r>
+            <w:r>
+              <w:rPr>
+                <w:lang w:val="en-US"/>
+              </w:rPr>
+              <w:t>comment</w:t>
+            </w:r>
+            <w:r>
+              <w:rPr>
+                <w:lang w:val="en-US"/>
+              </w:rPr>
+              <w:t xml:space="preserve"> text=”This was great!”</w:t>
+            </w:r>
+            <w:r>
+              <w:rPr>
+                <w:lang w:val="en-US"/>
+              </w:rPr>
+              <w:t xml:space="preserve"> create_at=5</w:t>
+            </w:r>
+          </w:p>
+          <w:p>
+            <w:pPr>
+              <w:widowControl w:val="0"/>
+              <w:pBdr>
+                <w:top w:val="nil"/>
+                <w:left w:val="nil"/>
+                <w:bottom w:val="nil"/>
+                <w:right w:val="nil"/>
+                <w:between w:val="nil"/>
+              </w:pBdr>
+              <w:spacing w:line="240" w:lineRule="auto"/>
+              <w:rPr>
+                <w:lang w:val="en-US"/>
+              </w:rPr>
+            </w:pPr>
+          </w:p>
+        </w:tc>
+        <w:tc>
+          <w:tcPr>
+            <w:tcW w:w="5115" w:type="dxa"/>
+            <w:shd w:val="clear" w:color="auto" w:fill="auto"/>
+            <w:tcMar>
+              <w:top w:w="100" w:type="dxa"/>
+              <w:left w:w="100" w:type="dxa"/>
+              <w:bottom w:w="100" w:type="dxa"/>
+              <w:right w:w="100" w:type="dxa"/>
+            </w:tcMar>
+          </w:tcPr>
+          <w:p>
+            <w:pPr>
+              <w:widowControl w:val="0"/>
+              <w:spacing w:line="240" w:lineRule="auto"/>
+              <w:rPr>
+                <w:lang w:val="en-US"/>
+              </w:rPr>
+            </w:pPr>
+            <w:r>
+              <w:rPr>
+                <w:lang w:val="en-US"/>
+              </w:rPr>
+              <w:t xml:space="preserve">Response code: </w:t>
+            </w:r>
+            <w:r>
+              <w:rPr>
+                <w:lang w:val="en-US"/>
+              </w:rPr>
+              <w:t>“</w:t>
+            </w:r>
+            <w:r>
+              <w:t>HTTP_201_CREATED</w:t>
+            </w:r>
+            <w:r>
+              <w:rPr>
+                <w:lang w:val="en-US"/>
+              </w:rPr>
+              <w:t>”</w:t>
+            </w:r>
+          </w:p>
+        </w:tc>
+      </w:tr>
+    </w:tbl>
+    <w:p>
+      <w:pPr>
+        <w:tabs>
+          <w:tab w:val="left" w:pos="3456"/>
+        </w:tabs>
+        <w:rPr>
+          <w:lang w:val="en-US"/>
+        </w:rPr>
+      </w:pPr>
+    </w:p>
+    <w:p>
+      <w:pPr>
+        <w:pStyle w:val="2"/>
+        <w:rPr>
+          <w:lang w:val="ru-RU"/>
+        </w:rPr>
+      </w:pPr>
+      <w:bookmarkStart w:id="29" w:name="_Toc173959105"/>
+      <w:r>
+        <w:rPr>
+          <w:lang w:val="ru-RU"/>
+        </w:rPr>
+        <w:t>5</w:t>
+      </w:r>
+      <w:r>
+        <w:rPr>
+          <w:lang w:val="ru-RU"/>
+        </w:rPr>
+        <w:t>.2 Входные параметры</w:t>
+      </w:r>
+      <w:bookmarkEnd w:id="29"/>
+    </w:p>
+    <w:p>
+      <w:pPr>
+        <w:tabs>
+          <w:tab w:val="left" w:pos="3456"/>
+        </w:tabs>
+        <w:rPr>
+          <w:lang w:val="en-US"/>
+        </w:rPr>
+      </w:pPr>
+      <w:r>
+        <w:rPr>
+          <w:lang w:val="ru-RU"/>
+        </w:rPr>
+        <w:t xml:space="preserve">В качестве входных параметров принимает текст комментария и параметр </w:t>
+      </w:r>
+      <w:r>
+        <w:rPr>
+          <w:lang w:val="en-US"/>
+        </w:rPr>
+        <w:t>created</w:t>
+      </w:r>
+      <w:r>
+        <w:rPr>
+          <w:lang w:val="ru-RU"/>
+        </w:rPr>
+        <w:t>_</w:t>
+      </w:r>
+      <w:r>
+        <w:rPr>
+          <w:lang w:val="en-US"/>
+        </w:rPr>
+        <w:t>at</w:t>
+      </w:r>
+      <w:r>
+        <w:rPr>
+          <w:lang w:val="ru-RU"/>
+        </w:rPr>
+        <w:t>.</w:t>
+      </w:r>
+    </w:p>
+    <w:tbl>
+      <w:tblPr>
+        <w:tblW w:w="9631" w:type="dxa"/>
+        <w:tblBorders>
+          <w:top w:val="single" w:sz="6" w:space="0" w:color="808080"/>
+          <w:left w:val="single" w:sz="6" w:space="0" w:color="808080"/>
+          <w:bottom w:val="single" w:sz="6" w:space="0" w:color="808080"/>
+          <w:right w:val="single" w:sz="6" w:space="0" w:color="808080"/>
+          <w:insideH w:val="single" w:sz="6" w:space="0" w:color="808080"/>
+          <w:insideV w:val="single" w:sz="6" w:space="0" w:color="808080"/>
+        </w:tblBorders>
+        <w:tblLayout w:type="fixed"/>
+        <w:tblLook w:val="0600" w:firstRow="0" w:lastRow="0" w:firstColumn="0" w:lastColumn="0" w:noHBand="1" w:noVBand="1"/>
+      </w:tblPr>
+      <w:tblGrid>
+        <w:gridCol w:w="615"/>
+        <w:gridCol w:w="1362"/>
+        <w:gridCol w:w="1417"/>
+        <w:gridCol w:w="3544"/>
+        <w:gridCol w:w="2693"/>
+      </w:tblGrid>
+      <w:tr>
+        <w:trPr>
+          <w:trHeight w:val="830"/>
+        </w:trPr>
+        <w:tc>
+          <w:tcPr>
+            <w:tcW w:w="615" w:type="dxa"/>
+            <w:shd w:val="clear" w:color="auto" w:fill="C9DAF8"/>
+            <w:tcMar>
+              <w:top w:w="100" w:type="dxa"/>
+              <w:left w:w="100" w:type="dxa"/>
+              <w:bottom w:w="100" w:type="dxa"/>
+              <w:right w:w="100" w:type="dxa"/>
+            </w:tcMar>
+          </w:tcPr>
+          <w:p>
+            <w:pPr>
+              <w:rPr>
+                <w:b/>
+              </w:rPr>
+            </w:pPr>
+            <w:r>
+              <w:rPr>
+                <w:b/>
+              </w:rPr>
+              <w:t>№</w:t>
+            </w:r>
+          </w:p>
+        </w:tc>
+        <w:tc>
+          <w:tcPr>
+            <w:tcW w:w="1362" w:type="dxa"/>
+            <w:shd w:val="clear" w:color="auto" w:fill="C9DAF8"/>
+            <w:tcMar>
+              <w:top w:w="100" w:type="dxa"/>
+              <w:left w:w="100" w:type="dxa"/>
+              <w:bottom w:w="100" w:type="dxa"/>
+              <w:right w:w="100" w:type="dxa"/>
+            </w:tcMar>
+          </w:tcPr>
+          <w:p>
+            <w:r>
+              <w:rPr>
+                <w:b/>
+              </w:rPr>
+              <w:t>Параметр</w:t>
+            </w:r>
+          </w:p>
+        </w:tc>
+        <w:tc>
+          <w:tcPr>
+            <w:tcW w:w="1417" w:type="dxa"/>
+            <w:shd w:val="clear" w:color="auto" w:fill="C9DAF8"/>
+            <w:tcMar>
+              <w:top w:w="100" w:type="dxa"/>
+              <w:left w:w="100" w:type="dxa"/>
+              <w:bottom w:w="100" w:type="dxa"/>
+              <w:right w:w="100" w:type="dxa"/>
+            </w:tcMar>
+          </w:tcPr>
+          <w:p>
+            <w:pPr>
+              <w:widowControl w:val="0"/>
+              <w:pBdr>
+                <w:top w:val="nil"/>
+                <w:left w:val="nil"/>
+                <w:bottom w:val="nil"/>
+                <w:right w:val="nil"/>
+                <w:between w:val="nil"/>
+              </w:pBdr>
+            </w:pPr>
+            <w:r>
+              <w:rPr>
+                <w:b/>
+              </w:rPr>
+              <w:t>Тип данных</w:t>
+            </w:r>
+          </w:p>
+        </w:tc>
+        <w:tc>
+          <w:tcPr>
+            <w:tcW w:w="3544" w:type="dxa"/>
+            <w:shd w:val="clear" w:color="auto" w:fill="C9DAF8"/>
+            <w:tcMar>
+              <w:top w:w="100" w:type="dxa"/>
+              <w:left w:w="100" w:type="dxa"/>
+              <w:bottom w:w="100" w:type="dxa"/>
+              <w:right w:w="100" w:type="dxa"/>
+            </w:tcMar>
+          </w:tcPr>
+          <w:p>
+            <w:pPr>
+              <w:widowControl w:val="0"/>
+              <w:pBdr>
+                <w:top w:val="nil"/>
+                <w:left w:val="nil"/>
+                <w:bottom w:val="nil"/>
+                <w:right w:val="nil"/>
+                <w:between w:val="nil"/>
+              </w:pBdr>
+            </w:pPr>
+            <w:r>
+              <w:rPr>
+                <w:b/>
+              </w:rPr>
+              <w:t>Описание</w:t>
+            </w:r>
+          </w:p>
+        </w:tc>
+        <w:tc>
+          <w:tcPr>
+            <w:tcW w:w="2693" w:type="dxa"/>
+            <w:shd w:val="clear" w:color="auto" w:fill="C9DAF8"/>
+            <w:tcMar>
+              <w:top w:w="100" w:type="dxa"/>
+              <w:left w:w="100" w:type="dxa"/>
+              <w:bottom w:w="100" w:type="dxa"/>
+              <w:right w:w="100" w:type="dxa"/>
+            </w:tcMar>
+          </w:tcPr>
+          <w:p>
+            <w:pPr>
+              <w:widowControl w:val="0"/>
+              <w:pBdr>
+                <w:top w:val="nil"/>
+                <w:left w:val="nil"/>
+                <w:bottom w:val="nil"/>
+                <w:right w:val="nil"/>
+                <w:between w:val="nil"/>
+              </w:pBdr>
+            </w:pPr>
+            <w:r>
+              <w:rPr>
+                <w:b/>
+              </w:rPr>
+              <w:t>Варианты значений</w:t>
+            </w:r>
+          </w:p>
+        </w:tc>
+      </w:tr>
+      <w:tr>
+        <w:trPr>
+          <w:trHeight w:val="830"/>
+        </w:trPr>
+        <w:tc>
+          <w:tcPr>
+            <w:tcW w:w="615" w:type="dxa"/>
+            <w:tcMar>
+              <w:top w:w="100" w:type="dxa"/>
+              <w:left w:w="100" w:type="dxa"/>
+              <w:bottom w:w="100" w:type="dxa"/>
+              <w:right w:w="100" w:type="dxa"/>
+            </w:tcMar>
+          </w:tcPr>
+          <w:p>
+            <w:pPr>
+              <w:rPr>
+                <w:lang w:val="ru-RU"/>
+              </w:rPr>
+            </w:pPr>
+            <w:r>
+              <w:rPr>
+                <w:lang w:val="ru-RU"/>
+              </w:rPr>
+              <w:t>1</w:t>
+            </w:r>
+          </w:p>
+        </w:tc>
+        <w:tc>
+          <w:tcPr>
+            <w:tcW w:w="1362" w:type="dxa"/>
+            <w:tcMar>
+              <w:top w:w="100" w:type="dxa"/>
+              <w:left w:w="100" w:type="dxa"/>
+              <w:bottom w:w="100" w:type="dxa"/>
+              <w:right w:w="100" w:type="dxa"/>
+            </w:tcMar>
+          </w:tcPr>
+          <w:p>
+            <w:pPr>
+              <w:rPr>
+                <w:lang w:val="en-US"/>
+              </w:rPr>
+            </w:pPr>
+            <w:r>
+              <w:rPr>
+                <w:lang w:val="en-US"/>
+              </w:rPr>
+              <w:t>text</w:t>
+            </w:r>
+          </w:p>
+        </w:tc>
+        <w:tc>
+          <w:tcPr>
+            <w:tcW w:w="1417" w:type="dxa"/>
+            <w:tcMar>
+              <w:top w:w="100" w:type="dxa"/>
+              <w:left w:w="100" w:type="dxa"/>
+              <w:bottom w:w="100" w:type="dxa"/>
+              <w:right w:w="100" w:type="dxa"/>
+            </w:tcMar>
+          </w:tcPr>
+          <w:p>
+            <w:pPr>
+              <w:widowControl w:val="0"/>
+              <w:pBdr>
+                <w:top w:val="nil"/>
+                <w:left w:val="nil"/>
+                <w:bottom w:val="nil"/>
+                <w:right w:val="nil"/>
+                <w:between w:val="nil"/>
+              </w:pBdr>
+              <w:rPr>
+                <w:lang w:val="en-US"/>
+              </w:rPr>
+            </w:pPr>
+            <w:r>
+              <w:rPr>
+                <w:lang w:val="en-US"/>
+              </w:rPr>
+              <w:t>str</w:t>
+            </w:r>
+          </w:p>
+        </w:tc>
+        <w:tc>
+          <w:tcPr>
+            <w:tcW w:w="3544" w:type="dxa"/>
+            <w:tcMar>
+              <w:top w:w="100" w:type="dxa"/>
+              <w:left w:w="100" w:type="dxa"/>
+              <w:bottom w:w="100" w:type="dxa"/>
+              <w:right w:w="100" w:type="dxa"/>
+            </w:tcMar>
+          </w:tcPr>
+          <w:p>
+            <w:pPr>
+              <w:widowControl w:val="0"/>
+              <w:pBdr>
+                <w:top w:val="nil"/>
+                <w:left w:val="nil"/>
+                <w:bottom w:val="nil"/>
+                <w:right w:val="nil"/>
+                <w:between w:val="nil"/>
+              </w:pBdr>
+              <w:rPr>
+                <w:lang w:val="ru-RU"/>
+              </w:rPr>
+            </w:pPr>
+            <w:r>
+              <w:rPr>
+                <w:lang w:val="ru-RU"/>
+              </w:rPr>
+              <w:t>текст комментария к событию</w:t>
+            </w:r>
+          </w:p>
+        </w:tc>
+        <w:tc>
+          <w:tcPr>
+            <w:tcW w:w="2693" w:type="dxa"/>
+            <w:tcMar>
+              <w:top w:w="100" w:type="dxa"/>
+              <w:left w:w="100" w:type="dxa"/>
+              <w:bottom w:w="100" w:type="dxa"/>
+              <w:right w:w="100" w:type="dxa"/>
+            </w:tcMar>
+          </w:tcPr>
+          <w:p>
+            <w:pPr>
+              <w:widowControl w:val="0"/>
+              <w:pBdr>
+                <w:top w:val="nil"/>
+                <w:left w:val="nil"/>
+                <w:bottom w:val="nil"/>
+                <w:right w:val="nil"/>
+                <w:between w:val="nil"/>
+              </w:pBdr>
+              <w:rPr>
+                <w:lang w:val="en-US"/>
+              </w:rPr>
+            </w:pPr>
+            <w:r>
+              <w:rPr>
+                <w:lang w:val="en-US"/>
+              </w:rPr>
+              <w:t>“That was awasome!”</w:t>
+            </w:r>
+          </w:p>
+        </w:tc>
+      </w:tr>
+      <w:tr>
+        <w:trPr>
+          <w:trHeight w:val="830"/>
+        </w:trPr>
+        <w:tc>
+          <w:tcPr>
+            <w:tcW w:w="615" w:type="dxa"/>
+            <w:tcMar>
+              <w:top w:w="100" w:type="dxa"/>
+              <w:left w:w="100" w:type="dxa"/>
+              <w:bottom w:w="100" w:type="dxa"/>
+              <w:right w:w="100" w:type="dxa"/>
+            </w:tcMar>
+          </w:tcPr>
+          <w:p>
+            <w:pPr>
+              <w:rPr>
+                <w:lang w:val="ru-RU"/>
+              </w:rPr>
+            </w:pPr>
+            <w:r>
+              <w:rPr>
+                <w:lang w:val="ru-RU"/>
+              </w:rPr>
+              <w:t>2</w:t>
+            </w:r>
+          </w:p>
+        </w:tc>
+        <w:tc>
+          <w:tcPr>
+            <w:tcW w:w="1362" w:type="dxa"/>
+            <w:tcMar>
+              <w:top w:w="100" w:type="dxa"/>
+              <w:left w:w="100" w:type="dxa"/>
+              <w:bottom w:w="100" w:type="dxa"/>
+              <w:right w:w="100" w:type="dxa"/>
+            </w:tcMar>
+          </w:tcPr>
+          <w:p>
+            <w:pPr>
+              <w:rPr>
+                <w:lang w:val="en-US"/>
+              </w:rPr>
+            </w:pPr>
+            <w:r>
+              <w:rPr>
+                <w:lang w:val="en-US"/>
+              </w:rPr>
+              <w:t>created_at</w:t>
+            </w:r>
+          </w:p>
+        </w:tc>
+        <w:tc>
+          <w:tcPr>
+            <w:tcW w:w="1417" w:type="dxa"/>
+            <w:tcMar>
+              <w:top w:w="100" w:type="dxa"/>
+              <w:left w:w="100" w:type="dxa"/>
+              <w:bottom w:w="100" w:type="dxa"/>
+              <w:right w:w="100" w:type="dxa"/>
+            </w:tcMar>
+          </w:tcPr>
+          <w:p>
+            <w:pPr>
+              <w:widowControl w:val="0"/>
+              <w:pBdr>
+                <w:top w:val="nil"/>
+                <w:left w:val="nil"/>
+                <w:bottom w:val="nil"/>
+                <w:right w:val="nil"/>
+                <w:between w:val="nil"/>
+              </w:pBdr>
+              <w:rPr>
+                <w:lang w:val="en-US"/>
+              </w:rPr>
+            </w:pPr>
+            <w:r>
+              <w:rPr>
+                <w:lang w:val="en-US"/>
+              </w:rPr>
+              <w:t>str</w:t>
+            </w:r>
+          </w:p>
+        </w:tc>
+        <w:tc>
+          <w:tcPr>
+            <w:tcW w:w="3544" w:type="dxa"/>
+            <w:tcMar>
+              <w:top w:w="100" w:type="dxa"/>
+              <w:left w:w="100" w:type="dxa"/>
+              <w:bottom w:w="100" w:type="dxa"/>
+              <w:right w:w="100" w:type="dxa"/>
+            </w:tcMar>
+          </w:tcPr>
+          <w:p>
+            <w:pPr>
+              <w:widowControl w:val="0"/>
+              <w:pBdr>
+                <w:top w:val="nil"/>
+                <w:left w:val="nil"/>
+                <w:bottom w:val="nil"/>
+                <w:right w:val="nil"/>
+                <w:between w:val="nil"/>
+              </w:pBdr>
+              <w:rPr>
+                <w:lang w:val="ru-RU"/>
+              </w:rPr>
+            </w:pPr>
+          </w:p>
+        </w:tc>
+        <w:tc>
+          <w:tcPr>
+            <w:tcW w:w="2693" w:type="dxa"/>
+            <w:tcMar>
+              <w:top w:w="100" w:type="dxa"/>
+              <w:left w:w="100" w:type="dxa"/>
+              <w:bottom w:w="100" w:type="dxa"/>
+              <w:right w:w="100" w:type="dxa"/>
+            </w:tcMar>
+          </w:tcPr>
+          <w:p>
+            <w:pPr>
+              <w:widowControl w:val="0"/>
+              <w:pBdr>
+                <w:top w:val="nil"/>
+                <w:left w:val="nil"/>
+                <w:bottom w:val="nil"/>
+                <w:right w:val="nil"/>
+                <w:between w:val="nil"/>
+              </w:pBdr>
+              <w:rPr>
+                <w:lang w:val="ru-RU"/>
+              </w:rPr>
+            </w:pPr>
+            <w:r>
+              <w:rPr>
+                <w:lang w:val="en-US"/>
+              </w:rPr>
+              <w:t>MasterOfTheUniverse</w:t>
+            </w:r>
+          </w:p>
+        </w:tc>
+      </w:tr>
+    </w:tbl>
+    <w:p>
+      <w:pPr>
+        <w:tabs>
+          <w:tab w:val="left" w:pos="3456"/>
+        </w:tabs>
+        <w:rPr>
+          <w:lang w:val="ru-RU"/>
+        </w:rPr>
+      </w:pPr>
+    </w:p>
+    <w:p>
+      <w:pPr>
+        <w:pStyle w:val="2"/>
+        <w:rPr>
+          <w:lang w:val="ru-RU"/>
+        </w:rPr>
+      </w:pPr>
+      <w:bookmarkStart w:id="30" w:name="_Toc173959106"/>
+      <w:r>
+        <w:rPr>
+          <w:lang w:val="ru-RU"/>
+        </w:rPr>
+        <w:t>5</w:t>
+      </w:r>
+      <w:r>
+        <w:rPr>
+          <w:lang w:val="en-US"/>
+        </w:rPr>
+        <w:t>.</w:t>
+      </w:r>
+      <w:r>
+        <w:rPr>
+          <w:lang w:val="ru-RU"/>
+        </w:rPr>
+        <w:t>3 Выходные параметры</w:t>
+      </w:r>
+      <w:bookmarkEnd w:id="30"/>
+    </w:p>
+    <w:tbl>
+      <w:tblPr>
+        <w:tblW w:w="9206" w:type="dxa"/>
+        <w:tblBorders>
+          <w:top w:val="single" w:sz="6" w:space="0" w:color="808080"/>
+          <w:left w:val="single" w:sz="6" w:space="0" w:color="808080"/>
+          <w:bottom w:val="single" w:sz="6" w:space="0" w:color="808080"/>
+          <w:right w:val="single" w:sz="6" w:space="0" w:color="808080"/>
+          <w:insideH w:val="single" w:sz="6" w:space="0" w:color="808080"/>
+          <w:insideV w:val="single" w:sz="6" w:space="0" w:color="808080"/>
+        </w:tblBorders>
+        <w:tblLayout w:type="fixed"/>
+        <w:tblLook w:val="0600" w:firstRow="0" w:lastRow="0" w:firstColumn="0" w:lastColumn="0" w:noHBand="1" w:noVBand="1"/>
+      </w:tblPr>
+      <w:tblGrid>
+        <w:gridCol w:w="615"/>
+        <w:gridCol w:w="1362"/>
+        <w:gridCol w:w="1417"/>
+        <w:gridCol w:w="2268"/>
+        <w:gridCol w:w="3544"/>
+      </w:tblGrid>
+      <w:tr>
+        <w:trPr>
+          <w:trHeight w:val="830"/>
+        </w:trPr>
+        <w:tc>
+          <w:tcPr>
+            <w:tcW w:w="615" w:type="dxa"/>
+            <w:shd w:val="clear" w:color="auto" w:fill="C9DAF8"/>
+            <w:tcMar>
+              <w:top w:w="100" w:type="dxa"/>
+              <w:left w:w="100" w:type="dxa"/>
+              <w:bottom w:w="100" w:type="dxa"/>
+              <w:right w:w="100" w:type="dxa"/>
+            </w:tcMar>
+          </w:tcPr>
+          <w:p>
+            <w:pPr>
+              <w:rPr>
+                <w:b/>
+              </w:rPr>
+            </w:pPr>
+            <w:r>
+              <w:rPr>
+                <w:b/>
+              </w:rPr>
+              <w:t>№</w:t>
+            </w:r>
+          </w:p>
+        </w:tc>
+        <w:tc>
+          <w:tcPr>
+            <w:tcW w:w="1362" w:type="dxa"/>
+            <w:shd w:val="clear" w:color="auto" w:fill="C9DAF8"/>
+            <w:tcMar>
+              <w:top w:w="100" w:type="dxa"/>
+              <w:left w:w="100" w:type="dxa"/>
+              <w:bottom w:w="100" w:type="dxa"/>
+              <w:right w:w="100" w:type="dxa"/>
+            </w:tcMar>
+          </w:tcPr>
+          <w:p>
+            <w:r>
+              <w:rPr>
+                <w:b/>
+              </w:rPr>
+              <w:t>Параметр</w:t>
+            </w:r>
+          </w:p>
+        </w:tc>
+        <w:tc>
+          <w:tcPr>
+            <w:tcW w:w="1417" w:type="dxa"/>
+            <w:shd w:val="clear" w:color="auto" w:fill="C9DAF8"/>
+            <w:tcMar>
+              <w:top w:w="100" w:type="dxa"/>
+              <w:left w:w="100" w:type="dxa"/>
+              <w:bottom w:w="100" w:type="dxa"/>
+              <w:right w:w="100" w:type="dxa"/>
+            </w:tcMar>
+          </w:tcPr>
+          <w:p>
+            <w:pPr>
+              <w:widowControl w:val="0"/>
+              <w:pBdr>
+                <w:top w:val="nil"/>
+                <w:left w:val="nil"/>
+                <w:bottom w:val="nil"/>
+                <w:right w:val="nil"/>
+                <w:between w:val="nil"/>
+              </w:pBdr>
+            </w:pPr>
+            <w:r>
+              <w:rPr>
+                <w:b/>
+              </w:rPr>
+              <w:t>Тип данных</w:t>
+            </w:r>
+          </w:p>
+        </w:tc>
+        <w:tc>
+          <w:tcPr>
+            <w:tcW w:w="2268" w:type="dxa"/>
+            <w:shd w:val="clear" w:color="auto" w:fill="C9DAF8"/>
+            <w:tcMar>
+              <w:top w:w="100" w:type="dxa"/>
+              <w:left w:w="100" w:type="dxa"/>
+              <w:bottom w:w="100" w:type="dxa"/>
+              <w:right w:w="100" w:type="dxa"/>
+            </w:tcMar>
+          </w:tcPr>
+          <w:p>
+            <w:pPr>
+              <w:widowControl w:val="0"/>
+              <w:pBdr>
+                <w:top w:val="nil"/>
+                <w:left w:val="nil"/>
+                <w:bottom w:val="nil"/>
+                <w:right w:val="nil"/>
+                <w:between w:val="nil"/>
+              </w:pBdr>
+            </w:pPr>
+            <w:r>
+              <w:rPr>
+                <w:b/>
+              </w:rPr>
+              <w:t>Описание</w:t>
+            </w:r>
+          </w:p>
+        </w:tc>
+        <w:tc>
+          <w:tcPr>
+            <w:tcW w:w="3544" w:type="dxa"/>
+            <w:shd w:val="clear" w:color="auto" w:fill="C9DAF8"/>
+            <w:tcMar>
+              <w:top w:w="100" w:type="dxa"/>
+              <w:left w:w="100" w:type="dxa"/>
+              <w:bottom w:w="100" w:type="dxa"/>
+              <w:right w:w="100" w:type="dxa"/>
+            </w:tcMar>
+          </w:tcPr>
+          <w:p>
+            <w:pPr>
+              <w:widowControl w:val="0"/>
+              <w:pBdr>
+                <w:top w:val="nil"/>
+                <w:left w:val="nil"/>
+                <w:bottom w:val="nil"/>
+                <w:right w:val="nil"/>
+                <w:between w:val="nil"/>
+              </w:pBdr>
+            </w:pPr>
+            <w:r>
+              <w:rPr>
+                <w:b/>
+              </w:rPr>
+              <w:t>Варианты значений</w:t>
+            </w:r>
+          </w:p>
+        </w:tc>
+      </w:tr>
+      <w:tr>
+        <w:trPr>
+          <w:trHeight w:val="830"/>
+        </w:trPr>
+        <w:tc>
+          <w:tcPr>
+            <w:tcW w:w="615" w:type="dxa"/>
+            <w:tcMar>
+              <w:top w:w="100" w:type="dxa"/>
+              <w:left w:w="100" w:type="dxa"/>
+              <w:bottom w:w="100" w:type="dxa"/>
+              <w:right w:w="100" w:type="dxa"/>
+            </w:tcMar>
+          </w:tcPr>
+          <w:p>
+            <w:r>
+              <w:t>1</w:t>
+            </w:r>
+          </w:p>
+        </w:tc>
+        <w:tc>
+          <w:tcPr>
+            <w:tcW w:w="1362" w:type="dxa"/>
+            <w:tcMar>
+              <w:top w:w="100" w:type="dxa"/>
+              <w:left w:w="100" w:type="dxa"/>
+              <w:bottom w:w="100" w:type="dxa"/>
+              <w:right w:w="100" w:type="dxa"/>
+            </w:tcMar>
+          </w:tcPr>
+          <w:p>
+            <w:pPr>
+              <w:tabs>
+                <w:tab w:val="center" w:pos="807"/>
+              </w:tabs>
+              <w:rPr>
+                <w:bCs/>
+                <w:lang w:val="en-US"/>
+              </w:rPr>
+            </w:pPr>
+            <w:r>
+              <w:rPr>
+                <w:bCs/>
+                <w:lang w:val="en-US"/>
+              </w:rPr>
+              <w:t>HTTP response</w:t>
+            </w:r>
+          </w:p>
+        </w:tc>
+        <w:tc>
+          <w:tcPr>
+            <w:tcW w:w="1417" w:type="dxa"/>
+            <w:tcMar>
+              <w:top w:w="100" w:type="dxa"/>
+              <w:left w:w="100" w:type="dxa"/>
+              <w:bottom w:w="100" w:type="dxa"/>
+              <w:right w:w="100" w:type="dxa"/>
+            </w:tcMar>
+          </w:tcPr>
+          <w:p>
+            <w:pPr>
+              <w:widowControl w:val="0"/>
+              <w:pBdr>
+                <w:top w:val="nil"/>
+                <w:left w:val="nil"/>
+                <w:bottom w:val="nil"/>
+                <w:right w:val="nil"/>
+                <w:between w:val="nil"/>
+              </w:pBdr>
+              <w:rPr>
+                <w:lang w:val="en-US"/>
+              </w:rPr>
+            </w:pPr>
+            <w:r>
+              <w:rPr>
+                <w:lang w:val="en-US"/>
+              </w:rPr>
+              <w:t>Str</w:t>
+            </w:r>
+          </w:p>
+        </w:tc>
+        <w:tc>
+          <w:tcPr>
+            <w:tcW w:w="2268" w:type="dxa"/>
+            <w:tcMar>
+              <w:top w:w="100" w:type="dxa"/>
+              <w:left w:w="100" w:type="dxa"/>
+              <w:bottom w:w="100" w:type="dxa"/>
+              <w:right w:w="100" w:type="dxa"/>
+            </w:tcMar>
+          </w:tcPr>
+          <w:p>
+            <w:pPr>
+              <w:widowControl w:val="0"/>
+              <w:pBdr>
+                <w:top w:val="nil"/>
+                <w:left w:val="nil"/>
+                <w:bottom w:val="nil"/>
+                <w:right w:val="nil"/>
+                <w:between w:val="nil"/>
+              </w:pBdr>
+              <w:rPr>
+                <w:lang w:val="ru-RU"/>
+              </w:rPr>
+            </w:pPr>
+            <w:r>
+              <w:rPr>
+                <w:lang w:val="ru-RU"/>
+              </w:rPr>
+              <w:t>Ответ системы об успешности</w:t>
+            </w:r>
+            <w:r>
+              <w:rPr>
+                <w:lang w:val="ru-RU"/>
+              </w:rPr>
+              <w:t xml:space="preserve"> </w:t>
+            </w:r>
+          </w:p>
+          <w:p>
+            <w:pPr>
+              <w:widowControl w:val="0"/>
+              <w:pBdr>
+                <w:top w:val="nil"/>
+                <w:left w:val="nil"/>
+                <w:bottom w:val="nil"/>
+                <w:right w:val="nil"/>
+                <w:between w:val="nil"/>
+              </w:pBdr>
+              <w:rPr>
+                <w:lang w:val="ru-RU"/>
+              </w:rPr>
+            </w:pPr>
+          </w:p>
+        </w:tc>
+        <w:tc>
+          <w:tcPr>
+            <w:tcW w:w="3544" w:type="dxa"/>
+            <w:tcMar>
+              <w:top w:w="100" w:type="dxa"/>
+              <w:left w:w="100" w:type="dxa"/>
+              <w:bottom w:w="100" w:type="dxa"/>
+              <w:right w:w="100" w:type="dxa"/>
+            </w:tcMar>
+          </w:tcPr>
+          <w:p>
+            <w:pPr>
+              <w:widowControl w:val="0"/>
+              <w:pBdr>
+                <w:top w:val="nil"/>
+                <w:left w:val="nil"/>
+                <w:bottom w:val="nil"/>
+                <w:right w:val="nil"/>
+                <w:between w:val="nil"/>
+              </w:pBdr>
+              <w:rPr>
+                <w:lang w:val="ru-RU"/>
+              </w:rPr>
+            </w:pPr>
+            <w:r>
+              <w:rPr>
+                <w:lang w:val="ru-RU"/>
+              </w:rPr>
+              <w:t>HTTP_201_CREATED</w:t>
+            </w:r>
+          </w:p>
+          <w:p>
+            <w:pPr>
+              <w:widowControl w:val="0"/>
+              <w:pBdr>
+                <w:top w:val="nil"/>
+                <w:left w:val="nil"/>
+                <w:bottom w:val="nil"/>
+                <w:right w:val="nil"/>
+                <w:between w:val="nil"/>
+              </w:pBdr>
+              <w:rPr>
+                <w:lang w:val="ru-RU"/>
+              </w:rPr>
+            </w:pPr>
+          </w:p>
+        </w:tc>
+      </w:tr>
+    </w:tbl>
+    <w:p>
+      <w:pPr>
+        <w:tabs>
+          <w:tab w:val="left" w:pos="3456"/>
+        </w:tabs>
+        <w:rPr>
+          <w:lang w:val="ru-RU"/>
+        </w:rPr>
+      </w:pPr>
+    </w:p>
+    <w:p>
+      <w:pPr>
+        <w:pStyle w:val="2"/>
+        <w:rPr>
+          <w:lang w:val="ru-RU"/>
+        </w:rPr>
+      </w:pPr>
+      <w:bookmarkStart w:id="31" w:name="_Toc173959107"/>
+      <w:r>
+        <w:rPr>
+          <w:lang w:val="ru-RU"/>
+        </w:rPr>
+        <w:t>5</w:t>
+      </w:r>
+      <w:r>
+        <w:rPr>
+          <w:lang w:val="ru-RU"/>
+        </w:rPr>
+        <w:t>.4 Проверки</w:t>
+      </w:r>
+      <w:bookmarkEnd w:id="31"/>
+    </w:p>
+    <w:p>
+      <w:pPr>
+        <w:tabs>
+          <w:tab w:val="left" w:pos="3456"/>
+        </w:tabs>
+        <w:rPr>
+          <w:lang w:val="ru-RU"/>
+        </w:rPr>
+      </w:pPr>
+    </w:p>
+    <w:p>
+      <w:pPr>
+        <w:tabs>
+          <w:tab w:val="left" w:pos="3456"/>
+        </w:tabs>
+        <w:rPr>
+          <w:lang w:val="ru-RU"/>
+        </w:rPr>
+      </w:pPr>
+    </w:p>
+    <w:p>
+      <w:pPr>
+        <w:tabs>
+          <w:tab w:val="left" w:pos="3456"/>
+        </w:tabs>
+        <w:rPr>
+          <w:lang w:val="ru-RU"/>
+        </w:rPr>
+      </w:pPr>
+    </w:p>
+    <w:p>
+      <w:pPr>
+        <w:pStyle w:val="2"/>
+        <w:rPr>
+          <w:lang w:val="ru-RU"/>
+        </w:rPr>
+      </w:pPr>
+      <w:bookmarkStart w:id="32" w:name="_Toc173959108"/>
+      <w:r>
+        <w:rPr>
+          <w:lang w:val="ru-RU"/>
+        </w:rPr>
+        <w:lastRenderedPageBreak/>
+        <w:t>5</w:t>
+      </w:r>
+      <w:r>
+        <w:rPr>
+          <w:lang w:val="ru-RU"/>
+        </w:rPr>
+        <w:t>.5 Описание интеграции</w:t>
+      </w:r>
+      <w:bookmarkEnd w:id="32"/>
+    </w:p>
+    <w:p>
+      <w:pPr>
+        <w:rPr>
+          <w:lang w:val="ru-RU"/>
+        </w:rPr>
+      </w:pPr>
+    </w:p>
+    <w:p>
+      <w:pPr>
+        <w:tabs>
+          <w:tab w:val="left" w:pos="3456"/>
+        </w:tabs>
+        <w:rPr>
+          <w:lang w:val="ru-RU"/>
+        </w:rPr>
+      </w:pPr>
+    </w:p>
     <w:sectPr>
-      <w:footerReference w:type="default" r:id="rId15"/>
+      <w:headerReference w:type="even" r:id="rId16"/>
+      <w:headerReference w:type="default" r:id="rId17"/>
+      <w:footerReference w:type="even" r:id="rId18"/>
+      <w:footerReference w:type="default" r:id="rId19"/>
+      <w:headerReference w:type="first" r:id="rId20"/>
+      <w:footerReference w:type="first" r:id="rId21"/>
       <w:pgSz w:w="11909" w:h="16834"/>
       <w:pgMar w:top="1440" w:right="1440" w:bottom="1440" w:left="1440" w:header="720" w:footer="720" w:gutter="0"/>
       <w:pgNumType w:start="0"/>
@@ -10528,6 +12424,16 @@
 </file>
 
 <file path=word/footer1.xml><?xml version="1.0" encoding="utf-8"?>
+<w:ftr xmlns:wpc="http://schemas.microsoft.com/office/word/2010/wordprocessingCanvas" xmlns:cx="http://schemas.microsoft.com/office/drawing/2014/chartex" xmlns:cx1="http://schemas.microsoft.com/office/drawing/2015/9/8/chartex" xmlns:cx2="http://schemas.microsoft.com/office/drawing/2015/10/21/chartex" xmlns:cx3="http://schemas.microsoft.com/office/drawing/2016/5/9/chartex" xmlns:cx4="http://schemas.microsoft.com/office/drawing/2016/5/10/chartex" xmlns:cx5="http://schemas.microsoft.com/office/drawing/2016/5/11/chartex" xmlns:cx6="http://schemas.microsoft.com/office/drawing/2016/5/12/chartex" xmlns:cx7="http://schemas.microsoft.com/office/drawing/2016/5/13/chartex" xmlns:cx8="http://schemas.microsoft.com/office/drawing/2016/5/14/chartex" xmlns:mc="http://schemas.openxmlformats.org/markup-compatibility/2006" xmlns:aink="http://schemas.microsoft.com/office/drawing/2016/ink" xmlns:am3d="http://schemas.microsoft.com/office/drawing/2017/model3d" xmlns:o="urn:schemas-microsoft-com:office:office" xmlns:oel="http://schemas.microsoft.com/office/2019/extlst" xmlns:r="http://schemas.openxmlformats.org/officeDocument/2006/relationships" xmlns:m="http://schemas.openxmlformats.org/officeDocument/2006/math" xmlns:v="urn:schemas-microsoft-com:vml" xmlns:wp14="http://schemas.microsoft.com/office/word/2010/wordprocessingDrawing" xmlns:wp="http://schemas.openxmlformats.org/drawingml/2006/wordprocessingDrawing" xmlns:w10="urn:schemas-microsoft-com:office:word" xmlns:w="http://schemas.openxmlformats.org/wordprocessingml/2006/main" xmlns:w14="http://schemas.microsoft.com/office/word/2010/wordml" xmlns:w15="http://schemas.microsoft.com/office/word/2012/wordml" xmlns:w16cex="http://schemas.microsoft.com/office/word/2018/wordml/cex" xmlns:w16cid="http://schemas.microsoft.com/office/word/2016/wordml/cid" xmlns:w16="http://schemas.microsoft.com/office/word/2018/wordml" xmlns:w16du="http://schemas.microsoft.com/office/word/2023/wordml/word16du" xmlns:w16sdtdh="http://schemas.microsoft.com/office/word/2020/wordml/sdtdatahash" xmlns:w16se="http://schemas.microsoft.com/office/word/2015/wordml/symex" xmlns:wpg="http://schemas.microsoft.com/office/word/2010/wordprocessingGroup" xmlns:wpi="http://schemas.microsoft.com/office/word/2010/wordprocessingInk" xmlns:wne="http://schemas.microsoft.com/office/word/2006/wordml" xmlns:wps="http://schemas.microsoft.com/office/word/2010/wordprocessingShape" mc:Ignorable="w14 w15 w16se w16cid w16 w16cex w16sdtdh w16du wp14">
+  <w:p>
+    <w:pPr>
+      <w:pStyle w:val="af3"/>
+    </w:pPr>
+  </w:p>
+</w:ftr>
+</file>
+
+<file path=word/footer2.xml><?xml version="1.0" encoding="utf-8"?>
 <w:ftr xmlns:wpc="http://schemas.microsoft.com/office/word/2010/wordprocessingCanvas" xmlns:cx="http://schemas.microsoft.com/office/drawing/2014/chartex" xmlns:cx1="http://schemas.microsoft.com/office/drawing/2015/9/8/chartex" xmlns:cx2="http://schemas.microsoft.com/office/drawing/2015/10/21/chartex" xmlns:cx3="http://schemas.microsoft.com/office/drawing/2016/5/9/chartex" xmlns:cx4="http://schemas.microsoft.com/office/drawing/2016/5/10/chartex" xmlns:cx5="http://schemas.microsoft.com/office/drawing/2016/5/11/chartex" xmlns:cx6="http://schemas.microsoft.com/office/drawing/2016/5/12/chartex" xmlns:cx7="http://schemas.microsoft.com/office/drawing/2016/5/13/chartex" xmlns:cx8="http://schemas.microsoft.com/office/drawing/2016/5/14/chartex" xmlns:mc="http://schemas.openxmlformats.org/markup-compatibility/2006" xmlns:aink="http://schemas.microsoft.com/office/drawing/2016/ink" xmlns:am3d="http://schemas.microsoft.com/office/drawing/2017/model3d" xmlns:o="urn:schemas-microsoft-com:office:office" xmlns:oel="http://schemas.microsoft.com/office/2019/extlst" xmlns:r="http://schemas.openxmlformats.org/officeDocument/2006/relationships" xmlns:m="http://schemas.openxmlformats.org/officeDocument/2006/math" xmlns:v="urn:schemas-microsoft-com:vml" xmlns:wp14="http://schemas.microsoft.com/office/word/2010/wordprocessingDrawing" xmlns:wp="http://schemas.openxmlformats.org/drawingml/2006/wordprocessingDrawing" xmlns:w10="urn:schemas-microsoft-com:office:word" xmlns:w="http://schemas.openxmlformats.org/wordprocessingml/2006/main" xmlns:w14="http://schemas.microsoft.com/office/word/2010/wordml" xmlns:w15="http://schemas.microsoft.com/office/word/2012/wordml" xmlns:w16cex="http://schemas.microsoft.com/office/word/2018/wordml/cex" xmlns:w16cid="http://schemas.microsoft.com/office/word/2016/wordml/cid" xmlns:w16="http://schemas.microsoft.com/office/word/2018/wordml" xmlns:w16du="http://schemas.microsoft.com/office/word/2023/wordml/word16du" xmlns:w16sdtdh="http://schemas.microsoft.com/office/word/2020/wordml/sdtdatahash" xmlns:w16se="http://schemas.microsoft.com/office/word/2015/wordml/symex" xmlns:wpg="http://schemas.microsoft.com/office/word/2010/wordprocessingGroup" xmlns:wpi="http://schemas.microsoft.com/office/word/2010/wordprocessingInk" xmlns:wne="http://schemas.microsoft.com/office/word/2006/wordml" xmlns:wps="http://schemas.microsoft.com/office/word/2010/wordprocessingShape" mc:Ignorable="w14 w15 w16se w16cid w16 w16cex w16sdtdh w16du wp14">
   <w:sdt>
     <w:sdtPr>
@@ -10572,6 +12478,16 @@
 </w:ftr>
 </file>
 
+<file path=word/footer3.xml><?xml version="1.0" encoding="utf-8"?>
+<w:ftr xmlns:wpc="http://schemas.microsoft.com/office/word/2010/wordprocessingCanvas" xmlns:cx="http://schemas.microsoft.com/office/drawing/2014/chartex" xmlns:cx1="http://schemas.microsoft.com/office/drawing/2015/9/8/chartex" xmlns:cx2="http://schemas.microsoft.com/office/drawing/2015/10/21/chartex" xmlns:cx3="http://schemas.microsoft.com/office/drawing/2016/5/9/chartex" xmlns:cx4="http://schemas.microsoft.com/office/drawing/2016/5/10/chartex" xmlns:cx5="http://schemas.microsoft.com/office/drawing/2016/5/11/chartex" xmlns:cx6="http://schemas.microsoft.com/office/drawing/2016/5/12/chartex" xmlns:cx7="http://schemas.microsoft.com/office/drawing/2016/5/13/chartex" xmlns:cx8="http://schemas.microsoft.com/office/drawing/2016/5/14/chartex" xmlns:mc="http://schemas.openxmlformats.org/markup-compatibility/2006" xmlns:aink="http://schemas.microsoft.com/office/drawing/2016/ink" xmlns:am3d="http://schemas.microsoft.com/office/drawing/2017/model3d" xmlns:o="urn:schemas-microsoft-com:office:office" xmlns:oel="http://schemas.microsoft.com/office/2019/extlst" xmlns:r="http://schemas.openxmlformats.org/officeDocument/2006/relationships" xmlns:m="http://schemas.openxmlformats.org/officeDocument/2006/math" xmlns:v="urn:schemas-microsoft-com:vml" xmlns:wp14="http://schemas.microsoft.com/office/word/2010/wordprocessingDrawing" xmlns:wp="http://schemas.openxmlformats.org/drawingml/2006/wordprocessingDrawing" xmlns:w10="urn:schemas-microsoft-com:office:word" xmlns:w="http://schemas.openxmlformats.org/wordprocessingml/2006/main" xmlns:w14="http://schemas.microsoft.com/office/word/2010/wordml" xmlns:w15="http://schemas.microsoft.com/office/word/2012/wordml" xmlns:w16cex="http://schemas.microsoft.com/office/word/2018/wordml/cex" xmlns:w16cid="http://schemas.microsoft.com/office/word/2016/wordml/cid" xmlns:w16="http://schemas.microsoft.com/office/word/2018/wordml" xmlns:w16du="http://schemas.microsoft.com/office/word/2023/wordml/word16du" xmlns:w16sdtdh="http://schemas.microsoft.com/office/word/2020/wordml/sdtdatahash" xmlns:w16se="http://schemas.microsoft.com/office/word/2015/wordml/symex" xmlns:wpg="http://schemas.microsoft.com/office/word/2010/wordprocessingGroup" xmlns:wpi="http://schemas.microsoft.com/office/word/2010/wordprocessingInk" xmlns:wne="http://schemas.microsoft.com/office/word/2006/wordml" xmlns:wps="http://schemas.microsoft.com/office/word/2010/wordprocessingShape" mc:Ignorable="w14 w15 w16se w16cid w16 w16cex w16sdtdh w16du wp14">
+  <w:p>
+    <w:pPr>
+      <w:pStyle w:val="af3"/>
+    </w:pPr>
+  </w:p>
+</w:ftr>
+</file>
+
 <file path=word/footnotes.xml><?xml version="1.0" encoding="utf-8"?>
 <w:footnotes xmlns:wpc="http://schemas.microsoft.com/office/word/2010/wordprocessingCanvas" xmlns:cx="http://schemas.microsoft.com/office/drawing/2014/chartex" xmlns:cx1="http://schemas.microsoft.com/office/drawing/2015/9/8/chartex" xmlns:cx2="http://schemas.microsoft.com/office/drawing/2015/10/21/chartex" xmlns:cx3="http://schemas.microsoft.com/office/drawing/2016/5/9/chartex" xmlns:cx4="http://schemas.microsoft.com/office/drawing/2016/5/10/chartex" xmlns:cx5="http://schemas.microsoft.com/office/drawing/2016/5/11/chartex" xmlns:cx6="http://schemas.microsoft.com/office/drawing/2016/5/12/chartex" xmlns:cx7="http://schemas.microsoft.com/office/drawing/2016/5/13/chartex" xmlns:cx8="http://schemas.microsoft.com/office/drawing/2016/5/14/chartex" xmlns:mc="http://schemas.openxmlformats.org/markup-compatibility/2006" xmlns:aink="http://schemas.microsoft.com/office/drawing/2016/ink" xmlns:am3d="http://schemas.microsoft.com/office/drawing/2017/model3d" xmlns:o="urn:schemas-microsoft-com:office:office" xmlns:oel="http://schemas.microsoft.com/office/2019/extlst" xmlns:r="http://schemas.openxmlformats.org/officeDocument/2006/relationships" xmlns:m="http://schemas.openxmlformats.org/officeDocument/2006/math" xmlns:v="urn:schemas-microsoft-com:vml" xmlns:wp14="http://schemas.microsoft.com/office/word/2010/wordprocessingDrawing" xmlns:wp="http://schemas.openxmlformats.org/drawingml/2006/wordprocessingDrawing" xmlns:w10="urn:schemas-microsoft-com:office:word" xmlns:w="http://schemas.openxmlformats.org/wordprocessingml/2006/main" xmlns:w14="http://schemas.microsoft.com/office/word/2010/wordml" xmlns:w15="http://schemas.microsoft.com/office/word/2012/wordml" xmlns:w16cex="http://schemas.microsoft.com/office/word/2018/wordml/cex" xmlns:w16cid="http://schemas.microsoft.com/office/word/2016/wordml/cid" xmlns:w16="http://schemas.microsoft.com/office/word/2018/wordml" xmlns:w16du="http://schemas.microsoft.com/office/word/2023/wordml/word16du" xmlns:w16sdtdh="http://schemas.microsoft.com/office/word/2020/wordml/sdtdatahash" xmlns:w16se="http://schemas.microsoft.com/office/word/2015/wordml/symex" xmlns:wpg="http://schemas.microsoft.com/office/word/2010/wordprocessingGroup" xmlns:wpi="http://schemas.microsoft.com/office/word/2010/wordprocessingInk" xmlns:wne="http://schemas.microsoft.com/office/word/2006/wordml" xmlns:wps="http://schemas.microsoft.com/office/word/2010/wordprocessingShape" mc:Ignorable="w14 w15 w16se w16cid w16 w16cex w16sdtdh w16du wp14">
   <w:footnote w:type="separator" w:id="-1">
@@ -10595,6 +12511,36 @@
     </w:p>
   </w:footnote>
 </w:footnotes>
+</file>
+
+<file path=word/header1.xml><?xml version="1.0" encoding="utf-8"?>
+<w:hdr xmlns:wpc="http://schemas.microsoft.com/office/word/2010/wordprocessingCanvas" xmlns:cx="http://schemas.microsoft.com/office/drawing/2014/chartex" xmlns:cx1="http://schemas.microsoft.com/office/drawing/2015/9/8/chartex" xmlns:cx2="http://schemas.microsoft.com/office/drawing/2015/10/21/chartex" xmlns:cx3="http://schemas.microsoft.com/office/drawing/2016/5/9/chartex" xmlns:cx4="http://schemas.microsoft.com/office/drawing/2016/5/10/chartex" xmlns:cx5="http://schemas.microsoft.com/office/drawing/2016/5/11/chartex" xmlns:cx6="http://schemas.microsoft.com/office/drawing/2016/5/12/chartex" xmlns:cx7="http://schemas.microsoft.com/office/drawing/2016/5/13/chartex" xmlns:cx8="http://schemas.microsoft.com/office/drawing/2016/5/14/chartex" xmlns:mc="http://schemas.openxmlformats.org/markup-compatibility/2006" xmlns:aink="http://schemas.microsoft.com/office/drawing/2016/ink" xmlns:am3d="http://schemas.microsoft.com/office/drawing/2017/model3d" xmlns:o="urn:schemas-microsoft-com:office:office" xmlns:oel="http://schemas.microsoft.com/office/2019/extlst" xmlns:r="http://schemas.openxmlformats.org/officeDocument/2006/relationships" xmlns:m="http://schemas.openxmlformats.org/officeDocument/2006/math" xmlns:v="urn:schemas-microsoft-com:vml" xmlns:wp14="http://schemas.microsoft.com/office/word/2010/wordprocessingDrawing" xmlns:wp="http://schemas.openxmlformats.org/drawingml/2006/wordprocessingDrawing" xmlns:w10="urn:schemas-microsoft-com:office:word" xmlns:w="http://schemas.openxmlformats.org/wordprocessingml/2006/main" xmlns:w14="http://schemas.microsoft.com/office/word/2010/wordml" xmlns:w15="http://schemas.microsoft.com/office/word/2012/wordml" xmlns:w16cex="http://schemas.microsoft.com/office/word/2018/wordml/cex" xmlns:w16cid="http://schemas.microsoft.com/office/word/2016/wordml/cid" xmlns:w16="http://schemas.microsoft.com/office/word/2018/wordml" xmlns:w16du="http://schemas.microsoft.com/office/word/2023/wordml/word16du" xmlns:w16sdtdh="http://schemas.microsoft.com/office/word/2020/wordml/sdtdatahash" xmlns:w16se="http://schemas.microsoft.com/office/word/2015/wordml/symex" xmlns:wpg="http://schemas.microsoft.com/office/word/2010/wordprocessingGroup" xmlns:wpi="http://schemas.microsoft.com/office/word/2010/wordprocessingInk" xmlns:wne="http://schemas.microsoft.com/office/word/2006/wordml" xmlns:wps="http://schemas.microsoft.com/office/word/2010/wordprocessingShape" mc:Ignorable="w14 w15 w16se w16cid w16 w16cex w16sdtdh w16du wp14">
+  <w:p>
+    <w:pPr>
+      <w:pStyle w:val="af1"/>
+    </w:pPr>
+  </w:p>
+</w:hdr>
+</file>
+
+<file path=word/header2.xml><?xml version="1.0" encoding="utf-8"?>
+<w:hdr xmlns:wpc="http://schemas.microsoft.com/office/word/2010/wordprocessingCanvas" xmlns:cx="http://schemas.microsoft.com/office/drawing/2014/chartex" xmlns:cx1="http://schemas.microsoft.com/office/drawing/2015/9/8/chartex" xmlns:cx2="http://schemas.microsoft.com/office/drawing/2015/10/21/chartex" xmlns:cx3="http://schemas.microsoft.com/office/drawing/2016/5/9/chartex" xmlns:cx4="http://schemas.microsoft.com/office/drawing/2016/5/10/chartex" xmlns:cx5="http://schemas.microsoft.com/office/drawing/2016/5/11/chartex" xmlns:cx6="http://schemas.microsoft.com/office/drawing/2016/5/12/chartex" xmlns:cx7="http://schemas.microsoft.com/office/drawing/2016/5/13/chartex" xmlns:cx8="http://schemas.microsoft.com/office/drawing/2016/5/14/chartex" xmlns:mc="http://schemas.openxmlformats.org/markup-compatibility/2006" xmlns:aink="http://schemas.microsoft.com/office/drawing/2016/ink" xmlns:am3d="http://schemas.microsoft.com/office/drawing/2017/model3d" xmlns:o="urn:schemas-microsoft-com:office:office" xmlns:oel="http://schemas.microsoft.com/office/2019/extlst" xmlns:r="http://schemas.openxmlformats.org/officeDocument/2006/relationships" xmlns:m="http://schemas.openxmlformats.org/officeDocument/2006/math" xmlns:v="urn:schemas-microsoft-com:vml" xmlns:wp14="http://schemas.microsoft.com/office/word/2010/wordprocessingDrawing" xmlns:wp="http://schemas.openxmlformats.org/drawingml/2006/wordprocessingDrawing" xmlns:w10="urn:schemas-microsoft-com:office:word" xmlns:w="http://schemas.openxmlformats.org/wordprocessingml/2006/main" xmlns:w14="http://schemas.microsoft.com/office/word/2010/wordml" xmlns:w15="http://schemas.microsoft.com/office/word/2012/wordml" xmlns:w16cex="http://schemas.microsoft.com/office/word/2018/wordml/cex" xmlns:w16cid="http://schemas.microsoft.com/office/word/2016/wordml/cid" xmlns:w16="http://schemas.microsoft.com/office/word/2018/wordml" xmlns:w16du="http://schemas.microsoft.com/office/word/2023/wordml/word16du" xmlns:w16sdtdh="http://schemas.microsoft.com/office/word/2020/wordml/sdtdatahash" xmlns:w16se="http://schemas.microsoft.com/office/word/2015/wordml/symex" xmlns:wpg="http://schemas.microsoft.com/office/word/2010/wordprocessingGroup" xmlns:wpi="http://schemas.microsoft.com/office/word/2010/wordprocessingInk" xmlns:wne="http://schemas.microsoft.com/office/word/2006/wordml" xmlns:wps="http://schemas.microsoft.com/office/word/2010/wordprocessingShape" mc:Ignorable="w14 w15 w16se w16cid w16 w16cex w16sdtdh w16du wp14">
+  <w:p>
+    <w:pPr>
+      <w:pStyle w:val="af1"/>
+    </w:pPr>
+  </w:p>
+</w:hdr>
+</file>
+
+<file path=word/header3.xml><?xml version="1.0" encoding="utf-8"?>
+<w:hdr xmlns:wpc="http://schemas.microsoft.com/office/word/2010/wordprocessingCanvas" xmlns:cx="http://schemas.microsoft.com/office/drawing/2014/chartex" xmlns:cx1="http://schemas.microsoft.com/office/drawing/2015/9/8/chartex" xmlns:cx2="http://schemas.microsoft.com/office/drawing/2015/10/21/chartex" xmlns:cx3="http://schemas.microsoft.com/office/drawing/2016/5/9/chartex" xmlns:cx4="http://schemas.microsoft.com/office/drawing/2016/5/10/chartex" xmlns:cx5="http://schemas.microsoft.com/office/drawing/2016/5/11/chartex" xmlns:cx6="http://schemas.microsoft.com/office/drawing/2016/5/12/chartex" xmlns:cx7="http://schemas.microsoft.com/office/drawing/2016/5/13/chartex" xmlns:cx8="http://schemas.microsoft.com/office/drawing/2016/5/14/chartex" xmlns:mc="http://schemas.openxmlformats.org/markup-compatibility/2006" xmlns:aink="http://schemas.microsoft.com/office/drawing/2016/ink" xmlns:am3d="http://schemas.microsoft.com/office/drawing/2017/model3d" xmlns:o="urn:schemas-microsoft-com:office:office" xmlns:oel="http://schemas.microsoft.com/office/2019/extlst" xmlns:r="http://schemas.openxmlformats.org/officeDocument/2006/relationships" xmlns:m="http://schemas.openxmlformats.org/officeDocument/2006/math" xmlns:v="urn:schemas-microsoft-com:vml" xmlns:wp14="http://schemas.microsoft.com/office/word/2010/wordprocessingDrawing" xmlns:wp="http://schemas.openxmlformats.org/drawingml/2006/wordprocessingDrawing" xmlns:w10="urn:schemas-microsoft-com:office:word" xmlns:w="http://schemas.openxmlformats.org/wordprocessingml/2006/main" xmlns:w14="http://schemas.microsoft.com/office/word/2010/wordml" xmlns:w15="http://schemas.microsoft.com/office/word/2012/wordml" xmlns:w16cex="http://schemas.microsoft.com/office/word/2018/wordml/cex" xmlns:w16cid="http://schemas.microsoft.com/office/word/2016/wordml/cid" xmlns:w16="http://schemas.microsoft.com/office/word/2018/wordml" xmlns:w16du="http://schemas.microsoft.com/office/word/2023/wordml/word16du" xmlns:w16sdtdh="http://schemas.microsoft.com/office/word/2020/wordml/sdtdatahash" xmlns:w16se="http://schemas.microsoft.com/office/word/2015/wordml/symex" xmlns:wpg="http://schemas.microsoft.com/office/word/2010/wordprocessingGroup" xmlns:wpi="http://schemas.microsoft.com/office/word/2010/wordprocessingInk" xmlns:wne="http://schemas.microsoft.com/office/word/2006/wordml" xmlns:wps="http://schemas.microsoft.com/office/word/2010/wordprocessingShape" mc:Ignorable="w14 w15 w16se w16cid w16 w16cex w16sdtdh w16du wp14">
+  <w:p>
+    <w:pPr>
+      <w:pStyle w:val="af1"/>
+    </w:pPr>
+  </w:p>
+</w:hdr>
 </file>
 
 <file path=word/numbering.xml><?xml version="1.0" encoding="utf-8"?>
@@ -11232,12 +13178,13 @@
   <w:style w:type="paragraph" w:default="1" w:styleId="a">
     <w:name w:val="Normal"/>
     <w:qFormat/>
-    <w:rsid w:val="00DC67BA"/>
+    <w:rsid w:val="008066D1"/>
   </w:style>
   <w:style w:type="paragraph" w:styleId="1">
     <w:name w:val="heading 1"/>
     <w:basedOn w:val="a"/>
     <w:next w:val="a"/>
+    <w:link w:val="10"/>
     <w:uiPriority w:val="9"/>
     <w:qFormat/>
     <w:pPr>
@@ -11574,7 +13521,7 @@
       <w:lang w:val="ru-RU"/>
     </w:rPr>
   </w:style>
-  <w:style w:type="paragraph" w:styleId="10">
+  <w:style w:type="paragraph" w:styleId="11">
     <w:name w:val="toc 1"/>
     <w:basedOn w:val="a"/>
     <w:next w:val="a"/>
@@ -11699,6 +13646,17 @@
       <w:rFonts w:ascii="Consolas" w:hAnsi="Consolas"/>
       <w:sz w:val="20"/>
       <w:szCs w:val="20"/>
+    </w:rPr>
+  </w:style>
+  <w:style w:type="character" w:customStyle="1" w:styleId="10">
+    <w:name w:val="Заголовок 1 Знак"/>
+    <w:basedOn w:val="a0"/>
+    <w:link w:val="1"/>
+    <w:uiPriority w:val="9"/>
+    <w:rsid w:val="0070270B"/>
+    <w:rPr>
+      <w:sz w:val="40"/>
+      <w:szCs w:val="40"/>
     </w:rPr>
   </w:style>
 </w:styles>

--- a/documentation/APIDescription.docx
+++ b/documentation/APIDescription.docx
@@ -5908,7 +5908,23 @@
                 <w:noProof/>
                 <w:lang w:val="ru-RU"/>
               </w:rPr>
-              <w:t>. Добавление комментария.</w:t>
+              <w:t>. Добавление комментар</w:t>
+            </w:r>
+            <w:r>
+              <w:rPr>
+                <w:rStyle w:val="ad"/>
+                <w:noProof/>
+                <w:lang w:val="ru-RU"/>
+              </w:rPr>
+              <w:t>и</w:t>
+            </w:r>
+            <w:r>
+              <w:rPr>
+                <w:rStyle w:val="ad"/>
+                <w:noProof/>
+                <w:lang w:val="ru-RU"/>
+              </w:rPr>
+              <w:t>я.</w:t>
             </w:r>
             <w:r>
               <w:rPr>
@@ -8182,9 +8198,15 @@
                 <w:between w:val="nil"/>
               </w:pBdr>
               <w:rPr>
-                <w:lang w:val="ru-RU"/>
-              </w:rPr>
-            </w:pPr>
+                <w:lang w:val="en-US"/>
+              </w:rPr>
+            </w:pPr>
+            <w:r>
+              <w:rPr>
+                <w:lang w:val="en-US"/>
+              </w:rPr>
+              <w:t>1.6</w:t>
+            </w:r>
           </w:p>
         </w:tc>
         <w:tc>
@@ -8208,9 +8230,15 @@
                 <w:between w:val="nil"/>
               </w:pBdr>
               <w:rPr>
-                <w:lang w:val="ru-RU"/>
-              </w:rPr>
-            </w:pPr>
+                <w:lang w:val="en-US"/>
+              </w:rPr>
+            </w:pPr>
+            <w:r>
+              <w:rPr>
+                <w:lang w:val="en-US"/>
+              </w:rPr>
+              <w:t>04.09.2024</w:t>
+            </w:r>
           </w:p>
         </w:tc>
         <w:tc>
@@ -8237,6 +8265,12 @@
                 <w:lang w:val="ru-RU"/>
               </w:rPr>
             </w:pPr>
+            <w:r>
+              <w:rPr>
+                <w:lang w:val="ru-RU"/>
+              </w:rPr>
+              <w:t>Сергей Жолудев</w:t>
+            </w:r>
           </w:p>
         </w:tc>
         <w:tc>
@@ -8260,9 +8294,99 @@
                 <w:between w:val="nil"/>
               </w:pBdr>
               <w:rPr>
-                <w:lang w:val="ru-RU"/>
-              </w:rPr>
-            </w:pPr>
+                <w:lang w:val="en-US"/>
+              </w:rPr>
+            </w:pPr>
+            <w:r>
+              <w:rPr>
+                <w:lang w:val="ru-RU"/>
+              </w:rPr>
+              <w:t>Добавлены</w:t>
+            </w:r>
+            <w:r>
+              <w:rPr>
+                <w:lang w:val="en-US"/>
+              </w:rPr>
+              <w:t xml:space="preserve"> </w:t>
+            </w:r>
+            <w:r>
+              <w:rPr>
+                <w:lang w:val="ru-RU"/>
+              </w:rPr>
+              <w:t>описания</w:t>
+            </w:r>
+            <w:r>
+              <w:rPr>
+                <w:lang w:val="en-US"/>
+              </w:rPr>
+              <w:t xml:space="preserve"> </w:t>
+            </w:r>
+            <w:r>
+              <w:rPr>
+                <w:lang w:val="en-US"/>
+              </w:rPr>
+              <w:t>API</w:t>
+            </w:r>
+            <w:r>
+              <w:rPr>
+                <w:lang w:val="en-US"/>
+              </w:rPr>
+              <w:t xml:space="preserve"> </w:t>
+            </w:r>
+            <w:r>
+              <w:rPr>
+                <w:lang w:val="ru-RU"/>
+              </w:rPr>
+              <w:t>для</w:t>
+            </w:r>
+            <w:r>
+              <w:rPr>
+                <w:lang w:val="en-US"/>
+              </w:rPr>
+              <w:t xml:space="preserve"> </w:t>
+            </w:r>
+            <w:r>
+              <w:rPr>
+                <w:lang w:val="en-US"/>
+              </w:rPr>
+              <w:t>Comment</w:t>
+            </w:r>
+            <w:r>
+              <w:rPr>
+                <w:lang w:val="en-US"/>
+              </w:rPr>
+              <w:t xml:space="preserve">: </w:t>
+            </w:r>
+            <w:r>
+              <w:rPr>
+                <w:lang w:val="en-US"/>
+              </w:rPr>
+              <w:t>add</w:t>
+            </w:r>
+            <w:r>
+              <w:rPr>
+                <w:lang w:val="en-US"/>
+              </w:rPr>
+              <w:t xml:space="preserve"> </w:t>
+            </w:r>
+            <w:r>
+              <w:rPr>
+                <w:lang w:val="en-US"/>
+              </w:rPr>
+              <w:t>and</w:t>
+            </w:r>
+            <w:r>
+              <w:rPr>
+                <w:lang w:val="en-US"/>
+              </w:rPr>
+              <w:t xml:space="preserve"> </w:t>
+            </w:r>
+            <w:r>
+              <w:rPr>
+                <w:lang w:val="en-US"/>
+              </w:rPr>
+              <w:t>delete.</w:t>
+            </w:r>
           </w:p>
         </w:tc>
       </w:tr>
@@ -8271,7 +8395,7 @@
       <w:pPr>
         <w:pStyle w:val="1"/>
         <w:rPr>
-          <w:lang w:val="ru-RU"/>
+          <w:lang w:val="en-US"/>
         </w:rPr>
       </w:pPr>
     </w:p>
@@ -13357,13 +13481,7 @@
         <w:rPr>
           <w:lang w:val="ru-RU"/>
         </w:rPr>
-        <w:t>3</w:t>
-      </w:r>
-      <w:r>
-        <w:rPr>
-          <w:lang w:val="ru-RU"/>
-        </w:rPr>
-        <w:t>.1</w:t>
+        <w:t>3.1</w:t>
       </w:r>
       <w:r>
         <w:rPr>
@@ -13425,19 +13543,7 @@
         <w:rPr>
           <w:lang w:val="ru-RU"/>
         </w:rPr>
-        <w:t>/</w:t>
-      </w:r>
-      <w:r>
-        <w:rPr>
-          <w:lang w:val="ru-RU"/>
-        </w:rPr>
-        <w:t>users</w:t>
-      </w:r>
-      <w:r>
-        <w:rPr>
-          <w:lang w:val="ru-RU"/>
-        </w:rPr>
-        <w:t>/</w:t>
+        <w:t>/users/</w:t>
       </w:r>
     </w:p>
     <w:tbl>
@@ -13827,7 +13933,7 @@
               <w:rPr>
                 <w:sz w:val="18"/>
                 <w:szCs w:val="18"/>
-                <w:lang w:val="ru-RU"/>
+                <w:lang w:val="en-US"/>
               </w:rPr>
             </w:pPr>
             <w:r>
@@ -14081,20 +14187,38 @@
     <w:p>
       <w:pPr>
         <w:rPr>
+          <w:lang w:val="ru-RU"/>
+        </w:rPr>
+      </w:pPr>
+      <w:r>
+        <w:rPr>
+          <w:lang w:val="ru-RU"/>
+        </w:rPr>
+        <w:t xml:space="preserve">В данном случае входных параметров не требуется, поскольку просто отправляем </w:t>
+      </w:r>
+      <w:r>
+        <w:rPr>
           <w:lang w:val="en-US"/>
         </w:rPr>
-      </w:pPr>
-      <w:r>
-        <w:rPr>
-          <w:lang w:val="ru-RU"/>
-        </w:rPr>
-        <w:t xml:space="preserve">В данном случае входных параметров не требуется, поскольку просто отправляем </w:t>
+        <w:t>GET</w:t>
+      </w:r>
+      <w:r>
+        <w:rPr>
+          <w:lang w:val="ru-RU"/>
+        </w:rPr>
+        <w:t xml:space="preserve"> </w:t>
+      </w:r>
+      <w:r>
+        <w:rPr>
+          <w:lang w:val="ru-RU"/>
+        </w:rPr>
+        <w:t xml:space="preserve">запрос на </w:t>
       </w:r>
       <w:r>
         <w:rPr>
           <w:lang w:val="en-US"/>
         </w:rPr>
-        <w:t>GET</w:t>
+        <w:t>URL</w:t>
       </w:r>
       <w:r>
         <w:rPr>
@@ -14104,57 +14228,33 @@
       </w:r>
       <w:r>
         <w:rPr>
-          <w:lang w:val="ru-RU"/>
-        </w:rPr>
-        <w:t xml:space="preserve">запрос на </w:t>
-      </w:r>
-      <w:r>
-        <w:rPr>
           <w:lang w:val="en-US"/>
         </w:rPr>
-        <w:t>URL</w:t>
-      </w:r>
-      <w:r>
-        <w:rPr>
-          <w:lang w:val="ru-RU"/>
-        </w:rPr>
-        <w:t xml:space="preserve"> </w:t>
+        <w:t>http</w:t>
+      </w:r>
+      <w:r>
+        <w:rPr>
+          <w:lang w:val="ru-RU"/>
+        </w:rPr>
+        <w:t xml:space="preserve"> :8000/</w:t>
       </w:r>
       <w:r>
         <w:rPr>
           <w:lang w:val="en-US"/>
         </w:rPr>
-        <w:t>http</w:t>
-      </w:r>
-      <w:r>
-        <w:rPr>
-          <w:lang w:val="ru-RU"/>
-        </w:rPr>
-        <w:t xml:space="preserve"> :8000/</w:t>
-      </w:r>
-      <w:r>
-        <w:rPr>
-          <w:lang w:val="en-US"/>
-        </w:rPr>
         <w:t>users</w:t>
       </w:r>
       <w:r>
         <w:rPr>
           <w:lang w:val="ru-RU"/>
         </w:rPr>
-        <w:t>/</w:t>
-      </w:r>
-      <w:r>
-        <w:rPr>
-          <w:lang w:val="ru-RU"/>
-        </w:rPr>
-        <w:t>.</w:t>
+        <w:t>/.</w:t>
       </w:r>
     </w:p>
     <w:p>
       <w:pPr>
         <w:rPr>
-          <w:lang w:val="en-US"/>
+          <w:lang w:val="ru-RU"/>
         </w:rPr>
       </w:pPr>
     </w:p>
@@ -14200,19 +14300,7 @@
         <w:rPr>
           <w:lang w:val="ru-RU"/>
         </w:rPr>
-        <w:t>В</w:t>
-      </w:r>
-      <w:r>
-        <w:rPr>
-          <w:lang w:val="ru-RU"/>
-        </w:rPr>
-        <w:t>ы</w:t>
-      </w:r>
-      <w:r>
-        <w:rPr>
-          <w:lang w:val="ru-RU"/>
-        </w:rPr>
-        <w:t>ходные параметры</w:t>
+        <w:t>Выходные параметры</w:t>
       </w:r>
       <w:r>
         <w:rPr>
@@ -15078,13 +15166,7 @@
         <w:rPr>
           <w:lang w:val="ru-RU"/>
         </w:rPr>
-        <w:t>4</w:t>
-      </w:r>
-      <w:r>
-        <w:rPr>
-          <w:lang w:val="ru-RU"/>
-        </w:rPr>
-        <w:t>.1</w:t>
+        <w:t>4.1</w:t>
       </w:r>
       <w:r>
         <w:rPr>
@@ -15888,13 +15970,7 @@
         <w:rPr>
           <w:lang w:val="ru-RU"/>
         </w:rPr>
-        <w:t>4.</w:t>
-      </w:r>
-      <w:r>
-        <w:rPr>
-          <w:lang w:val="ru-RU"/>
-        </w:rPr>
-        <w:t>3</w:t>
+        <w:t>4.3</w:t>
       </w:r>
       <w:r>
         <w:rPr>
@@ -15906,25 +15982,7 @@
         <w:rPr>
           <w:lang w:val="ru-RU"/>
         </w:rPr>
-        <w:t>В</w:t>
-      </w:r>
-      <w:r>
-        <w:rPr>
-          <w:lang w:val="ru-RU"/>
-        </w:rPr>
-        <w:t>ы</w:t>
-      </w:r>
-      <w:r>
-        <w:rPr>
-          <w:lang w:val="ru-RU"/>
-        </w:rPr>
-        <w:t xml:space="preserve">ходные </w:t>
-      </w:r>
-      <w:r>
-        <w:rPr>
-          <w:lang w:val="ru-RU"/>
-        </w:rPr>
-        <w:t>параметры</w:t>
+        <w:t>Выходные параметры</w:t>
       </w:r>
       <w:r>
         <w:rPr>
@@ -16608,13 +16666,7 @@
         <w:rPr>
           <w:lang w:val="ru-RU"/>
         </w:rPr>
-        <w:t>4.</w:t>
-      </w:r>
-      <w:r>
-        <w:rPr>
-          <w:lang w:val="ru-RU"/>
-        </w:rPr>
-        <w:t>4</w:t>
+        <w:t>4.4</w:t>
       </w:r>
       <w:r>
         <w:rPr>
@@ -16703,13 +16755,7 @@
         <w:rPr>
           <w:lang w:val="ru-RU"/>
         </w:rPr>
-        <w:t>пользовател</w:t>
-      </w:r>
-      <w:r>
-        <w:rPr>
-          <w:lang w:val="ru-RU"/>
-        </w:rPr>
-        <w:t>я</w:t>
+        <w:t>пользователя</w:t>
       </w:r>
       <w:bookmarkEnd w:id="32"/>
     </w:p>
@@ -16753,13 +16799,7 @@
         <w:rPr>
           <w:lang w:val="ru-RU"/>
         </w:rPr>
-        <w:t xml:space="preserve">под которым он находится в БД. </w:t>
-      </w:r>
-      <w:r>
-        <w:rPr>
-          <w:lang w:val="ru-RU"/>
-        </w:rPr>
-        <w:t xml:space="preserve">Процедура получения даных всех пользователей описана выше. Теперь когда у нас есть </w:t>
+        <w:t xml:space="preserve">под которым он находится в БД. Процедура получения даных всех пользователей описана выше. Теперь когда у нас есть </w:t>
       </w:r>
       <w:r>
         <w:rPr>
@@ -18381,19 +18421,7 @@
         <w:rPr>
           <w:lang w:val="ru-RU"/>
         </w:rPr>
-        <w:t>В</w:t>
-      </w:r>
-      <w:r>
-        <w:rPr>
-          <w:lang w:val="ru-RU"/>
-        </w:rPr>
-        <w:t>ы</w:t>
-      </w:r>
-      <w:r>
-        <w:rPr>
-          <w:lang w:val="ru-RU"/>
-        </w:rPr>
-        <w:t>ходные параметры</w:t>
+        <w:t>Выходные параметры</w:t>
       </w:r>
       <w:bookmarkEnd w:id="35"/>
     </w:p>
@@ -18565,13 +18593,7 @@
         <w:rPr>
           <w:lang w:val="ru-RU"/>
         </w:rPr>
-        <w:t xml:space="preserve">Удаление существующего </w:t>
-      </w:r>
-      <w:r>
-        <w:rPr>
-          <w:lang w:val="ru-RU"/>
-        </w:rPr>
-        <w:t>пользователя</w:t>
+        <w:t>Удаление существующего пользователя</w:t>
       </w:r>
       <w:bookmarkEnd w:id="37"/>
     </w:p>
@@ -27541,7 +27563,7 @@
         <w:rPr>
           <w:b/>
           <w:bCs/>
-          <w:lang w:val="en-US"/>
+          <w:lang w:val="ru-RU"/>
         </w:rPr>
       </w:pPr>
     </w:p>
@@ -27550,7 +27572,7 @@
         <w:rPr>
           <w:b/>
           <w:bCs/>
-          <w:lang w:val="en-US"/>
+          <w:lang w:val="ru-RU"/>
         </w:rPr>
       </w:pPr>
     </w:p>
@@ -27559,7 +27581,7 @@
         <w:rPr>
           <w:b/>
           <w:bCs/>
-          <w:lang w:val="en-US"/>
+          <w:lang w:val="ru-RU"/>
         </w:rPr>
       </w:pPr>
     </w:p>
@@ -28723,13 +28745,13 @@
               <w:rPr>
                 <w:lang w:val="en-US"/>
               </w:rPr>
+              <w:t>_add/</w:t>
+            </w:r>
+            <w:r>
+              <w:rPr>
+                <w:lang w:val="en-US"/>
+              </w:rPr>
               <w:t xml:space="preserve"> text=”This was great!”</w:t>
-            </w:r>
-            <w:r>
-              <w:rPr>
-                <w:lang w:val="en-US"/>
-              </w:rPr>
-              <w:t xml:space="preserve"> create_at=5</w:t>
             </w:r>
           </w:p>
           <w:p>
@@ -29171,149 +29193,6 @@
                 <w:lang w:val="en-US"/>
               </w:rPr>
               <w:t>“That was awasome!”</w:t>
-            </w:r>
-          </w:p>
-        </w:tc>
-      </w:tr>
-      <w:tr>
-        <w:trPr>
-          <w:trHeight w:val="830"/>
-        </w:trPr>
-        <w:tc>
-          <w:tcPr>
-            <w:tcW w:w="615" w:type="dxa"/>
-            <w:tcMar>
-              <w:top w:w="100" w:type="dxa"/>
-              <w:left w:w="100" w:type="dxa"/>
-              <w:bottom w:w="100" w:type="dxa"/>
-              <w:right w:w="100" w:type="dxa"/>
-            </w:tcMar>
-          </w:tcPr>
-          <w:p>
-            <w:pPr>
-              <w:rPr>
-                <w:lang w:val="ru-RU"/>
-              </w:rPr>
-            </w:pPr>
-            <w:r>
-              <w:rPr>
-                <w:lang w:val="ru-RU"/>
-              </w:rPr>
-              <w:t>2</w:t>
-            </w:r>
-          </w:p>
-        </w:tc>
-        <w:tc>
-          <w:tcPr>
-            <w:tcW w:w="1362" w:type="dxa"/>
-            <w:tcMar>
-              <w:top w:w="100" w:type="dxa"/>
-              <w:left w:w="100" w:type="dxa"/>
-              <w:bottom w:w="100" w:type="dxa"/>
-              <w:right w:w="100" w:type="dxa"/>
-            </w:tcMar>
-          </w:tcPr>
-          <w:p>
-            <w:pPr>
-              <w:rPr>
-                <w:lang w:val="en-US"/>
-              </w:rPr>
-            </w:pPr>
-            <w:r>
-              <w:rPr>
-                <w:lang w:val="en-US"/>
-              </w:rPr>
-              <w:t>created_at</w:t>
-            </w:r>
-          </w:p>
-        </w:tc>
-        <w:tc>
-          <w:tcPr>
-            <w:tcW w:w="1417" w:type="dxa"/>
-            <w:tcMar>
-              <w:top w:w="100" w:type="dxa"/>
-              <w:left w:w="100" w:type="dxa"/>
-              <w:bottom w:w="100" w:type="dxa"/>
-              <w:right w:w="100" w:type="dxa"/>
-            </w:tcMar>
-          </w:tcPr>
-          <w:p>
-            <w:pPr>
-              <w:widowControl w:val="0"/>
-              <w:pBdr>
-                <w:top w:val="nil"/>
-                <w:left w:val="nil"/>
-                <w:bottom w:val="nil"/>
-                <w:right w:val="nil"/>
-                <w:between w:val="nil"/>
-              </w:pBdr>
-              <w:rPr>
-                <w:lang w:val="en-US"/>
-              </w:rPr>
-            </w:pPr>
-            <w:r>
-              <w:rPr>
-                <w:lang w:val="en-US"/>
-              </w:rPr>
-              <w:t>str</w:t>
-            </w:r>
-          </w:p>
-        </w:tc>
-        <w:tc>
-          <w:tcPr>
-            <w:tcW w:w="3544" w:type="dxa"/>
-            <w:tcMar>
-              <w:top w:w="100" w:type="dxa"/>
-              <w:left w:w="100" w:type="dxa"/>
-              <w:bottom w:w="100" w:type="dxa"/>
-              <w:right w:w="100" w:type="dxa"/>
-            </w:tcMar>
-          </w:tcPr>
-          <w:p>
-            <w:pPr>
-              <w:widowControl w:val="0"/>
-              <w:pBdr>
-                <w:top w:val="nil"/>
-                <w:left w:val="nil"/>
-                <w:bottom w:val="nil"/>
-                <w:right w:val="nil"/>
-                <w:between w:val="nil"/>
-              </w:pBdr>
-              <w:rPr>
-                <w:lang w:val="ru-RU"/>
-              </w:rPr>
-            </w:pPr>
-          </w:p>
-        </w:tc>
-        <w:tc>
-          <w:tcPr>
-            <w:tcW w:w="2693" w:type="dxa"/>
-            <w:tcMar>
-              <w:top w:w="100" w:type="dxa"/>
-              <w:left w:w="100" w:type="dxa"/>
-              <w:bottom w:w="100" w:type="dxa"/>
-              <w:right w:w="100" w:type="dxa"/>
-            </w:tcMar>
-          </w:tcPr>
-          <w:p>
-            <w:pPr>
-              <w:widowControl w:val="0"/>
-              <w:pBdr>
-                <w:top w:val="nil"/>
-                <w:left w:val="nil"/>
-                <w:bottom w:val="nil"/>
-                <w:right w:val="nil"/>
-                <w:between w:val="nil"/>
-              </w:pBdr>
-              <w:rPr>
-                <w:lang w:val="ru-RU"/>
-              </w:rPr>
-            </w:pPr>
-            <w:r>
-              <w:rPr>
-                <w:lang w:val="en-US"/>
-              </w:rPr>
-              <w:t>MasterOfTheUniverse</w:t>
             </w:r>
           </w:p>
         </w:tc>
@@ -30679,6 +30558,7 @@
   <w:style w:type="character" w:default="1" w:styleId="a0">
     <w:name w:val="Default Paragraph Font"/>
     <w:uiPriority w:val="1"/>
+    <w:semiHidden/>
     <w:unhideWhenUsed/>
   </w:style>
   <w:style w:type="table" w:default="1" w:styleId="a1">
